--- a/docs/00_thesis/chapters/03_第三章_研究方法.docx
+++ b/docs/00_thesis/chapters/03_第三章_研究方法.docx
@@ -54,7 +54,7 @@
       <w:pPr>
         <w:pStyle w:val="FirstParagraph"/>
         <w:rPr>
-          <w:rFonts w:ascii="Times New Roman" w:eastAsia="標楷體" w:hAnsi="Times New Roman" w:cs="Times New Roman" w:hint="eastAsia"/>
+          <w:rFonts w:ascii="Times New Roman" w:eastAsia="標楷體" w:hAnsi="Times New Roman" w:cs="Times New Roman"/>
           <w:lang w:eastAsia="zh-TW"/>
         </w:rPr>
       </w:pPr>
@@ -62,15 +62,7 @@
         <w:rPr>
           <w:rFonts w:ascii="Times New Roman" w:eastAsia="標楷體" w:hAnsi="Times New Roman" w:cs="Times New Roman"/>
         </w:rPr>
-        <w:t>本研究旨在建立一個基於縱貫性健康檢查資料的三高（高血壓、高血糖、</w:t>
-      </w:r>
-      <w:bookmarkStart w:id="2" w:name="_GoBack"/>
-      <w:bookmarkEnd w:id="2"/>
-      <w:r>
-        <w:rPr>
-          <w:rFonts w:ascii="Times New Roman" w:eastAsia="標楷體" w:hAnsi="Times New Roman" w:cs="Times New Roman"/>
-        </w:rPr>
-        <w:t>高血脂）風險預測模型。研究架構如圖</w:t>
+        <w:t>本研究旨在建立一個基於縱貫性健康檢查資料的三高（高血壓、高血糖、高血脂）風險預測模型。研究架構如圖</w:t>
       </w:r>
       <w:r>
         <w:rPr>
@@ -87,9 +79,10 @@
     </w:p>
     <w:p>
       <w:pPr>
-        <w:pStyle w:val="a0"/>
-        <w:rPr>
-          <w:lang w:eastAsia="zh-TW"/>
+        <w:pStyle w:val="FirstParagraph"/>
+        <w:jc w:val="center"/>
+        <w:rPr>
+          <w:rFonts w:ascii="Times New Roman" w:eastAsia="標楷體" w:hAnsi="Times New Roman" w:cs="Times New Roman"/>
         </w:rPr>
       </w:pPr>
       <w:r>
@@ -99,16 +92,16 @@
           <w:lang w:eastAsia="zh-TW"/>
         </w:rPr>
         <w:drawing>
-          <wp:inline distT="0" distB="0" distL="0" distR="0" wp14:anchorId="29E97657" wp14:editId="7C6DBBAC">
-            <wp:extent cx="3586348" cy="5510151"/>
+          <wp:inline distT="0" distB="0" distL="0" distR="0" wp14:anchorId="1D8F8604" wp14:editId="261503C6">
+            <wp:extent cx="3051958" cy="5617029"/>
             <wp:effectExtent l="0" t="0" r="0" b="0"/>
-            <wp:docPr id="10" name="Picture" descr="研究架構圖"/>
+            <wp:docPr id="36" name="Picture"/>
             <wp:cNvGraphicFramePr/>
             <a:graphic xmlns:a="http://schemas.openxmlformats.org/drawingml/2006/main">
               <a:graphicData uri="http://schemas.openxmlformats.org/drawingml/2006/picture">
                 <pic:pic xmlns:pic="http://schemas.openxmlformats.org/drawingml/2006/picture">
                   <pic:nvPicPr>
-                    <pic:cNvPr id="11" name="Picture" descr="../figures/fig3-1_research_framework.png"/>
+                    <pic:cNvPr id="37" name="Picture" descr="../figures/fig3-1_research_framework.png"/>
                     <pic:cNvPicPr>
                       <a:picLocks noChangeAspect="1" noChangeArrowheads="1"/>
                     </pic:cNvPicPr>
@@ -122,7 +115,7 @@
                   <pic:spPr bwMode="auto">
                     <a:xfrm>
                       <a:off x="0" y="0"/>
-                      <a:ext cx="3587382" cy="5511740"/>
+                      <a:ext cx="3051124" cy="5615494"/>
                     </a:xfrm>
                     <a:prstGeom prst="rect">
                       <a:avLst/>
@@ -144,6 +137,7 @@
     <w:p>
       <w:pPr>
         <w:pStyle w:val="a0"/>
+        <w:jc w:val="center"/>
         <w:rPr>
           <w:rFonts w:ascii="Times New Roman" w:eastAsia="標楷體" w:hAnsi="Times New Roman" w:cs="Times New Roman"/>
         </w:rPr>
@@ -180,7 +174,7 @@
           <w:rFonts w:ascii="Times New Roman" w:eastAsia="標楷體" w:hAnsi="Times New Roman" w:cs="Times New Roman"/>
         </w:rPr>
       </w:pPr>
-      <w:bookmarkStart w:id="3" w:name="研究時間軸設計"/>
+      <w:bookmarkStart w:id="2" w:name="研究時間軸設計"/>
       <w:r>
         <w:rPr>
           <w:rFonts w:ascii="Times New Roman" w:eastAsia="標楷體" w:hAnsi="Times New Roman" w:cs="Times New Roman"/>
@@ -289,7 +283,7 @@
     </w:p>
     <w:p>
       <w:pPr>
-        <w:pStyle w:val="CaptionedFigure"/>
+        <w:pStyle w:val="a0"/>
         <w:rPr>
           <w:rFonts w:ascii="Times New Roman" w:eastAsia="標楷體" w:hAnsi="Times New Roman" w:cs="Times New Roman"/>
         </w:rPr>
@@ -301,16 +295,16 @@
           <w:lang w:eastAsia="zh-TW"/>
         </w:rPr>
         <w:drawing>
-          <wp:inline distT="0" distB="0" distL="0" distR="0" wp14:anchorId="73724D98" wp14:editId="0317B8EF">
+          <wp:inline distT="0" distB="0" distL="0" distR="0" wp14:anchorId="0F3E7EE0" wp14:editId="6B9616D6">
             <wp:extent cx="4238625" cy="733425"/>
             <wp:effectExtent l="0" t="0" r="0" b="0"/>
-            <wp:docPr id="13" name="Picture" descr="研究時間軸設計"/>
+            <wp:docPr id="39" name="Picture"/>
             <wp:cNvGraphicFramePr/>
             <a:graphic xmlns:a="http://schemas.openxmlformats.org/drawingml/2006/main">
               <a:graphicData uri="http://schemas.openxmlformats.org/drawingml/2006/picture">
                 <pic:pic xmlns:pic="http://schemas.openxmlformats.org/drawingml/2006/picture">
                   <pic:nvPicPr>
-                    <pic:cNvPr id="14" name="Picture" descr="../figures/fig3-1-1_timeline.png"/>
+                    <pic:cNvPr id="40" name="Picture" descr="../figures/fig3-1-1_timeline.png"/>
                     <pic:cNvPicPr>
                       <a:picLocks noChangeAspect="1" noChangeArrowheads="1"/>
                     </pic:cNvPicPr>
@@ -345,21 +339,8 @@
     </w:p>
     <w:p>
       <w:pPr>
-        <w:pStyle w:val="ImageCaption"/>
-        <w:rPr>
-          <w:rFonts w:ascii="Times New Roman" w:eastAsia="標楷體" w:hAnsi="Times New Roman" w:cs="Times New Roman"/>
-        </w:rPr>
-      </w:pPr>
-      <w:r>
-        <w:rPr>
-          <w:rFonts w:ascii="Times New Roman" w:eastAsia="標楷體" w:hAnsi="Times New Roman" w:cs="Times New Roman"/>
-        </w:rPr>
-        <w:t>研究時間軸設計</w:t>
-      </w:r>
-    </w:p>
-    <w:p>
-      <w:pPr>
         <w:pStyle w:val="a0"/>
+        <w:jc w:val="center"/>
         <w:rPr>
           <w:rFonts w:ascii="Times New Roman" w:eastAsia="標楷體" w:hAnsi="Times New Roman" w:cs="Times New Roman"/>
         </w:rPr>
@@ -554,7 +535,7 @@
         <w:pStyle w:val="Compact"/>
         <w:numPr>
           <w:ilvl w:val="0"/>
-          <w:numId w:val="3"/>
+          <w:numId w:val="24"/>
         </w:numPr>
         <w:rPr>
           <w:rFonts w:ascii="Times New Roman" w:eastAsia="標楷體" w:hAnsi="Times New Roman" w:cs="Times New Roman"/>
@@ -610,7 +591,7 @@
         <w:pStyle w:val="Compact"/>
         <w:numPr>
           <w:ilvl w:val="0"/>
-          <w:numId w:val="3"/>
+          <w:numId w:val="24"/>
         </w:numPr>
         <w:rPr>
           <w:rFonts w:ascii="Times New Roman" w:eastAsia="標楷體" w:hAnsi="Times New Roman" w:cs="Times New Roman"/>
@@ -680,7 +661,7 @@
         <w:pStyle w:val="Compact"/>
         <w:numPr>
           <w:ilvl w:val="0"/>
-          <w:numId w:val="3"/>
+          <w:numId w:val="24"/>
         </w:numPr>
         <w:rPr>
           <w:rFonts w:ascii="Times New Roman" w:eastAsia="標楷體" w:hAnsi="Times New Roman" w:cs="Times New Roman"/>
@@ -720,9 +701,9 @@
           <w:rFonts w:ascii="Times New Roman" w:eastAsia="標楷體" w:hAnsi="Times New Roman" w:cs="Times New Roman"/>
         </w:rPr>
       </w:pPr>
-      <w:bookmarkStart w:id="4" w:name="資料來源與處理"/>
+      <w:bookmarkStart w:id="3" w:name="資料來源與處理"/>
       <w:bookmarkEnd w:id="1"/>
-      <w:bookmarkEnd w:id="3"/>
+      <w:bookmarkEnd w:id="2"/>
       <w:r>
         <w:rPr>
           <w:rFonts w:ascii="Times New Roman" w:eastAsia="標楷體" w:hAnsi="Times New Roman" w:cs="Times New Roman"/>
@@ -733,13 +714,7 @@
         <w:rPr>
           <w:rFonts w:ascii="Times New Roman" w:eastAsia="標楷體" w:hAnsi="Times New Roman" w:cs="Times New Roman"/>
         </w:rPr>
-        <w:t>資料來</w:t>
-      </w:r>
-      <w:r>
-        <w:rPr>
-          <w:rFonts w:ascii="Times New Roman" w:eastAsia="標楷體" w:hAnsi="Times New Roman" w:cs="Times New Roman"/>
-        </w:rPr>
-        <w:t>源與處理</w:t>
+        <w:t>資料來源與處理</w:t>
       </w:r>
     </w:p>
     <w:p>
@@ -749,7 +724,7 @@
           <w:rFonts w:ascii="Times New Roman" w:eastAsia="標楷體" w:hAnsi="Times New Roman" w:cs="Times New Roman"/>
         </w:rPr>
       </w:pPr>
-      <w:bookmarkStart w:id="5" w:name="資料來源"/>
+      <w:bookmarkStart w:id="4" w:name="資料來源"/>
       <w:r>
         <w:rPr>
           <w:rFonts w:ascii="Times New Roman" w:eastAsia="標楷體" w:hAnsi="Times New Roman" w:cs="Times New Roman"/>
@@ -1092,8 +1067,8 @@
           <w:rFonts w:ascii="Times New Roman" w:eastAsia="標楷體" w:hAnsi="Times New Roman" w:cs="Times New Roman"/>
         </w:rPr>
       </w:pPr>
-      <w:bookmarkStart w:id="6" w:name="樣本篩選"/>
-      <w:bookmarkEnd w:id="5"/>
+      <w:bookmarkStart w:id="5" w:name="樣本篩選"/>
+      <w:bookmarkEnd w:id="4"/>
       <w:r>
         <w:rPr>
           <w:rFonts w:ascii="Times New Roman" w:eastAsia="標楷體" w:hAnsi="Times New Roman" w:cs="Times New Roman"/>
@@ -1206,7 +1181,6 @@
           <w:b/>
           <w:bCs/>
         </w:rPr>
-        <w:lastRenderedPageBreak/>
         <w:t>納入條件</w:t>
       </w:r>
       <w:r>
@@ -1265,6 +1239,7 @@
           <w:b/>
           <w:bCs/>
         </w:rPr>
+        <w:lastRenderedPageBreak/>
         <w:t>排除情況</w:t>
       </w:r>
       <w:r>
@@ -1289,13 +1264,7 @@
         <w:rPr>
           <w:rFonts w:ascii="Times New Roman" w:eastAsia="標楷體" w:hAnsi="Times New Roman" w:cs="Times New Roman"/>
         </w:rPr>
-        <w:t xml:space="preserve"> 63</w:t>
-      </w:r>
-      <w:r>
-        <w:rPr>
-          <w:rFonts w:ascii="Times New Roman" w:eastAsia="標楷體" w:hAnsi="Times New Roman" w:cs="Times New Roman"/>
-        </w:rPr>
-        <w:t xml:space="preserve"> </w:t>
+        <w:t xml:space="preserve"> 63 </w:t>
       </w:r>
       <w:r>
         <w:rPr>
@@ -1313,7 +1282,13 @@
         <w:rPr>
           <w:rFonts w:ascii="Times New Roman" w:eastAsia="標楷體" w:hAnsi="Times New Roman" w:cs="Times New Roman"/>
         </w:rPr>
-        <w:t>次健檢紀錄而被排除</w:t>
+        <w:t>次</w:t>
+      </w:r>
+      <w:r>
+        <w:rPr>
+          <w:rFonts w:ascii="Times New Roman" w:eastAsia="標楷體" w:hAnsi="Times New Roman" w:cs="Times New Roman"/>
+        </w:rPr>
+        <w:t>健檢紀錄而被排除</w:t>
       </w:r>
       <w:r>
         <w:rPr>
@@ -1540,7 +1515,7 @@
     </w:p>
     <w:p>
       <w:pPr>
-        <w:pStyle w:val="CaptionedFigure"/>
+        <w:pStyle w:val="a0"/>
         <w:rPr>
           <w:rFonts w:ascii="Times New Roman" w:eastAsia="標楷體" w:hAnsi="Times New Roman" w:cs="Times New Roman"/>
         </w:rPr>
@@ -1552,16 +1527,16 @@
           <w:lang w:eastAsia="zh-TW"/>
         </w:rPr>
         <w:drawing>
-          <wp:inline distT="0" distB="0" distL="0" distR="0" wp14:anchorId="401E4DEA" wp14:editId="659FE07A">
+          <wp:inline distT="0" distB="0" distL="0" distR="0" wp14:anchorId="77F70A2C" wp14:editId="5B4E328B">
             <wp:extent cx="5791200" cy="4321352"/>
             <wp:effectExtent l="0" t="0" r="0" b="0"/>
-            <wp:docPr id="19" name="Picture" descr="樣本健檢次數分佈"/>
+            <wp:docPr id="45" name="Picture"/>
             <wp:cNvGraphicFramePr/>
             <a:graphic xmlns:a="http://schemas.openxmlformats.org/drawingml/2006/main">
               <a:graphicData uri="http://schemas.openxmlformats.org/drawingml/2006/picture">
                 <pic:pic xmlns:pic="http://schemas.openxmlformats.org/drawingml/2006/picture">
                   <pic:nvPicPr>
-                    <pic:cNvPr id="20" name="Picture" descr="../figures/checkup_distribution.png"/>
+                    <pic:cNvPr id="46" name="Picture" descr="../figures/checkup_distribution.png"/>
                     <pic:cNvPicPr>
                       <a:picLocks noChangeAspect="1" noChangeArrowheads="1"/>
                     </pic:cNvPicPr>
@@ -1596,20 +1571,6 @@
     </w:p>
     <w:p>
       <w:pPr>
-        <w:pStyle w:val="ImageCaption"/>
-        <w:rPr>
-          <w:rFonts w:ascii="Times New Roman" w:eastAsia="標楷體" w:hAnsi="Times New Roman" w:cs="Times New Roman"/>
-        </w:rPr>
-      </w:pPr>
-      <w:r>
-        <w:rPr>
-          <w:rFonts w:ascii="Times New Roman" w:eastAsia="標楷體" w:hAnsi="Times New Roman" w:cs="Times New Roman"/>
-        </w:rPr>
-        <w:t>樣本健檢次數分佈</w:t>
-      </w:r>
-    </w:p>
-    <w:p>
-      <w:pPr>
         <w:pStyle w:val="a0"/>
         <w:rPr>
           <w:rFonts w:ascii="Times New Roman" w:eastAsia="標楷體" w:hAnsi="Times New Roman" w:cs="Times New Roman"/>
@@ -1679,8 +1640,8 @@
           <w:rFonts w:ascii="Times New Roman" w:eastAsia="標楷體" w:hAnsi="Times New Roman" w:cs="Times New Roman"/>
         </w:rPr>
       </w:pPr>
-      <w:bookmarkStart w:id="7" w:name="滑動窗口法"/>
-      <w:bookmarkEnd w:id="6"/>
+      <w:bookmarkStart w:id="6" w:name="滑動窗口法"/>
+      <w:bookmarkEnd w:id="5"/>
       <w:r>
         <w:rPr>
           <w:rFonts w:ascii="Times New Roman" w:eastAsia="標楷體" w:hAnsi="Times New Roman" w:cs="Times New Roman"/>
@@ -1761,7 +1722,7 @@
         <w:pStyle w:val="Compact"/>
         <w:numPr>
           <w:ilvl w:val="0"/>
-          <w:numId w:val="4"/>
+          <w:numId w:val="25"/>
         </w:numPr>
         <w:rPr>
           <w:rFonts w:ascii="Times New Roman" w:eastAsia="標楷體" w:hAnsi="Times New Roman" w:cs="Times New Roman"/>
@@ -1789,31 +1750,19 @@
         <w:rPr>
           <w:rFonts w:ascii="Times New Roman" w:eastAsia="標楷體" w:hAnsi="Times New Roman" w:cs="Times New Roman"/>
         </w:rPr>
-        <w:t>個樣本（</w:t>
-      </w:r>
-      <w:r>
-        <w:rPr>
-          <w:rFonts w:ascii="Times New Roman" w:eastAsia="標楷體" w:hAnsi="Times New Roman" w:cs="Times New Roman"/>
-        </w:rPr>
-        <w:t>Y-2,</w:t>
-      </w:r>
-      <w:r>
-        <w:rPr>
-          <w:rFonts w:ascii="Times New Roman" w:eastAsia="標楷體" w:hAnsi="Times New Roman" w:cs="Times New Roman"/>
-        </w:rPr>
-        <w:t xml:space="preserve"> Y-1, </w:t>
-      </w:r>
-      <w:r>
-        <w:rPr>
-          <w:rFonts w:ascii="Times New Roman" w:eastAsia="標楷體" w:hAnsi="Times New Roman" w:cs="Times New Roman"/>
-        </w:rPr>
-        <w:t>Y0</w:t>
-      </w:r>
-      <w:r>
-        <w:rPr>
-          <w:rFonts w:ascii="Times New Roman" w:eastAsia="標楷體" w:hAnsi="Times New Roman" w:cs="Times New Roman"/>
-        </w:rPr>
-        <w:t>）</w:t>
+        <w:t>個樣本：</w:t>
+      </w:r>
+      <w:r>
+        <w:rPr>
+          <w:rFonts w:ascii="Times New Roman" w:eastAsia="標楷體" w:hAnsi="Times New Roman" w:cs="Times New Roman"/>
+        </w:rPr>
+        <w:t>(Y-2,</w:t>
+      </w:r>
+      <w:r>
+        <w:rPr>
+          <w:rFonts w:ascii="Times New Roman" w:eastAsia="標楷體" w:hAnsi="Times New Roman" w:cs="Times New Roman"/>
+        </w:rPr>
+        <w:t xml:space="preserve"> Y-1, Y0)</w:t>
       </w:r>
     </w:p>
     <w:p>
@@ -1821,7 +1770,7 @@
         <w:pStyle w:val="Compact"/>
         <w:numPr>
           <w:ilvl w:val="0"/>
-          <w:numId w:val="4"/>
+          <w:numId w:val="25"/>
         </w:numPr>
         <w:rPr>
           <w:rFonts w:ascii="Times New Roman" w:eastAsia="標楷體" w:hAnsi="Times New Roman" w:cs="Times New Roman"/>
@@ -1831,7 +1780,6 @@
         <w:rPr>
           <w:rFonts w:ascii="Times New Roman" w:eastAsia="標楷體" w:hAnsi="Times New Roman" w:cs="Times New Roman"/>
         </w:rPr>
-        <w:lastRenderedPageBreak/>
         <w:t xml:space="preserve">4 </w:t>
       </w:r>
       <w:r>
@@ -1850,7 +1798,31 @@
         <w:rPr>
           <w:rFonts w:ascii="Times New Roman" w:eastAsia="標楷體" w:hAnsi="Times New Roman" w:cs="Times New Roman"/>
         </w:rPr>
-        <w:t>個樣本</w:t>
+        <w:t>個樣本：</w:t>
+      </w:r>
+      <w:r>
+        <w:rPr>
+          <w:rFonts w:ascii="Times New Roman" w:eastAsia="標楷體" w:hAnsi="Times New Roman" w:cs="Times New Roman"/>
+        </w:rPr>
+        <w:t>(Y-3,</w:t>
+      </w:r>
+      <w:r>
+        <w:rPr>
+          <w:rFonts w:ascii="Times New Roman" w:eastAsia="標楷體" w:hAnsi="Times New Roman" w:cs="Times New Roman"/>
+        </w:rPr>
+        <w:t xml:space="preserve"> Y-2, Y-1)</w:t>
+      </w:r>
+      <w:r>
+        <w:rPr>
+          <w:rFonts w:ascii="Times New Roman" w:eastAsia="標楷體" w:hAnsi="Times New Roman" w:cs="Times New Roman"/>
+        </w:rPr>
+        <w:t>、</w:t>
+      </w:r>
+      <w:r>
+        <w:rPr>
+          <w:rFonts w:ascii="Times New Roman" w:eastAsia="標楷體" w:hAnsi="Times New Roman" w:cs="Times New Roman"/>
+        </w:rPr>
+        <w:t>(Y-2, Y-1, Y0)</w:t>
       </w:r>
     </w:p>
     <w:p>
@@ -1858,7 +1830,7 @@
         <w:pStyle w:val="Compact"/>
         <w:numPr>
           <w:ilvl w:val="0"/>
-          <w:numId w:val="4"/>
+          <w:numId w:val="25"/>
         </w:numPr>
         <w:rPr>
           <w:rFonts w:ascii="Times New Roman" w:eastAsia="標楷體" w:hAnsi="Times New Roman" w:cs="Times New Roman"/>
@@ -1886,7 +1858,43 @@
         <w:rPr>
           <w:rFonts w:ascii="Times New Roman" w:eastAsia="標楷體" w:hAnsi="Times New Roman" w:cs="Times New Roman"/>
         </w:rPr>
-        <w:t>個樣本</w:t>
+        <w:t>個樣本：</w:t>
+      </w:r>
+      <w:r>
+        <w:rPr>
+          <w:rFonts w:ascii="Times New Roman" w:eastAsia="標楷體" w:hAnsi="Times New Roman" w:cs="Times New Roman"/>
+        </w:rPr>
+        <w:t>(Y-4,</w:t>
+      </w:r>
+      <w:r>
+        <w:rPr>
+          <w:rFonts w:ascii="Times New Roman" w:eastAsia="標楷體" w:hAnsi="Times New Roman" w:cs="Times New Roman"/>
+        </w:rPr>
+        <w:t xml:space="preserve"> Y-3, Y-2)</w:t>
+      </w:r>
+      <w:r>
+        <w:rPr>
+          <w:rFonts w:ascii="Times New Roman" w:eastAsia="標楷體" w:hAnsi="Times New Roman" w:cs="Times New Roman"/>
+        </w:rPr>
+        <w:t>、</w:t>
+      </w:r>
+      <w:r>
+        <w:rPr>
+          <w:rFonts w:ascii="Times New Roman" w:eastAsia="標楷體" w:hAnsi="Times New Roman" w:cs="Times New Roman"/>
+        </w:rPr>
+        <w:t>(Y-3, Y-2, Y-1)</w:t>
+      </w:r>
+      <w:r>
+        <w:rPr>
+          <w:rFonts w:ascii="Times New Roman" w:eastAsia="標楷體" w:hAnsi="Times New Roman" w:cs="Times New Roman"/>
+        </w:rPr>
+        <w:t>、</w:t>
+      </w:r>
+      <w:r>
+        <w:rPr>
+          <w:rFonts w:ascii="Times New Roman" w:eastAsia="標楷體" w:hAnsi="Times New Roman" w:cs="Times New Roman"/>
+        </w:rPr>
+        <w:t>(Y-2, Y-1, Y0)</w:t>
       </w:r>
     </w:p>
     <w:p>
@@ -1900,6 +1908,7 @@
         <w:rPr>
           <w:rFonts w:ascii="Times New Roman" w:eastAsia="標楷體" w:hAnsi="Times New Roman" w:cs="Times New Roman"/>
         </w:rPr>
+        <w:lastRenderedPageBreak/>
         <w:t>經滑動窗口處理後，</w:t>
       </w:r>
       <w:r>
@@ -1954,7 +1963,7 @@
         <w:pStyle w:val="Compact"/>
         <w:numPr>
           <w:ilvl w:val="0"/>
-          <w:numId w:val="5"/>
+          <w:numId w:val="26"/>
         </w:numPr>
         <w:rPr>
           <w:rFonts w:ascii="Times New Roman" w:eastAsia="標楷體" w:hAnsi="Times New Roman" w:cs="Times New Roman"/>
@@ -1980,7 +1989,7 @@
         <w:pStyle w:val="Compact"/>
         <w:numPr>
           <w:ilvl w:val="0"/>
-          <w:numId w:val="5"/>
+          <w:numId w:val="26"/>
         </w:numPr>
         <w:rPr>
           <w:rFonts w:ascii="Times New Roman" w:eastAsia="標楷體" w:hAnsi="Times New Roman" w:cs="Times New Roman"/>
@@ -2018,13 +2027,7 @@
         <w:rPr>
           <w:rFonts w:ascii="Times New Roman" w:eastAsia="標楷體" w:hAnsi="Times New Roman" w:cs="Times New Roman"/>
         </w:rPr>
-        <w:t xml:space="preserve"> 3</w:t>
-      </w:r>
-      <w:r>
-        <w:rPr>
-          <w:rFonts w:ascii="Times New Roman" w:eastAsia="標楷體" w:hAnsi="Times New Roman" w:cs="Times New Roman"/>
-        </w:rPr>
-        <w:t xml:space="preserve">.5.1 </w:t>
+        <w:t xml:space="preserve"> 3.5.1 </w:t>
       </w:r>
       <w:r>
         <w:rPr>
@@ -2040,8 +2043,8 @@
           <w:rFonts w:ascii="Times New Roman" w:eastAsia="標楷體" w:hAnsi="Times New Roman" w:cs="Times New Roman"/>
         </w:rPr>
       </w:pPr>
-      <w:bookmarkStart w:id="8" w:name="變數定義"/>
-      <w:bookmarkEnd w:id="7"/>
+      <w:bookmarkStart w:id="7" w:name="變數定義"/>
+      <w:bookmarkEnd w:id="6"/>
       <w:r>
         <w:rPr>
           <w:rFonts w:ascii="Times New Roman" w:eastAsia="標楷體" w:hAnsi="Times New Roman" w:cs="Times New Roman"/>
@@ -2072,7 +2075,7 @@
         <w:rPr>
           <w:rFonts w:ascii="Times New Roman" w:eastAsia="標楷體" w:hAnsi="Times New Roman" w:cs="Times New Roman"/>
         </w:rPr>
-        <w:t xml:space="preserve"> 3-2 </w:t>
+        <w:t xml:space="preserve"> 3-1 </w:t>
       </w:r>
       <w:r>
         <w:rPr>
@@ -2102,7 +2105,7 @@
           <w:b/>
           <w:bCs/>
         </w:rPr>
-        <w:t xml:space="preserve"> 3-2 </w:t>
+        <w:t xml:space="preserve"> 3-1 </w:t>
       </w:r>
       <w:r>
         <w:rPr>
@@ -2866,7 +2869,7 @@
               <w:rPr>
                 <w:rFonts w:ascii="Times New Roman" w:eastAsia="標楷體" w:hAnsi="Times New Roman" w:cs="Times New Roman"/>
               </w:rPr>
-              <w:t>GFR</w:t>
+              <w:t>eGFR</w:t>
             </w:r>
           </w:p>
         </w:tc>
@@ -2993,15 +2996,391 @@
         <w:rPr>
           <w:rFonts w:ascii="Times New Roman" w:eastAsia="標楷體" w:hAnsi="Times New Roman" w:cs="Times New Roman"/>
         </w:rPr>
-        <w:t>本研究之目標變數為三高疾病狀態，其操作型定義依據國際臨床指引如下：</w:t>
-      </w:r>
-    </w:p>
-    <w:p>
-      <w:pPr>
-        <w:numPr>
-          <w:ilvl w:val="0"/>
-          <w:numId w:val="6"/>
-        </w:numPr>
+        <w:t>本研究之目標變數為三高疾病狀態（高血壓、高血糖、高血脂），由資料集中的確診欄位直接取得。原始資料中，三項目標變數皆以</w:t>
+      </w:r>
+      <w:r>
+        <w:rPr>
+          <w:rFonts w:ascii="Times New Roman" w:eastAsia="標楷體" w:hAnsi="Times New Roman" w:cs="Times New Roman"/>
+        </w:rPr>
+        <w:t xml:space="preserve"> 1 = </w:t>
+      </w:r>
+      <w:r>
+        <w:rPr>
+          <w:rFonts w:ascii="Times New Roman" w:eastAsia="標楷體" w:hAnsi="Times New Roman" w:cs="Times New Roman"/>
+        </w:rPr>
+        <w:t>正常、</w:t>
+      </w:r>
+      <w:r>
+        <w:rPr>
+          <w:rFonts w:ascii="Times New Roman" w:eastAsia="標楷體" w:hAnsi="Times New Roman" w:cs="Times New Roman"/>
+        </w:rPr>
+        <w:t>2</w:t>
+      </w:r>
+      <w:r>
+        <w:rPr>
+          <w:rFonts w:ascii="Times New Roman" w:eastAsia="標楷體" w:hAnsi="Times New Roman" w:cs="Times New Roman"/>
+        </w:rPr>
+        <w:t xml:space="preserve"> = </w:t>
+      </w:r>
+      <w:r>
+        <w:rPr>
+          <w:rFonts w:ascii="Times New Roman" w:eastAsia="標楷體" w:hAnsi="Times New Roman" w:cs="Times New Roman"/>
+        </w:rPr>
+        <w:t>患病</w:t>
+      </w:r>
+      <w:r>
+        <w:rPr>
+          <w:rFonts w:ascii="Times New Roman" w:eastAsia="標楷體" w:hAnsi="Times New Roman" w:cs="Times New Roman"/>
+        </w:rPr>
+        <w:t xml:space="preserve"> </w:t>
+      </w:r>
+      <w:r>
+        <w:rPr>
+          <w:rFonts w:ascii="Times New Roman" w:eastAsia="標楷體" w:hAnsi="Times New Roman" w:cs="Times New Roman"/>
+        </w:rPr>
+        <w:t>進行編碼，本研究於建模前將其轉換為</w:t>
+      </w:r>
+      <w:r>
+        <w:rPr>
+          <w:rFonts w:ascii="Times New Roman" w:eastAsia="標楷體" w:hAnsi="Times New Roman" w:cs="Times New Roman"/>
+        </w:rPr>
+        <w:t xml:space="preserve"> 0 = </w:t>
+      </w:r>
+      <w:r>
+        <w:rPr>
+          <w:rFonts w:ascii="Times New Roman" w:eastAsia="標楷體" w:hAnsi="Times New Roman" w:cs="Times New Roman"/>
+        </w:rPr>
+        <w:t>正常、</w:t>
+      </w:r>
+      <w:r>
+        <w:rPr>
+          <w:rFonts w:ascii="Times New Roman" w:eastAsia="標楷體" w:hAnsi="Times New Roman" w:cs="Times New Roman"/>
+        </w:rPr>
+        <w:t>1</w:t>
+      </w:r>
+      <w:r>
+        <w:rPr>
+          <w:rFonts w:ascii="Times New Roman" w:eastAsia="標楷體" w:hAnsi="Times New Roman" w:cs="Times New Roman"/>
+        </w:rPr>
+        <w:t xml:space="preserve"> = </w:t>
+      </w:r>
+      <w:r>
+        <w:rPr>
+          <w:rFonts w:ascii="Times New Roman" w:eastAsia="標楷體" w:hAnsi="Times New Roman" w:cs="Times New Roman"/>
+        </w:rPr>
+        <w:t>患病</w:t>
+      </w:r>
+      <w:r>
+        <w:rPr>
+          <w:rFonts w:ascii="Times New Roman" w:eastAsia="標楷體" w:hAnsi="Times New Roman" w:cs="Times New Roman"/>
+        </w:rPr>
+        <w:t xml:space="preserve"> </w:t>
+      </w:r>
+      <w:r>
+        <w:rPr>
+          <w:rFonts w:ascii="Times New Roman" w:eastAsia="標楷體" w:hAnsi="Times New Roman" w:cs="Times New Roman"/>
+        </w:rPr>
+        <w:t>之二元格式。</w:t>
+      </w:r>
+    </w:p>
+    <w:p>
+      <w:pPr>
+        <w:pStyle w:val="3"/>
+        <w:rPr>
+          <w:rFonts w:ascii="Times New Roman" w:eastAsia="標楷體" w:hAnsi="Times New Roman" w:cs="Times New Roman"/>
+        </w:rPr>
+      </w:pPr>
+      <w:bookmarkStart w:id="8" w:name="類別不平衡情況"/>
+      <w:bookmarkEnd w:id="7"/>
+      <w:r>
+        <w:rPr>
+          <w:rFonts w:ascii="Times New Roman" w:eastAsia="標楷體" w:hAnsi="Times New Roman" w:cs="Times New Roman"/>
+        </w:rPr>
+        <w:t xml:space="preserve">3.2.5 </w:t>
+      </w:r>
+      <w:r>
+        <w:rPr>
+          <w:rFonts w:ascii="Times New Roman" w:eastAsia="標楷體" w:hAnsi="Times New Roman" w:cs="Times New Roman"/>
+        </w:rPr>
+        <w:t>類別不平衡情況</w:t>
+      </w:r>
+    </w:p>
+    <w:p>
+      <w:pPr>
+        <w:pStyle w:val="FirstParagraph"/>
+        <w:rPr>
+          <w:rFonts w:ascii="Times New Roman" w:eastAsia="標楷體" w:hAnsi="Times New Roman" w:cs="Times New Roman"/>
+        </w:rPr>
+      </w:pPr>
+      <w:r>
+        <w:rPr>
+          <w:rFonts w:ascii="Times New Roman" w:eastAsia="標楷體" w:hAnsi="Times New Roman" w:cs="Times New Roman"/>
+        </w:rPr>
+        <w:t>三高疾病在本資料集中呈現不同程度的類別不平衡。在</w:t>
+      </w:r>
+      <w:r>
+        <w:rPr>
+          <w:rFonts w:ascii="Times New Roman" w:eastAsia="標楷體" w:hAnsi="Times New Roman" w:cs="Times New Roman"/>
+        </w:rPr>
+        <w:t xml:space="preserve"> 6,056 </w:t>
+      </w:r>
+      <w:r>
+        <w:rPr>
+          <w:rFonts w:ascii="Times New Roman" w:eastAsia="標楷體" w:hAnsi="Times New Roman" w:cs="Times New Roman"/>
+        </w:rPr>
+        <w:t>位樣本中，高血壓患者共</w:t>
+      </w:r>
+      <w:r>
+        <w:rPr>
+          <w:rFonts w:ascii="Times New Roman" w:eastAsia="標楷體" w:hAnsi="Times New Roman" w:cs="Times New Roman"/>
+        </w:rPr>
+        <w:t xml:space="preserve"> 1,010 </w:t>
+      </w:r>
+      <w:r>
+        <w:rPr>
+          <w:rFonts w:ascii="Times New Roman" w:eastAsia="標楷體" w:hAnsi="Times New Roman" w:cs="Times New Roman"/>
+        </w:rPr>
+        <w:t>人（</w:t>
+      </w:r>
+      <w:r>
+        <w:rPr>
+          <w:rFonts w:ascii="Times New Roman" w:eastAsia="標楷體" w:hAnsi="Times New Roman" w:cs="Times New Roman"/>
+        </w:rPr>
+        <w:t>16.68%</w:t>
+      </w:r>
+      <w:r>
+        <w:rPr>
+          <w:rFonts w:ascii="Times New Roman" w:eastAsia="標楷體" w:hAnsi="Times New Roman" w:cs="Times New Roman"/>
+        </w:rPr>
+        <w:t>），負正類比例約為</w:t>
+      </w:r>
+      <w:r>
+        <w:rPr>
+          <w:rFonts w:ascii="Times New Roman" w:eastAsia="標楷體" w:hAnsi="Times New Roman" w:cs="Times New Roman"/>
+        </w:rPr>
+        <w:t xml:space="preserve"> </w:t>
+      </w:r>
+      <w:r>
+        <w:rPr>
+          <w:rFonts w:ascii="Times New Roman" w:eastAsia="標楷體" w:hAnsi="Times New Roman" w:cs="Times New Roman"/>
+        </w:rPr>
+        <w:t>5:1</w:t>
+      </w:r>
+      <w:r>
+        <w:rPr>
+          <w:rFonts w:ascii="Times New Roman" w:eastAsia="標楷體" w:hAnsi="Times New Roman" w:cs="Times New Roman"/>
+        </w:rPr>
+        <w:t>，屬於輕度不平衡；高血糖患者共</w:t>
+      </w:r>
+      <w:r>
+        <w:rPr>
+          <w:rFonts w:ascii="Times New Roman" w:eastAsia="標楷體" w:hAnsi="Times New Roman" w:cs="Times New Roman"/>
+        </w:rPr>
+        <w:t xml:space="preserve"> 335 </w:t>
+      </w:r>
+      <w:r>
+        <w:rPr>
+          <w:rFonts w:ascii="Times New Roman" w:eastAsia="標楷體" w:hAnsi="Times New Roman" w:cs="Times New Roman"/>
+        </w:rPr>
+        <w:t>人（</w:t>
+      </w:r>
+      <w:r>
+        <w:rPr>
+          <w:rFonts w:ascii="Times New Roman" w:eastAsia="標楷體" w:hAnsi="Times New Roman" w:cs="Times New Roman"/>
+        </w:rPr>
+        <w:t>5.53%</w:t>
+      </w:r>
+      <w:r>
+        <w:rPr>
+          <w:rFonts w:ascii="Times New Roman" w:eastAsia="標楷體" w:hAnsi="Times New Roman" w:cs="Times New Roman"/>
+        </w:rPr>
+        <w:t>），負正類比例約為</w:t>
+      </w:r>
+      <w:r>
+        <w:rPr>
+          <w:rFonts w:ascii="Times New Roman" w:eastAsia="標楷體" w:hAnsi="Times New Roman" w:cs="Times New Roman"/>
+        </w:rPr>
+        <w:t xml:space="preserve"> </w:t>
+      </w:r>
+      <w:r>
+        <w:rPr>
+          <w:rFonts w:ascii="Times New Roman" w:eastAsia="標楷體" w:hAnsi="Times New Roman" w:cs="Times New Roman"/>
+        </w:rPr>
+        <w:t>17:1</w:t>
+      </w:r>
+      <w:r>
+        <w:rPr>
+          <w:rFonts w:ascii="Times New Roman" w:eastAsia="標楷體" w:hAnsi="Times New Roman" w:cs="Times New Roman"/>
+        </w:rPr>
+        <w:t>；高血脂患者共</w:t>
+      </w:r>
+      <w:r>
+        <w:rPr>
+          <w:rFonts w:ascii="Times New Roman" w:eastAsia="標楷體" w:hAnsi="Times New Roman" w:cs="Times New Roman"/>
+        </w:rPr>
+        <w:t xml:space="preserve"> 361 </w:t>
+      </w:r>
+      <w:r>
+        <w:rPr>
+          <w:rFonts w:ascii="Times New Roman" w:eastAsia="標楷體" w:hAnsi="Times New Roman" w:cs="Times New Roman"/>
+        </w:rPr>
+        <w:t>人（</w:t>
+      </w:r>
+      <w:r>
+        <w:rPr>
+          <w:rFonts w:ascii="Times New Roman" w:eastAsia="標楷體" w:hAnsi="Times New Roman" w:cs="Times New Roman"/>
+        </w:rPr>
+        <w:t>5.96%</w:t>
+      </w:r>
+      <w:r>
+        <w:rPr>
+          <w:rFonts w:ascii="Times New Roman" w:eastAsia="標楷體" w:hAnsi="Times New Roman" w:cs="Times New Roman"/>
+        </w:rPr>
+        <w:t>），負正類比例約為</w:t>
+      </w:r>
+      <w:r>
+        <w:rPr>
+          <w:rFonts w:ascii="Times New Roman" w:eastAsia="標楷體" w:hAnsi="Times New Roman" w:cs="Times New Roman"/>
+        </w:rPr>
+        <w:t xml:space="preserve"> </w:t>
+      </w:r>
+      <w:r>
+        <w:rPr>
+          <w:rFonts w:ascii="Times New Roman" w:eastAsia="標楷體" w:hAnsi="Times New Roman" w:cs="Times New Roman"/>
+        </w:rPr>
+        <w:t>16:1</w:t>
+      </w:r>
+      <w:r>
+        <w:rPr>
+          <w:rFonts w:ascii="Times New Roman" w:eastAsia="標楷體" w:hAnsi="Times New Roman" w:cs="Times New Roman"/>
+        </w:rPr>
+        <w:t>，兩者皆屬於重度不平衡。</w:t>
+      </w:r>
+    </w:p>
+    <w:p>
+      <w:pPr>
+        <w:pStyle w:val="a0"/>
+        <w:rPr>
+          <w:rFonts w:ascii="Times New Roman" w:eastAsia="標楷體" w:hAnsi="Times New Roman" w:cs="Times New Roman"/>
+        </w:rPr>
+      </w:pPr>
+      <w:r>
+        <w:rPr>
+          <w:rFonts w:ascii="Times New Roman" w:eastAsia="標楷體" w:hAnsi="Times New Roman" w:cs="Times New Roman"/>
+        </w:rPr>
+        <w:t>此類別不平衡現象反映了真實世界中三高疾病的盛行率特性，但可能導致模型偏向預測多數類（健康），進而降低對少數類（患病）的識別能力。因此，本研究將於模型訓練階段採用</w:t>
+      </w:r>
+      <w:r>
+        <w:rPr>
+          <w:rFonts w:ascii="Times New Roman" w:eastAsia="標楷體" w:hAnsi="Times New Roman" w:cs="Times New Roman"/>
+        </w:rPr>
+        <w:t xml:space="preserve"> class_weight </w:t>
+      </w:r>
+      <w:r>
+        <w:rPr>
+          <w:rFonts w:ascii="Times New Roman" w:eastAsia="標楷體" w:hAnsi="Times New Roman" w:cs="Times New Roman"/>
+        </w:rPr>
+        <w:t>方法進行調整，詳見</w:t>
+      </w:r>
+      <w:r>
+        <w:rPr>
+          <w:rFonts w:ascii="Times New Roman" w:eastAsia="標楷體" w:hAnsi="Times New Roman" w:cs="Times New Roman"/>
+        </w:rPr>
+        <w:t xml:space="preserve"> 3.4.6 </w:t>
+      </w:r>
+      <w:r>
+        <w:rPr>
+          <w:rFonts w:ascii="Times New Roman" w:eastAsia="標楷體" w:hAnsi="Times New Roman" w:cs="Times New Roman"/>
+        </w:rPr>
+        <w:t>節。</w:t>
+      </w:r>
+    </w:p>
+    <w:p>
+      <w:pPr>
+        <w:pStyle w:val="2"/>
+        <w:rPr>
+          <w:rFonts w:ascii="Times New Roman" w:eastAsia="標楷體" w:hAnsi="Times New Roman" w:cs="Times New Roman"/>
+        </w:rPr>
+      </w:pPr>
+      <w:bookmarkStart w:id="9" w:name="特徵工程"/>
+      <w:bookmarkEnd w:id="3"/>
+      <w:bookmarkEnd w:id="8"/>
+      <w:r>
+        <w:rPr>
+          <w:rFonts w:ascii="Times New Roman" w:eastAsia="標楷體" w:hAnsi="Times New Roman" w:cs="Times New Roman"/>
+        </w:rPr>
+        <w:lastRenderedPageBreak/>
+        <w:t xml:space="preserve">3.3 </w:t>
+      </w:r>
+      <w:r>
+        <w:rPr>
+          <w:rFonts w:ascii="Times New Roman" w:eastAsia="標楷體" w:hAnsi="Times New Roman" w:cs="Times New Roman"/>
+        </w:rPr>
+        <w:t>特徵工程</w:t>
+      </w:r>
+    </w:p>
+    <w:p>
+      <w:pPr>
+        <w:pStyle w:val="3"/>
+        <w:rPr>
+          <w:rFonts w:ascii="Times New Roman" w:eastAsia="標楷體" w:hAnsi="Times New Roman" w:cs="Times New Roman"/>
+        </w:rPr>
+      </w:pPr>
+      <w:bookmarkStart w:id="10" w:name="特徵集設計"/>
+      <w:r>
+        <w:rPr>
+          <w:rFonts w:ascii="Times New Roman" w:eastAsia="標楷體" w:hAnsi="Times New Roman" w:cs="Times New Roman"/>
+        </w:rPr>
+        <w:t xml:space="preserve">3.3.1 </w:t>
+      </w:r>
+      <w:r>
+        <w:rPr>
+          <w:rFonts w:ascii="Times New Roman" w:eastAsia="標楷體" w:hAnsi="Times New Roman" w:cs="Times New Roman"/>
+        </w:rPr>
+        <w:t>特徵集設計</w:t>
+      </w:r>
+    </w:p>
+    <w:p>
+      <w:pPr>
+        <w:pStyle w:val="FirstParagraph"/>
+        <w:rPr>
+          <w:rFonts w:ascii="Times New Roman" w:eastAsia="標楷體" w:hAnsi="Times New Roman" w:cs="Times New Roman"/>
+        </w:rPr>
+      </w:pPr>
+      <w:r>
+        <w:rPr>
+          <w:rFonts w:ascii="Times New Roman" w:eastAsia="標楷體" w:hAnsi="Times New Roman" w:cs="Times New Roman"/>
+        </w:rPr>
+        <w:t>本研究使用的特徵分為四類，共</w:t>
+      </w:r>
+      <w:r>
+        <w:rPr>
+          <w:rFonts w:ascii="Times New Roman" w:eastAsia="標楷體" w:hAnsi="Times New Roman" w:cs="Times New Roman"/>
+        </w:rPr>
+        <w:t xml:space="preserve"> 26 </w:t>
+      </w:r>
+      <w:r>
+        <w:rPr>
+          <w:rFonts w:ascii="Times New Roman" w:eastAsia="標楷體" w:hAnsi="Times New Roman" w:cs="Times New Roman"/>
+        </w:rPr>
+        <w:t>個特徵，如表</w:t>
+      </w:r>
+      <w:r>
+        <w:rPr>
+          <w:rFonts w:ascii="Times New Roman" w:eastAsia="標楷體" w:hAnsi="Times New Roman" w:cs="Times New Roman"/>
+        </w:rPr>
+        <w:t xml:space="preserve"> 3-2 </w:t>
+      </w:r>
+      <w:r>
+        <w:rPr>
+          <w:rFonts w:ascii="Times New Roman" w:eastAsia="標楷體" w:hAnsi="Times New Roman" w:cs="Times New Roman"/>
+        </w:rPr>
+        <w:t>所示。</w:t>
+      </w:r>
+    </w:p>
+    <w:p>
+      <w:pPr>
+        <w:pStyle w:val="a0"/>
         <w:rPr>
           <w:rFonts w:ascii="Times New Roman" w:eastAsia="標楷體" w:hAnsi="Times New Roman" w:cs="Times New Roman"/>
         </w:rPr>
@@ -3012,7 +3391,7 @@
           <w:b/>
           <w:bCs/>
         </w:rPr>
-        <w:t>高血壓（</w:t>
+        <w:t>表</w:t>
       </w:r>
       <w:r>
         <w:rPr>
@@ -3020,754 +3399,7 @@
           <w:b/>
           <w:bCs/>
         </w:rPr>
-        <w:t>Hypertension</w:t>
-      </w:r>
-      <w:r>
-        <w:rPr>
-          <w:rFonts w:ascii="Times New Roman" w:eastAsia="標楷體" w:hAnsi="Times New Roman" w:cs="Times New Roman"/>
-          <w:b/>
-          <w:bCs/>
-        </w:rPr>
-        <w:t>）</w:t>
-      </w:r>
-      <w:r>
-        <w:rPr>
-          <w:rFonts w:ascii="Times New Roman" w:eastAsia="標楷體" w:hAnsi="Times New Roman" w:cs="Times New Roman"/>
-        </w:rPr>
-        <w:t>：依據美國國家聯合委員會第八次報告（</w:t>
-      </w:r>
-      <w:r>
-        <w:rPr>
-          <w:rFonts w:ascii="Times New Roman" w:eastAsia="標楷體" w:hAnsi="Times New Roman" w:cs="Times New Roman"/>
-        </w:rPr>
-        <w:t>JNC</w:t>
-      </w:r>
-      <w:r>
-        <w:rPr>
-          <w:rFonts w:ascii="Times New Roman" w:eastAsia="標楷體" w:hAnsi="Times New Roman" w:cs="Times New Roman"/>
-        </w:rPr>
-        <w:t xml:space="preserve"> </w:t>
-      </w:r>
-      <w:r>
-        <w:rPr>
-          <w:rFonts w:ascii="Times New Roman" w:eastAsia="標楷體" w:hAnsi="Times New Roman" w:cs="Times New Roman"/>
-        </w:rPr>
-        <w:t>8</w:t>
-      </w:r>
-      <w:r>
-        <w:rPr>
-          <w:rFonts w:ascii="Times New Roman" w:eastAsia="標楷體" w:hAnsi="Times New Roman" w:cs="Times New Roman"/>
-        </w:rPr>
-        <w:t>）之診斷標準</w:t>
-      </w:r>
-      <w:r>
-        <w:rPr>
-          <w:rFonts w:ascii="Times New Roman" w:eastAsia="標楷體" w:hAnsi="Times New Roman" w:cs="Times New Roman"/>
-        </w:rPr>
-        <w:t xml:space="preserve"> </w:t>
-      </w:r>
-      <w:r>
-        <w:rPr>
-          <w:rFonts w:ascii="Times New Roman" w:eastAsia="標楷體" w:hAnsi="Times New Roman" w:cs="Times New Roman"/>
-        </w:rPr>
-        <w:t>[1]</w:t>
-      </w:r>
-      <w:r>
-        <w:rPr>
-          <w:rFonts w:ascii="Times New Roman" w:eastAsia="標楷體" w:hAnsi="Times New Roman" w:cs="Times New Roman"/>
-        </w:rPr>
-        <w:t>，定義為收縮壓</w:t>
-      </w:r>
-      <w:r>
-        <w:rPr>
-          <w:rFonts w:ascii="Times New Roman" w:eastAsia="標楷體" w:hAnsi="Times New Roman" w:cs="Times New Roman"/>
-        </w:rPr>
-        <w:t xml:space="preserve"> ≥ 140 mmHg </w:t>
-      </w:r>
-      <w:r>
-        <w:rPr>
-          <w:rFonts w:ascii="Times New Roman" w:eastAsia="標楷體" w:hAnsi="Times New Roman" w:cs="Times New Roman"/>
-        </w:rPr>
-        <w:t>或舒張壓</w:t>
-      </w:r>
-      <w:r>
-        <w:rPr>
-          <w:rFonts w:ascii="Times New Roman" w:eastAsia="標楷體" w:hAnsi="Times New Roman" w:cs="Times New Roman"/>
-        </w:rPr>
-        <w:t xml:space="preserve"> ≥ 90 mmHg</w:t>
-      </w:r>
-      <w:r>
-        <w:rPr>
-          <w:rFonts w:ascii="Times New Roman" w:eastAsia="標楷體" w:hAnsi="Times New Roman" w:cs="Times New Roman"/>
-        </w:rPr>
-        <w:t>。</w:t>
-      </w:r>
-    </w:p>
-    <w:p>
-      <w:pPr>
-        <w:numPr>
-          <w:ilvl w:val="0"/>
-          <w:numId w:val="6"/>
-        </w:numPr>
-        <w:rPr>
-          <w:rFonts w:ascii="Times New Roman" w:eastAsia="標楷體" w:hAnsi="Times New Roman" w:cs="Times New Roman"/>
-        </w:rPr>
-      </w:pPr>
-      <w:r>
-        <w:rPr>
-          <w:rFonts w:ascii="Times New Roman" w:eastAsia="標楷體" w:hAnsi="Times New Roman" w:cs="Times New Roman"/>
-          <w:b/>
-          <w:bCs/>
-        </w:rPr>
-        <w:t>高血糖（</w:t>
-      </w:r>
-      <w:r>
-        <w:rPr>
-          <w:rFonts w:ascii="Times New Roman" w:eastAsia="標楷體" w:hAnsi="Times New Roman" w:cs="Times New Roman"/>
-          <w:b/>
-          <w:bCs/>
-        </w:rPr>
-        <w:t>Hyperglycemia</w:t>
-      </w:r>
-      <w:r>
-        <w:rPr>
-          <w:rFonts w:ascii="Times New Roman" w:eastAsia="標楷體" w:hAnsi="Times New Roman" w:cs="Times New Roman"/>
-          <w:b/>
-          <w:bCs/>
-        </w:rPr>
-        <w:t>）</w:t>
-      </w:r>
-      <w:r>
-        <w:rPr>
-          <w:rFonts w:ascii="Times New Roman" w:eastAsia="標楷體" w:hAnsi="Times New Roman" w:cs="Times New Roman"/>
-        </w:rPr>
-        <w:t>：依據美國糖尿病協會（</w:t>
-      </w:r>
-      <w:r>
-        <w:rPr>
-          <w:rFonts w:ascii="Times New Roman" w:eastAsia="標楷體" w:hAnsi="Times New Roman" w:cs="Times New Roman"/>
-        </w:rPr>
-        <w:t>ADA,</w:t>
-      </w:r>
-      <w:r>
-        <w:rPr>
-          <w:rFonts w:ascii="Times New Roman" w:eastAsia="標楷體" w:hAnsi="Times New Roman" w:cs="Times New Roman"/>
-        </w:rPr>
-        <w:t xml:space="preserve"> </w:t>
-      </w:r>
-      <w:r>
-        <w:rPr>
-          <w:rFonts w:ascii="Times New Roman" w:eastAsia="標楷體" w:hAnsi="Times New Roman" w:cs="Times New Roman"/>
-        </w:rPr>
-        <w:t>2025</w:t>
-      </w:r>
-      <w:r>
-        <w:rPr>
-          <w:rFonts w:ascii="Times New Roman" w:eastAsia="標楷體" w:hAnsi="Times New Roman" w:cs="Times New Roman"/>
-        </w:rPr>
-        <w:t>）之診斷標準</w:t>
-      </w:r>
-      <w:r>
-        <w:rPr>
-          <w:rFonts w:ascii="Times New Roman" w:eastAsia="標楷體" w:hAnsi="Times New Roman" w:cs="Times New Roman"/>
-        </w:rPr>
-        <w:t xml:space="preserve"> </w:t>
-      </w:r>
-      <w:r>
-        <w:rPr>
-          <w:rFonts w:ascii="Times New Roman" w:eastAsia="標楷體" w:hAnsi="Times New Roman" w:cs="Times New Roman"/>
-        </w:rPr>
-        <w:t>[2]</w:t>
-      </w:r>
-      <w:r>
-        <w:rPr>
-          <w:rFonts w:ascii="Times New Roman" w:eastAsia="標楷體" w:hAnsi="Times New Roman" w:cs="Times New Roman"/>
-        </w:rPr>
-        <w:t>，定義為空腹血糖</w:t>
-      </w:r>
-      <w:r>
-        <w:rPr>
-          <w:rFonts w:ascii="Times New Roman" w:eastAsia="標楷體" w:hAnsi="Times New Roman" w:cs="Times New Roman"/>
-        </w:rPr>
-        <w:t xml:space="preserve"> ≥ 7.0 </w:t>
-      </w:r>
-      <w:r>
-        <w:rPr>
-          <w:rFonts w:ascii="Times New Roman" w:eastAsia="標楷體" w:hAnsi="Times New Roman" w:cs="Times New Roman"/>
-        </w:rPr>
-        <w:t>mmol/L</w:t>
-      </w:r>
-      <w:r>
-        <w:rPr>
-          <w:rFonts w:ascii="Times New Roman" w:eastAsia="標楷體" w:hAnsi="Times New Roman" w:cs="Times New Roman"/>
-        </w:rPr>
-        <w:t>（</w:t>
-      </w:r>
-      <w:r>
-        <w:rPr>
-          <w:rFonts w:ascii="Times New Roman" w:eastAsia="標楷體" w:hAnsi="Times New Roman" w:cs="Times New Roman"/>
-        </w:rPr>
-        <w:t>126</w:t>
-      </w:r>
-      <w:r>
-        <w:rPr>
-          <w:rFonts w:ascii="Times New Roman" w:eastAsia="標楷體" w:hAnsi="Times New Roman" w:cs="Times New Roman"/>
-        </w:rPr>
-        <w:t xml:space="preserve"> </w:t>
-      </w:r>
-      <w:r>
-        <w:rPr>
-          <w:rFonts w:ascii="Times New Roman" w:eastAsia="標楷體" w:hAnsi="Times New Roman" w:cs="Times New Roman"/>
-        </w:rPr>
-        <w:t>mg/dL</w:t>
-      </w:r>
-      <w:r>
-        <w:rPr>
-          <w:rFonts w:ascii="Times New Roman" w:eastAsia="標楷體" w:hAnsi="Times New Roman" w:cs="Times New Roman"/>
-        </w:rPr>
-        <w:t>）。</w:t>
-      </w:r>
-    </w:p>
-    <w:p>
-      <w:pPr>
-        <w:numPr>
-          <w:ilvl w:val="0"/>
-          <w:numId w:val="6"/>
-        </w:numPr>
-        <w:rPr>
-          <w:rFonts w:ascii="Times New Roman" w:eastAsia="標楷體" w:hAnsi="Times New Roman" w:cs="Times New Roman"/>
-        </w:rPr>
-      </w:pPr>
-      <w:r>
-        <w:rPr>
-          <w:rFonts w:ascii="Times New Roman" w:eastAsia="標楷體" w:hAnsi="Times New Roman" w:cs="Times New Roman"/>
-          <w:b/>
-          <w:bCs/>
-        </w:rPr>
-        <w:t>高血脂（</w:t>
-      </w:r>
-      <w:r>
-        <w:rPr>
-          <w:rFonts w:ascii="Times New Roman" w:eastAsia="標楷體" w:hAnsi="Times New Roman" w:cs="Times New Roman"/>
-          <w:b/>
-          <w:bCs/>
-        </w:rPr>
-        <w:t>Dyslipidemia</w:t>
-      </w:r>
-      <w:r>
-        <w:rPr>
-          <w:rFonts w:ascii="Times New Roman" w:eastAsia="標楷體" w:hAnsi="Times New Roman" w:cs="Times New Roman"/>
-          <w:b/>
-          <w:bCs/>
-        </w:rPr>
-        <w:t>）</w:t>
-      </w:r>
-      <w:r>
-        <w:rPr>
-          <w:rFonts w:ascii="Times New Roman" w:eastAsia="標楷體" w:hAnsi="Times New Roman" w:cs="Times New Roman"/>
-        </w:rPr>
-        <w:t>：依據美國國家膽固醇教育計畫成人治療小組第三次報告（</w:t>
-      </w:r>
-      <w:r>
-        <w:rPr>
-          <w:rFonts w:ascii="Times New Roman" w:eastAsia="標楷體" w:hAnsi="Times New Roman" w:cs="Times New Roman"/>
-        </w:rPr>
-        <w:t>ATP</w:t>
-      </w:r>
-      <w:r>
-        <w:rPr>
-          <w:rFonts w:ascii="Times New Roman" w:eastAsia="標楷體" w:hAnsi="Times New Roman" w:cs="Times New Roman"/>
-        </w:rPr>
-        <w:t xml:space="preserve"> </w:t>
-      </w:r>
-      <w:r>
-        <w:rPr>
-          <w:rFonts w:ascii="Times New Roman" w:eastAsia="標楷體" w:hAnsi="Times New Roman" w:cs="Times New Roman"/>
-        </w:rPr>
-        <w:t>III</w:t>
-      </w:r>
-      <w:r>
-        <w:rPr>
-          <w:rFonts w:ascii="Times New Roman" w:eastAsia="標楷體" w:hAnsi="Times New Roman" w:cs="Times New Roman"/>
-        </w:rPr>
-        <w:t>）之診斷標準</w:t>
-      </w:r>
-      <w:r>
-        <w:rPr>
-          <w:rFonts w:ascii="Times New Roman" w:eastAsia="標楷體" w:hAnsi="Times New Roman" w:cs="Times New Roman"/>
-        </w:rPr>
-        <w:t xml:space="preserve"> </w:t>
-      </w:r>
-      <w:r>
-        <w:rPr>
-          <w:rFonts w:ascii="Times New Roman" w:eastAsia="標楷體" w:hAnsi="Times New Roman" w:cs="Times New Roman"/>
-        </w:rPr>
-        <w:t>[3]</w:t>
-      </w:r>
-      <w:r>
-        <w:rPr>
-          <w:rFonts w:ascii="Times New Roman" w:eastAsia="標楷體" w:hAnsi="Times New Roman" w:cs="Times New Roman"/>
-        </w:rPr>
-        <w:t>，定義為總膽固醇</w:t>
-      </w:r>
-      <w:r>
-        <w:rPr>
-          <w:rFonts w:ascii="Times New Roman" w:eastAsia="標楷體" w:hAnsi="Times New Roman" w:cs="Times New Roman"/>
-        </w:rPr>
-        <w:t xml:space="preserve"> ≥ 6.2 </w:t>
-      </w:r>
-      <w:r>
-        <w:rPr>
-          <w:rFonts w:ascii="Times New Roman" w:eastAsia="標楷體" w:hAnsi="Times New Roman" w:cs="Times New Roman"/>
-        </w:rPr>
-        <w:t>mmol/L</w:t>
-      </w:r>
-      <w:r>
-        <w:rPr>
-          <w:rFonts w:ascii="Times New Roman" w:eastAsia="標楷體" w:hAnsi="Times New Roman" w:cs="Times New Roman"/>
-        </w:rPr>
-        <w:t>（</w:t>
-      </w:r>
-      <w:r>
-        <w:rPr>
-          <w:rFonts w:ascii="Times New Roman" w:eastAsia="標楷體" w:hAnsi="Times New Roman" w:cs="Times New Roman"/>
-        </w:rPr>
-        <w:t>240</w:t>
-      </w:r>
-      <w:r>
-        <w:rPr>
-          <w:rFonts w:ascii="Times New Roman" w:eastAsia="標楷體" w:hAnsi="Times New Roman" w:cs="Times New Roman"/>
-        </w:rPr>
-        <w:t xml:space="preserve"> </w:t>
-      </w:r>
-      <w:r>
-        <w:rPr>
-          <w:rFonts w:ascii="Times New Roman" w:eastAsia="標楷體" w:hAnsi="Times New Roman" w:cs="Times New Roman"/>
-        </w:rPr>
-        <w:t>mg/dL</w:t>
-      </w:r>
-      <w:r>
-        <w:rPr>
-          <w:rFonts w:ascii="Times New Roman" w:eastAsia="標楷體" w:hAnsi="Times New Roman" w:cs="Times New Roman"/>
-        </w:rPr>
-        <w:t>）。</w:t>
-      </w:r>
-    </w:p>
-    <w:p>
-      <w:pPr>
-        <w:pStyle w:val="FirstParagraph"/>
-        <w:rPr>
-          <w:rFonts w:ascii="Times New Roman" w:eastAsia="標楷體" w:hAnsi="Times New Roman" w:cs="Times New Roman"/>
-        </w:rPr>
-      </w:pPr>
-      <w:r>
-        <w:rPr>
-          <w:rFonts w:ascii="Times New Roman" w:eastAsia="標楷體" w:hAnsi="Times New Roman" w:cs="Times New Roman"/>
-        </w:rPr>
-        <w:lastRenderedPageBreak/>
-        <w:t>原始資料中，三項目標變數皆以</w:t>
-      </w:r>
-      <w:r>
-        <w:rPr>
-          <w:rFonts w:ascii="Times New Roman" w:eastAsia="標楷體" w:hAnsi="Times New Roman" w:cs="Times New Roman"/>
-        </w:rPr>
-        <w:t xml:space="preserve"> 1 = </w:t>
-      </w:r>
-      <w:r>
-        <w:rPr>
-          <w:rFonts w:ascii="Times New Roman" w:eastAsia="標楷體" w:hAnsi="Times New Roman" w:cs="Times New Roman"/>
-        </w:rPr>
-        <w:t>正常、</w:t>
-      </w:r>
-      <w:r>
-        <w:rPr>
-          <w:rFonts w:ascii="Times New Roman" w:eastAsia="標楷體" w:hAnsi="Times New Roman" w:cs="Times New Roman"/>
-        </w:rPr>
-        <w:t>2</w:t>
-      </w:r>
-      <w:r>
-        <w:rPr>
-          <w:rFonts w:ascii="Times New Roman" w:eastAsia="標楷體" w:hAnsi="Times New Roman" w:cs="Times New Roman"/>
-        </w:rPr>
-        <w:t xml:space="preserve"> = </w:t>
-      </w:r>
-      <w:r>
-        <w:rPr>
-          <w:rFonts w:ascii="Times New Roman" w:eastAsia="標楷體" w:hAnsi="Times New Roman" w:cs="Times New Roman"/>
-        </w:rPr>
-        <w:t>患病</w:t>
-      </w:r>
-      <w:r>
-        <w:rPr>
-          <w:rFonts w:ascii="Times New Roman" w:eastAsia="標楷體" w:hAnsi="Times New Roman" w:cs="Times New Roman"/>
-        </w:rPr>
-        <w:t xml:space="preserve"> </w:t>
-      </w:r>
-      <w:r>
-        <w:rPr>
-          <w:rFonts w:ascii="Times New Roman" w:eastAsia="標楷體" w:hAnsi="Times New Roman" w:cs="Times New Roman"/>
-        </w:rPr>
-        <w:t>進行編碼，本研究於建模前將其轉換為</w:t>
-      </w:r>
-      <w:r>
-        <w:rPr>
-          <w:rFonts w:ascii="Times New Roman" w:eastAsia="標楷體" w:hAnsi="Times New Roman" w:cs="Times New Roman"/>
-        </w:rPr>
-        <w:t xml:space="preserve"> 0 = </w:t>
-      </w:r>
-      <w:r>
-        <w:rPr>
-          <w:rFonts w:ascii="Times New Roman" w:eastAsia="標楷體" w:hAnsi="Times New Roman" w:cs="Times New Roman"/>
-        </w:rPr>
-        <w:t>正常、</w:t>
-      </w:r>
-      <w:r>
-        <w:rPr>
-          <w:rFonts w:ascii="Times New Roman" w:eastAsia="標楷體" w:hAnsi="Times New Roman" w:cs="Times New Roman"/>
-        </w:rPr>
-        <w:t>1</w:t>
-      </w:r>
-      <w:r>
-        <w:rPr>
-          <w:rFonts w:ascii="Times New Roman" w:eastAsia="標楷體" w:hAnsi="Times New Roman" w:cs="Times New Roman"/>
-        </w:rPr>
-        <w:t xml:space="preserve"> = </w:t>
-      </w:r>
-      <w:r>
-        <w:rPr>
-          <w:rFonts w:ascii="Times New Roman" w:eastAsia="標楷體" w:hAnsi="Times New Roman" w:cs="Times New Roman"/>
-        </w:rPr>
-        <w:t>患病</w:t>
-      </w:r>
-      <w:r>
-        <w:rPr>
-          <w:rFonts w:ascii="Times New Roman" w:eastAsia="標楷體" w:hAnsi="Times New Roman" w:cs="Times New Roman"/>
-        </w:rPr>
-        <w:t xml:space="preserve"> </w:t>
-      </w:r>
-      <w:r>
-        <w:rPr>
-          <w:rFonts w:ascii="Times New Roman" w:eastAsia="標楷體" w:hAnsi="Times New Roman" w:cs="Times New Roman"/>
-        </w:rPr>
-        <w:t>之二元格式。</w:t>
-      </w:r>
-    </w:p>
-    <w:p>
-      <w:pPr>
-        <w:pStyle w:val="3"/>
-        <w:rPr>
-          <w:rFonts w:ascii="Times New Roman" w:eastAsia="標楷體" w:hAnsi="Times New Roman" w:cs="Times New Roman"/>
-        </w:rPr>
-      </w:pPr>
-      <w:bookmarkStart w:id="9" w:name="類別不平衡情況"/>
-      <w:bookmarkEnd w:id="8"/>
-      <w:r>
-        <w:rPr>
-          <w:rFonts w:ascii="Times New Roman" w:eastAsia="標楷體" w:hAnsi="Times New Roman" w:cs="Times New Roman"/>
-        </w:rPr>
-        <w:t xml:space="preserve">3.2.5 </w:t>
-      </w:r>
-      <w:r>
-        <w:rPr>
-          <w:rFonts w:ascii="Times New Roman" w:eastAsia="標楷體" w:hAnsi="Times New Roman" w:cs="Times New Roman"/>
-        </w:rPr>
-        <w:t>類別不平衡情況</w:t>
-      </w:r>
-    </w:p>
-    <w:p>
-      <w:pPr>
-        <w:pStyle w:val="FirstParagraph"/>
-        <w:rPr>
-          <w:rFonts w:ascii="Times New Roman" w:eastAsia="標楷體" w:hAnsi="Times New Roman" w:cs="Times New Roman"/>
-        </w:rPr>
-      </w:pPr>
-      <w:r>
-        <w:rPr>
-          <w:rFonts w:ascii="Times New Roman" w:eastAsia="標楷體" w:hAnsi="Times New Roman" w:cs="Times New Roman"/>
-        </w:rPr>
-        <w:t>三高疾病在本資料集中呈現不同程度的類別不平衡。在</w:t>
-      </w:r>
-      <w:r>
-        <w:rPr>
-          <w:rFonts w:ascii="Times New Roman" w:eastAsia="標楷體" w:hAnsi="Times New Roman" w:cs="Times New Roman"/>
-        </w:rPr>
-        <w:t xml:space="preserve"> 6,056 </w:t>
-      </w:r>
-      <w:r>
-        <w:rPr>
-          <w:rFonts w:ascii="Times New Roman" w:eastAsia="標楷體" w:hAnsi="Times New Roman" w:cs="Times New Roman"/>
-        </w:rPr>
-        <w:t>位樣本中，高血壓患者共</w:t>
-      </w:r>
-      <w:r>
-        <w:rPr>
-          <w:rFonts w:ascii="Times New Roman" w:eastAsia="標楷體" w:hAnsi="Times New Roman" w:cs="Times New Roman"/>
-        </w:rPr>
-        <w:t xml:space="preserve"> 1,010 </w:t>
-      </w:r>
-      <w:r>
-        <w:rPr>
-          <w:rFonts w:ascii="Times New Roman" w:eastAsia="標楷體" w:hAnsi="Times New Roman" w:cs="Times New Roman"/>
-        </w:rPr>
-        <w:t>人（</w:t>
-      </w:r>
-      <w:r>
-        <w:rPr>
-          <w:rFonts w:ascii="Times New Roman" w:eastAsia="標楷體" w:hAnsi="Times New Roman" w:cs="Times New Roman"/>
-        </w:rPr>
-        <w:t>16.68%</w:t>
-      </w:r>
-      <w:r>
-        <w:rPr>
-          <w:rFonts w:ascii="Times New Roman" w:eastAsia="標楷體" w:hAnsi="Times New Roman" w:cs="Times New Roman"/>
-        </w:rPr>
-        <w:t>），負正類比例約為</w:t>
-      </w:r>
-      <w:r>
-        <w:rPr>
-          <w:rFonts w:ascii="Times New Roman" w:eastAsia="標楷體" w:hAnsi="Times New Roman" w:cs="Times New Roman"/>
-        </w:rPr>
-        <w:t xml:space="preserve"> </w:t>
-      </w:r>
-      <w:r>
-        <w:rPr>
-          <w:rFonts w:ascii="Times New Roman" w:eastAsia="標楷體" w:hAnsi="Times New Roman" w:cs="Times New Roman"/>
-        </w:rPr>
-        <w:t>5:1</w:t>
-      </w:r>
-      <w:r>
-        <w:rPr>
-          <w:rFonts w:ascii="Times New Roman" w:eastAsia="標楷體" w:hAnsi="Times New Roman" w:cs="Times New Roman"/>
-        </w:rPr>
-        <w:t>，屬於輕度不平衡；高血糖患者共</w:t>
-      </w:r>
-      <w:r>
-        <w:rPr>
-          <w:rFonts w:ascii="Times New Roman" w:eastAsia="標楷體" w:hAnsi="Times New Roman" w:cs="Times New Roman"/>
-        </w:rPr>
-        <w:t xml:space="preserve"> 335 </w:t>
-      </w:r>
-      <w:r>
-        <w:rPr>
-          <w:rFonts w:ascii="Times New Roman" w:eastAsia="標楷體" w:hAnsi="Times New Roman" w:cs="Times New Roman"/>
-        </w:rPr>
-        <w:t>人（</w:t>
-      </w:r>
-      <w:r>
-        <w:rPr>
-          <w:rFonts w:ascii="Times New Roman" w:eastAsia="標楷體" w:hAnsi="Times New Roman" w:cs="Times New Roman"/>
-        </w:rPr>
-        <w:t>5.53%</w:t>
-      </w:r>
-      <w:r>
-        <w:rPr>
-          <w:rFonts w:ascii="Times New Roman" w:eastAsia="標楷體" w:hAnsi="Times New Roman" w:cs="Times New Roman"/>
-        </w:rPr>
-        <w:t>），負正類比例約為</w:t>
-      </w:r>
-      <w:r>
-        <w:rPr>
-          <w:rFonts w:ascii="Times New Roman" w:eastAsia="標楷體" w:hAnsi="Times New Roman" w:cs="Times New Roman"/>
-        </w:rPr>
-        <w:t xml:space="preserve"> </w:t>
-      </w:r>
-      <w:r>
-        <w:rPr>
-          <w:rFonts w:ascii="Times New Roman" w:eastAsia="標楷體" w:hAnsi="Times New Roman" w:cs="Times New Roman"/>
-        </w:rPr>
-        <w:t>17:1</w:t>
-      </w:r>
-      <w:r>
-        <w:rPr>
-          <w:rFonts w:ascii="Times New Roman" w:eastAsia="標楷體" w:hAnsi="Times New Roman" w:cs="Times New Roman"/>
-        </w:rPr>
-        <w:t>；高血脂患者共</w:t>
-      </w:r>
-      <w:r>
-        <w:rPr>
-          <w:rFonts w:ascii="Times New Roman" w:eastAsia="標楷體" w:hAnsi="Times New Roman" w:cs="Times New Roman"/>
-        </w:rPr>
-        <w:t xml:space="preserve"> 361 </w:t>
-      </w:r>
-      <w:r>
-        <w:rPr>
-          <w:rFonts w:ascii="Times New Roman" w:eastAsia="標楷體" w:hAnsi="Times New Roman" w:cs="Times New Roman"/>
-        </w:rPr>
-        <w:t>人（</w:t>
-      </w:r>
-      <w:r>
-        <w:rPr>
-          <w:rFonts w:ascii="Times New Roman" w:eastAsia="標楷體" w:hAnsi="Times New Roman" w:cs="Times New Roman"/>
-        </w:rPr>
-        <w:t>5.96%</w:t>
-      </w:r>
-      <w:r>
-        <w:rPr>
-          <w:rFonts w:ascii="Times New Roman" w:eastAsia="標楷體" w:hAnsi="Times New Roman" w:cs="Times New Roman"/>
-        </w:rPr>
-        <w:t>），負正類比例約為</w:t>
-      </w:r>
-      <w:r>
-        <w:rPr>
-          <w:rFonts w:ascii="Times New Roman" w:eastAsia="標楷體" w:hAnsi="Times New Roman" w:cs="Times New Roman"/>
-        </w:rPr>
-        <w:t xml:space="preserve"> </w:t>
-      </w:r>
-      <w:r>
-        <w:rPr>
-          <w:rFonts w:ascii="Times New Roman" w:eastAsia="標楷體" w:hAnsi="Times New Roman" w:cs="Times New Roman"/>
-        </w:rPr>
-        <w:t>16:1</w:t>
-      </w:r>
-      <w:r>
-        <w:rPr>
-          <w:rFonts w:ascii="Times New Roman" w:eastAsia="標楷體" w:hAnsi="Times New Roman" w:cs="Times New Roman"/>
-        </w:rPr>
-        <w:t>，兩者皆屬於重度不平衡。</w:t>
-      </w:r>
-    </w:p>
-    <w:p>
-      <w:pPr>
-        <w:pStyle w:val="a0"/>
-        <w:rPr>
-          <w:rFonts w:ascii="Times New Roman" w:eastAsia="標楷體" w:hAnsi="Times New Roman" w:cs="Times New Roman"/>
-        </w:rPr>
-      </w:pPr>
-      <w:r>
-        <w:rPr>
-          <w:rFonts w:ascii="Times New Roman" w:eastAsia="標楷體" w:hAnsi="Times New Roman" w:cs="Times New Roman"/>
-        </w:rPr>
-        <w:t>此類別不平衡現象反映了真實世界中三高疾病的盛行率特性，但可能導致模型偏向預測多數類（健康），進而降低對少數類（患病）的識別能力。因此，本研究將於模型訓練階段採用</w:t>
-      </w:r>
-      <w:r>
-        <w:rPr>
-          <w:rFonts w:ascii="Times New Roman" w:eastAsia="標楷體" w:hAnsi="Times New Roman" w:cs="Times New Roman"/>
-        </w:rPr>
-        <w:t xml:space="preserve"> class_weight </w:t>
-      </w:r>
-      <w:r>
-        <w:rPr>
-          <w:rFonts w:ascii="Times New Roman" w:eastAsia="標楷體" w:hAnsi="Times New Roman" w:cs="Times New Roman"/>
-        </w:rPr>
-        <w:t>方法進行調整，詳見</w:t>
-      </w:r>
-      <w:r>
-        <w:rPr>
-          <w:rFonts w:ascii="Times New Roman" w:eastAsia="標楷體" w:hAnsi="Times New Roman" w:cs="Times New Roman"/>
-        </w:rPr>
-        <w:t xml:space="preserve"> 3.4.7 </w:t>
-      </w:r>
-      <w:r>
-        <w:rPr>
-          <w:rFonts w:ascii="Times New Roman" w:eastAsia="標楷體" w:hAnsi="Times New Roman" w:cs="Times New Roman"/>
-        </w:rPr>
-        <w:t>節。</w:t>
-      </w:r>
-    </w:p>
-    <w:p>
-      <w:pPr>
-        <w:pStyle w:val="2"/>
-        <w:rPr>
-          <w:rFonts w:ascii="Times New Roman" w:eastAsia="標楷體" w:hAnsi="Times New Roman" w:cs="Times New Roman"/>
-        </w:rPr>
-      </w:pPr>
-      <w:bookmarkStart w:id="10" w:name="特徵工程"/>
-      <w:bookmarkEnd w:id="4"/>
-      <w:bookmarkEnd w:id="9"/>
-      <w:r>
-        <w:rPr>
-          <w:rFonts w:ascii="Times New Roman" w:eastAsia="標楷體" w:hAnsi="Times New Roman" w:cs="Times New Roman"/>
-        </w:rPr>
-        <w:t xml:space="preserve">3.3 </w:t>
-      </w:r>
-      <w:r>
-        <w:rPr>
-          <w:rFonts w:ascii="Times New Roman" w:eastAsia="標楷體" w:hAnsi="Times New Roman" w:cs="Times New Roman"/>
-        </w:rPr>
-        <w:t>特徵工程</w:t>
-      </w:r>
-    </w:p>
-    <w:p>
-      <w:pPr>
-        <w:pStyle w:val="3"/>
-        <w:rPr>
-          <w:rFonts w:ascii="Times New Roman" w:eastAsia="標楷體" w:hAnsi="Times New Roman" w:cs="Times New Roman"/>
-        </w:rPr>
-      </w:pPr>
-      <w:bookmarkStart w:id="11" w:name="特徵集設計"/>
-      <w:r>
-        <w:rPr>
-          <w:rFonts w:ascii="Times New Roman" w:eastAsia="標楷體" w:hAnsi="Times New Roman" w:cs="Times New Roman"/>
-        </w:rPr>
-        <w:t xml:space="preserve">3.3.1 </w:t>
-      </w:r>
-      <w:r>
-        <w:rPr>
-          <w:rFonts w:ascii="Times New Roman" w:eastAsia="標楷體" w:hAnsi="Times New Roman" w:cs="Times New Roman"/>
-        </w:rPr>
-        <w:t>特徵集設計</w:t>
-      </w:r>
-    </w:p>
-    <w:p>
-      <w:pPr>
-        <w:pStyle w:val="FirstParagraph"/>
-        <w:rPr>
-          <w:rFonts w:ascii="Times New Roman" w:eastAsia="標楷體" w:hAnsi="Times New Roman" w:cs="Times New Roman"/>
-        </w:rPr>
-      </w:pPr>
-      <w:r>
-        <w:rPr>
-          <w:rFonts w:ascii="Times New Roman" w:eastAsia="標楷體" w:hAnsi="Times New Roman" w:cs="Times New Roman"/>
-        </w:rPr>
-        <w:t>本研究使用的特徵分為四類，共</w:t>
-      </w:r>
-      <w:r>
-        <w:rPr>
-          <w:rFonts w:ascii="Times New Roman" w:eastAsia="標楷體" w:hAnsi="Times New Roman" w:cs="Times New Roman"/>
-        </w:rPr>
-        <w:t xml:space="preserve"> 26 </w:t>
-      </w:r>
-      <w:r>
-        <w:rPr>
-          <w:rFonts w:ascii="Times New Roman" w:eastAsia="標楷體" w:hAnsi="Times New Roman" w:cs="Times New Roman"/>
-        </w:rPr>
-        <w:t>個特徵，如表</w:t>
-      </w:r>
-      <w:r>
-        <w:rPr>
-          <w:rFonts w:ascii="Times New Roman" w:eastAsia="標楷體" w:hAnsi="Times New Roman" w:cs="Times New Roman"/>
-        </w:rPr>
-        <w:t xml:space="preserve"> 3-3 </w:t>
-      </w:r>
-      <w:r>
-        <w:rPr>
-          <w:rFonts w:ascii="Times New Roman" w:eastAsia="標楷體" w:hAnsi="Times New Roman" w:cs="Times New Roman"/>
-        </w:rPr>
-        <w:t>所示。</w:t>
-      </w:r>
-    </w:p>
-    <w:p>
-      <w:pPr>
-        <w:pStyle w:val="a0"/>
-        <w:rPr>
-          <w:rFonts w:ascii="Times New Roman" w:eastAsia="標楷體" w:hAnsi="Times New Roman" w:cs="Times New Roman"/>
-        </w:rPr>
-      </w:pPr>
-      <w:r>
-        <w:rPr>
-          <w:rFonts w:ascii="Times New Roman" w:eastAsia="標楷體" w:hAnsi="Times New Roman" w:cs="Times New Roman"/>
-          <w:b/>
-          <w:bCs/>
-        </w:rPr>
-        <w:t>表</w:t>
-      </w:r>
-      <w:r>
-        <w:rPr>
-          <w:rFonts w:ascii="Times New Roman" w:eastAsia="標楷體" w:hAnsi="Times New Roman" w:cs="Times New Roman"/>
-          <w:b/>
-          <w:bCs/>
-        </w:rPr>
-        <w:t xml:space="preserve"> 3-3 </w:t>
+        <w:t xml:space="preserve"> 3-2 </w:t>
       </w:r>
       <w:r>
         <w:rPr>
@@ -3953,7 +3585,7 @@
               <w:rPr>
                 <w:rFonts w:ascii="Times New Roman" w:eastAsia="標楷體" w:hAnsi="Times New Roman" w:cs="Times New Roman"/>
               </w:rPr>
-              <w:t>FBG_Y-2, TC_Y-2, Cr_Y-2, UA_Y-2, GFR_Y-2, BMI_Y-2, SBP_Y-2, DBP_Y-2</w:t>
+              <w:t>FBG_Y-2, TC_Y-2, Cr_Y-2, UA_Y-2, eGFR_Y-2, BMI_Y-2, SBP_Y-2, DBP_Y-2</w:t>
             </w:r>
           </w:p>
         </w:tc>
@@ -4018,7 +3650,7 @@
               <w:rPr>
                 <w:rFonts w:ascii="Times New Roman" w:eastAsia="標楷體" w:hAnsi="Times New Roman" w:cs="Times New Roman"/>
               </w:rPr>
-              <w:t>FBG_Y-1, TC_Y-1, Cr_Y-1, UA_Y-1, GFR_Y-1, BMI_Y-1, SBP_Y-1, DBP_Y-1</w:t>
+              <w:t>FBG_Y-1, TC_Y-1, Cr_Y-1, UA_Y-1, eGFR_Y-1, BMI_Y-1, SBP_Y-1, DBP_Y-1</w:t>
             </w:r>
           </w:p>
         </w:tc>
@@ -4119,7 +3751,7 @@
               <w:rPr>
                 <w:rFonts w:ascii="Times New Roman" w:eastAsia="標楷體" w:hAnsi="Times New Roman" w:cs="Times New Roman"/>
               </w:rPr>
-              <w:t>ΔFBG, ΔTC, ΔCr, ΔUA, ΔGFR, ΔBMI, ΔSBP, ΔDBP</w:t>
+              <w:t>ΔFBG, ΔTC, ΔCr, ΔUA, ΔeGFR, ΔBMI, ΔSBP, ΔDBP</w:t>
             </w:r>
           </w:p>
         </w:tc>
@@ -4210,8 +3842,8 @@
           <w:rFonts w:ascii="Times New Roman" w:eastAsia="標楷體" w:hAnsi="Times New Roman" w:cs="Times New Roman"/>
         </w:rPr>
       </w:pPr>
-      <w:bookmarkStart w:id="12" w:name="δ-特徵的意義"/>
-      <w:bookmarkEnd w:id="11"/>
+      <w:bookmarkStart w:id="11" w:name="δ-特徵的意義"/>
+      <w:bookmarkEnd w:id="10"/>
       <w:r>
         <w:rPr>
           <w:rFonts w:ascii="Times New Roman" w:eastAsia="標楷體" w:hAnsi="Times New Roman" w:cs="Times New Roman"/>
@@ -4465,7 +4097,7 @@
         <w:pStyle w:val="Compact"/>
         <w:numPr>
           <w:ilvl w:val="0"/>
-          <w:numId w:val="7"/>
+          <w:numId w:val="27"/>
         </w:numPr>
         <w:rPr>
           <w:rFonts w:ascii="Times New Roman" w:eastAsia="標楷體" w:hAnsi="Times New Roman" w:cs="Times New Roman"/>
@@ -4491,7 +4123,7 @@
         <w:pStyle w:val="Compact"/>
         <w:numPr>
           <w:ilvl w:val="0"/>
-          <w:numId w:val="7"/>
+          <w:numId w:val="27"/>
         </w:numPr>
         <w:rPr>
           <w:rFonts w:ascii="Times New Roman" w:eastAsia="標楷體" w:hAnsi="Times New Roman" w:cs="Times New Roman"/>
@@ -4529,7 +4161,7 @@
         <w:pStyle w:val="Compact"/>
         <w:numPr>
           <w:ilvl w:val="0"/>
-          <w:numId w:val="7"/>
+          <w:numId w:val="27"/>
         </w:numPr>
         <w:rPr>
           <w:rFonts w:ascii="Times New Roman" w:eastAsia="標楷體" w:hAnsi="Times New Roman" w:cs="Times New Roman"/>
@@ -4541,7 +4173,6 @@
           <w:b/>
           <w:bCs/>
         </w:rPr>
-        <w:lastRenderedPageBreak/>
         <w:t>負值代表下降</w:t>
       </w:r>
       <w:r>
@@ -4554,7 +4185,7 @@
         <w:rPr>
           <w:rFonts w:ascii="Times New Roman" w:eastAsia="標楷體" w:hAnsi="Times New Roman" w:cs="Times New Roman"/>
         </w:rPr>
-        <w:t xml:space="preserve"> ΔGFR &lt; 0 </w:t>
+        <w:t xml:space="preserve"> ΔeGFR &lt; 0 </w:t>
       </w:r>
       <w:r>
         <w:rPr>
@@ -4570,9 +4201,9 @@
           <w:rFonts w:ascii="Times New Roman" w:eastAsia="標楷體" w:hAnsi="Times New Roman" w:cs="Times New Roman"/>
         </w:rPr>
       </w:pPr>
-      <w:bookmarkStart w:id="13" w:name="模型方法"/>
-      <w:bookmarkEnd w:id="10"/>
-      <w:bookmarkEnd w:id="12"/>
+      <w:bookmarkStart w:id="12" w:name="模型方法"/>
+      <w:bookmarkEnd w:id="9"/>
+      <w:bookmarkEnd w:id="11"/>
       <w:r>
         <w:rPr>
           <w:rFonts w:ascii="Times New Roman" w:eastAsia="標楷體" w:hAnsi="Times New Roman" w:cs="Times New Roman"/>
@@ -4588,17 +4219,66 @@
     </w:p>
     <w:p>
       <w:pPr>
+        <w:pStyle w:val="FirstParagraph"/>
+        <w:rPr>
+          <w:rFonts w:ascii="Times New Roman" w:eastAsia="標楷體" w:hAnsi="Times New Roman" w:cs="Times New Roman"/>
+        </w:rPr>
+      </w:pPr>
+      <w:r>
+        <w:rPr>
+          <w:rFonts w:ascii="Times New Roman" w:eastAsia="標楷體" w:hAnsi="Times New Roman" w:cs="Times New Roman"/>
+        </w:rPr>
+        <w:t>本研究比較多種類型的預測模型，依方法論性質分為以下類別：傳統統計方法、樹狀模型、支援向量機、神經網路，以及符號回歸。各類別模型的詳細說明如下。</w:t>
+      </w:r>
+    </w:p>
+    <w:p>
+      <w:pPr>
         <w:pStyle w:val="3"/>
         <w:rPr>
           <w:rFonts w:ascii="Times New Roman" w:eastAsia="標楷體" w:hAnsi="Times New Roman" w:cs="Times New Roman"/>
         </w:rPr>
       </w:pPr>
+      <w:bookmarkStart w:id="13" w:name="傳統統計方法"/>
+      <w:r>
+        <w:rPr>
+          <w:rFonts w:ascii="Times New Roman" w:eastAsia="標楷體" w:hAnsi="Times New Roman" w:cs="Times New Roman"/>
+        </w:rPr>
+        <w:t xml:space="preserve">3.4.1 </w:t>
+      </w:r>
+      <w:r>
+        <w:rPr>
+          <w:rFonts w:ascii="Times New Roman" w:eastAsia="標楷體" w:hAnsi="Times New Roman" w:cs="Times New Roman"/>
+        </w:rPr>
+        <w:t>傳統統計方法</w:t>
+      </w:r>
+    </w:p>
+    <w:p>
+      <w:pPr>
+        <w:pStyle w:val="FirstParagraph"/>
+        <w:rPr>
+          <w:rFonts w:ascii="Times New Roman" w:eastAsia="標楷體" w:hAnsi="Times New Roman" w:cs="Times New Roman"/>
+        </w:rPr>
+      </w:pPr>
+      <w:r>
+        <w:rPr>
+          <w:rFonts w:ascii="Times New Roman" w:eastAsia="標楷體" w:hAnsi="Times New Roman" w:cs="Times New Roman"/>
+        </w:rPr>
+        <w:t>傳統統計方法具有明確的數學形式與統計假設，可解釋性高，常作為基準模型使用。</w:t>
+      </w:r>
+    </w:p>
+    <w:p>
+      <w:pPr>
+        <w:pStyle w:val="4"/>
+        <w:rPr>
+          <w:rFonts w:ascii="Times New Roman" w:eastAsia="標楷體" w:hAnsi="Times New Roman" w:cs="Times New Roman"/>
+        </w:rPr>
+      </w:pPr>
       <w:bookmarkStart w:id="14" w:name="logistic-regression-lr"/>
       <w:r>
         <w:rPr>
           <w:rFonts w:ascii="Times New Roman" w:eastAsia="標楷體" w:hAnsi="Times New Roman" w:cs="Times New Roman"/>
         </w:rPr>
-        <w:t>3.4.1 Logistic Regression (LR)</w:t>
+        <w:t>Logistic Regression (LR)</w:t>
       </w:r>
     </w:p>
     <w:p>
@@ -4634,6 +4314,7 @@
           <w:b/>
           <w:bCs/>
         </w:rPr>
+        <w:lastRenderedPageBreak/>
         <w:t>模型形式</w:t>
       </w:r>
       <w:r>
@@ -5092,18 +4773,18 @@
     </w:p>
     <w:p>
       <w:pPr>
-        <w:pStyle w:val="3"/>
-        <w:rPr>
-          <w:rFonts w:ascii="Times New Roman" w:eastAsia="標楷體" w:hAnsi="Times New Roman" w:cs="Times New Roman"/>
-        </w:rPr>
-      </w:pPr>
-      <w:bookmarkStart w:id="15" w:name="decision-tree-dt"/>
+        <w:pStyle w:val="4"/>
+        <w:rPr>
+          <w:rFonts w:ascii="Times New Roman" w:eastAsia="標楷體" w:hAnsi="Times New Roman" w:cs="Times New Roman"/>
+        </w:rPr>
+      </w:pPr>
+      <w:bookmarkStart w:id="15" w:name="naive-bayes-nb"/>
       <w:bookmarkEnd w:id="14"/>
       <w:r>
         <w:rPr>
           <w:rFonts w:ascii="Times New Roman" w:eastAsia="標楷體" w:hAnsi="Times New Roman" w:cs="Times New Roman"/>
         </w:rPr>
-        <w:t>3.4.2 Decision Tree (DT)</w:t>
+        <w:t>Naive Bayes (NB)</w:t>
       </w:r>
     </w:p>
     <w:p>
@@ -5117,13 +4798,37 @@
         <w:rPr>
           <w:rFonts w:ascii="Times New Roman" w:eastAsia="標楷體" w:hAnsi="Times New Roman" w:cs="Times New Roman"/>
         </w:rPr>
-        <w:t>決策樹是一種基於規則的分類模型，透過遞迴地將資料依特徵值分割成子</w:t>
-      </w:r>
-      <w:r>
-        <w:rPr>
-          <w:rFonts w:ascii="Times New Roman" w:eastAsia="標楷體" w:hAnsi="Times New Roman" w:cs="Times New Roman"/>
-        </w:rPr>
-        <w:t>集，最終形成樹狀結構。</w:t>
+        <w:t xml:space="preserve">Naive Bayes </w:t>
+      </w:r>
+      <w:r>
+        <w:rPr>
+          <w:rFonts w:ascii="Times New Roman" w:eastAsia="標楷體" w:hAnsi="Times New Roman" w:cs="Times New Roman"/>
+        </w:rPr>
+        <w:t>是一種基於貝氏定理（</w:t>
+      </w:r>
+      <w:r>
+        <w:rPr>
+          <w:rFonts w:ascii="Times New Roman" w:eastAsia="標楷體" w:hAnsi="Times New Roman" w:cs="Times New Roman"/>
+        </w:rPr>
+        <w:t>Bayes’</w:t>
+      </w:r>
+      <w:r>
+        <w:rPr>
+          <w:rFonts w:ascii="Times New Roman" w:eastAsia="標楷體" w:hAnsi="Times New Roman" w:cs="Times New Roman"/>
+        </w:rPr>
+        <w:t xml:space="preserve"> </w:t>
+      </w:r>
+      <w:r>
+        <w:rPr>
+          <w:rFonts w:ascii="Times New Roman" w:eastAsia="標楷體" w:hAnsi="Times New Roman" w:cs="Times New Roman"/>
+        </w:rPr>
+        <w:t>Theorem</w:t>
+      </w:r>
+      <w:r>
+        <w:rPr>
+          <w:rFonts w:ascii="Times New Roman" w:eastAsia="標楷體" w:hAnsi="Times New Roman" w:cs="Times New Roman"/>
+        </w:rPr>
+        <w:t>）的機率分類器，假設各特徵在給定類別下條件獨立。</w:t>
       </w:r>
     </w:p>
     <w:p>
@@ -5139,7 +4844,718 @@
           <w:b/>
           <w:bCs/>
         </w:rPr>
-        <w:t>演算法原理</w:t>
+        <w:t>模型形式</w:t>
+      </w:r>
+      <w:r>
+        <w:rPr>
+          <w:rFonts w:ascii="Times New Roman" w:eastAsia="標楷體" w:hAnsi="Times New Roman" w:cs="Times New Roman"/>
+        </w:rPr>
+        <w:t>：</w:t>
+      </w:r>
+    </w:p>
+    <w:p>
+      <w:pPr>
+        <w:pStyle w:val="a0"/>
+        <w:rPr>
+          <w:rFonts w:ascii="Times New Roman" w:eastAsia="標楷體" w:hAnsi="Times New Roman" w:cs="Times New Roman"/>
+        </w:rPr>
+      </w:pPr>
+      <m:oMathPara>
+        <m:oMathParaPr>
+          <m:jc m:val="center"/>
+        </m:oMathParaPr>
+        <m:oMath>
+          <m:r>
+            <w:rPr>
+              <w:rFonts w:ascii="Cambria Math" w:eastAsia="標楷體" w:hAnsi="Cambria Math" w:cs="Times New Roman"/>
+            </w:rPr>
+            <m:t>P</m:t>
+          </m:r>
+          <m:r>
+            <m:rPr>
+              <m:sty m:val="p"/>
+            </m:rPr>
+            <w:rPr>
+              <w:rFonts w:ascii="Cambria Math" w:eastAsia="標楷體" w:hAnsi="Cambria Math" w:cs="Times New Roman"/>
+            </w:rPr>
+            <m:t>(</m:t>
+          </m:r>
+          <m:r>
+            <w:rPr>
+              <w:rFonts w:ascii="Cambria Math" w:eastAsia="標楷體" w:hAnsi="Cambria Math" w:cs="Times New Roman"/>
+            </w:rPr>
+            <m:t>Y</m:t>
+          </m:r>
+          <m:r>
+            <m:rPr>
+              <m:sty m:val="p"/>
+            </m:rPr>
+            <w:rPr>
+              <w:rFonts w:ascii="Cambria Math" w:eastAsia="標楷體" w:hAnsi="Cambria Math" w:cs="Times New Roman"/>
+            </w:rPr>
+            <m:t>|</m:t>
+          </m:r>
+          <m:sSub>
+            <m:sSubPr>
+              <m:ctrlPr>
+                <w:rPr>
+                  <w:rFonts w:ascii="Cambria Math" w:eastAsia="標楷體" w:hAnsi="Cambria Math" w:cs="Times New Roman"/>
+                </w:rPr>
+              </m:ctrlPr>
+            </m:sSubPr>
+            <m:e>
+              <m:r>
+                <w:rPr>
+                  <w:rFonts w:ascii="Cambria Math" w:eastAsia="標楷體" w:hAnsi="Cambria Math" w:cs="Times New Roman"/>
+                </w:rPr>
+                <m:t>X</m:t>
+              </m:r>
+            </m:e>
+            <m:sub>
+              <m:r>
+                <w:rPr>
+                  <w:rFonts w:ascii="Cambria Math" w:eastAsia="標楷體" w:hAnsi="Cambria Math" w:cs="Times New Roman"/>
+                </w:rPr>
+                <m:t>1</m:t>
+              </m:r>
+            </m:sub>
+          </m:sSub>
+          <m:r>
+            <m:rPr>
+              <m:sty m:val="p"/>
+            </m:rPr>
+            <w:rPr>
+              <w:rFonts w:ascii="Cambria Math" w:eastAsia="標楷體" w:hAnsi="Cambria Math" w:cs="Times New Roman"/>
+            </w:rPr>
+            <m:t>,...,</m:t>
+          </m:r>
+          <m:sSub>
+            <m:sSubPr>
+              <m:ctrlPr>
+                <w:rPr>
+                  <w:rFonts w:ascii="Cambria Math" w:eastAsia="標楷體" w:hAnsi="Cambria Math" w:cs="Times New Roman"/>
+                </w:rPr>
+              </m:ctrlPr>
+            </m:sSubPr>
+            <m:e>
+              <m:r>
+                <w:rPr>
+                  <w:rFonts w:ascii="Cambria Math" w:eastAsia="標楷體" w:hAnsi="Cambria Math" w:cs="Times New Roman"/>
+                </w:rPr>
+                <m:t>X</m:t>
+              </m:r>
+            </m:e>
+            <m:sub>
+              <m:r>
+                <w:rPr>
+                  <w:rFonts w:ascii="Cambria Math" w:eastAsia="標楷體" w:hAnsi="Cambria Math" w:cs="Times New Roman"/>
+                </w:rPr>
+                <m:t>n</m:t>
+              </m:r>
+            </m:sub>
+          </m:sSub>
+          <m:r>
+            <m:rPr>
+              <m:sty m:val="p"/>
+            </m:rPr>
+            <w:rPr>
+              <w:rFonts w:ascii="Cambria Math" w:eastAsia="標楷體" w:hAnsi="Cambria Math" w:cs="Times New Roman"/>
+            </w:rPr>
+            <m:t>)∝</m:t>
+          </m:r>
+          <m:r>
+            <w:rPr>
+              <w:rFonts w:ascii="Cambria Math" w:eastAsia="標楷體" w:hAnsi="Cambria Math" w:cs="Times New Roman"/>
+            </w:rPr>
+            <m:t>P</m:t>
+          </m:r>
+          <m:r>
+            <m:rPr>
+              <m:sty m:val="p"/>
+            </m:rPr>
+            <w:rPr>
+              <w:rFonts w:ascii="Cambria Math" w:eastAsia="標楷體" w:hAnsi="Cambria Math" w:cs="Times New Roman"/>
+            </w:rPr>
+            <m:t>(</m:t>
+          </m:r>
+          <m:r>
+            <w:rPr>
+              <w:rFonts w:ascii="Cambria Math" w:eastAsia="標楷體" w:hAnsi="Cambria Math" w:cs="Times New Roman"/>
+            </w:rPr>
+            <m:t>Y</m:t>
+          </m:r>
+          <m:r>
+            <m:rPr>
+              <m:sty m:val="p"/>
+            </m:rPr>
+            <w:rPr>
+              <w:rFonts w:ascii="Cambria Math" w:eastAsia="標楷體" w:hAnsi="Cambria Math" w:cs="Times New Roman"/>
+            </w:rPr>
+            <m:t>)</m:t>
+          </m:r>
+          <m:nary>
+            <m:naryPr>
+              <m:chr m:val="∏"/>
+              <m:limLoc m:val="undOvr"/>
+              <m:ctrlPr>
+                <w:rPr>
+                  <w:rFonts w:ascii="Cambria Math" w:eastAsia="標楷體" w:hAnsi="Cambria Math" w:cs="Times New Roman"/>
+                </w:rPr>
+              </m:ctrlPr>
+            </m:naryPr>
+            <m:sub>
+              <m:r>
+                <w:rPr>
+                  <w:rFonts w:ascii="Cambria Math" w:eastAsia="標楷體" w:hAnsi="Cambria Math" w:cs="Times New Roman"/>
+                </w:rPr>
+                <m:t>i</m:t>
+              </m:r>
+              <m:r>
+                <m:rPr>
+                  <m:sty m:val="p"/>
+                </m:rPr>
+                <w:rPr>
+                  <w:rFonts w:ascii="Cambria Math" w:eastAsia="標楷體" w:hAnsi="Cambria Math" w:cs="Times New Roman"/>
+                </w:rPr>
+                <m:t>=</m:t>
+              </m:r>
+              <m:r>
+                <w:rPr>
+                  <w:rFonts w:ascii="Cambria Math" w:eastAsia="標楷體" w:hAnsi="Cambria Math" w:cs="Times New Roman"/>
+                </w:rPr>
+                <m:t>1</m:t>
+              </m:r>
+            </m:sub>
+            <m:sup>
+              <m:r>
+                <w:rPr>
+                  <w:rFonts w:ascii="Cambria Math" w:eastAsia="標楷體" w:hAnsi="Cambria Math" w:cs="Times New Roman"/>
+                </w:rPr>
+                <m:t>n</m:t>
+              </m:r>
+            </m:sup>
+            <m:e>
+              <m:r>
+                <w:rPr>
+                  <w:rFonts w:ascii="Cambria Math" w:eastAsia="標楷體" w:hAnsi="Cambria Math" w:cs="Times New Roman"/>
+                </w:rPr>
+                <m:t>P</m:t>
+              </m:r>
+            </m:e>
+          </m:nary>
+          <m:r>
+            <m:rPr>
+              <m:sty m:val="p"/>
+            </m:rPr>
+            <w:rPr>
+              <w:rFonts w:ascii="Cambria Math" w:eastAsia="標楷體" w:hAnsi="Cambria Math" w:cs="Times New Roman"/>
+            </w:rPr>
+            <m:t>(</m:t>
+          </m:r>
+          <m:sSub>
+            <m:sSubPr>
+              <m:ctrlPr>
+                <w:rPr>
+                  <w:rFonts w:ascii="Cambria Math" w:eastAsia="標楷體" w:hAnsi="Cambria Math" w:cs="Times New Roman"/>
+                </w:rPr>
+              </m:ctrlPr>
+            </m:sSubPr>
+            <m:e>
+              <m:r>
+                <w:rPr>
+                  <w:rFonts w:ascii="Cambria Math" w:eastAsia="標楷體" w:hAnsi="Cambria Math" w:cs="Times New Roman"/>
+                </w:rPr>
+                <m:t>X</m:t>
+              </m:r>
+            </m:e>
+            <m:sub>
+              <m:r>
+                <w:rPr>
+                  <w:rFonts w:ascii="Cambria Math" w:eastAsia="標楷體" w:hAnsi="Cambria Math" w:cs="Times New Roman"/>
+                </w:rPr>
+                <m:t>i</m:t>
+              </m:r>
+            </m:sub>
+          </m:sSub>
+          <m:r>
+            <m:rPr>
+              <m:sty m:val="p"/>
+            </m:rPr>
+            <w:rPr>
+              <w:rFonts w:ascii="Cambria Math" w:eastAsia="標楷體" w:hAnsi="Cambria Math" w:cs="Times New Roman"/>
+            </w:rPr>
+            <m:t>|</m:t>
+          </m:r>
+          <m:r>
+            <w:rPr>
+              <w:rFonts w:ascii="Cambria Math" w:eastAsia="標楷體" w:hAnsi="Cambria Math" w:cs="Times New Roman"/>
+            </w:rPr>
+            <m:t>Y</m:t>
+          </m:r>
+          <m:r>
+            <m:rPr>
+              <m:sty m:val="p"/>
+            </m:rPr>
+            <w:rPr>
+              <w:rFonts w:ascii="Cambria Math" w:eastAsia="標楷體" w:hAnsi="Cambria Math" w:cs="Times New Roman"/>
+            </w:rPr>
+            <m:t>)</m:t>
+          </m:r>
+        </m:oMath>
+      </m:oMathPara>
+    </w:p>
+    <w:p>
+      <w:pPr>
+        <w:pStyle w:val="FirstParagraph"/>
+        <w:rPr>
+          <w:rFonts w:ascii="Times New Roman" w:eastAsia="標楷體" w:hAnsi="Times New Roman" w:cs="Times New Roman"/>
+        </w:rPr>
+      </w:pPr>
+      <w:r>
+        <w:rPr>
+          <w:rFonts w:ascii="Times New Roman" w:eastAsia="標楷體" w:hAnsi="Times New Roman" w:cs="Times New Roman"/>
+        </w:rPr>
+        <w:t>本研究使用</w:t>
+      </w:r>
+      <w:r>
+        <w:rPr>
+          <w:rFonts w:ascii="Times New Roman" w:eastAsia="標楷體" w:hAnsi="Times New Roman" w:cs="Times New Roman"/>
+        </w:rPr>
+        <w:t xml:space="preserve"> Gaussian Naive </w:t>
+      </w:r>
+      <w:r>
+        <w:rPr>
+          <w:rFonts w:ascii="Times New Roman" w:eastAsia="標楷體" w:hAnsi="Times New Roman" w:cs="Times New Roman"/>
+        </w:rPr>
+        <w:t>Bayes</w:t>
+      </w:r>
+      <w:r>
+        <w:rPr>
+          <w:rFonts w:ascii="Times New Roman" w:eastAsia="標楷體" w:hAnsi="Times New Roman" w:cs="Times New Roman"/>
+        </w:rPr>
+        <w:t>，假設連續特徵在各類別下服從常態分佈：</w:t>
+      </w:r>
+    </w:p>
+    <w:p>
+      <w:pPr>
+        <w:pStyle w:val="a0"/>
+        <w:rPr>
+          <w:rFonts w:ascii="Times New Roman" w:eastAsia="標楷體" w:hAnsi="Times New Roman" w:cs="Times New Roman"/>
+        </w:rPr>
+      </w:pPr>
+      <m:oMathPara>
+        <m:oMathParaPr>
+          <m:jc m:val="center"/>
+        </m:oMathParaPr>
+        <m:oMath>
+          <m:r>
+            <w:rPr>
+              <w:rFonts w:ascii="Cambria Math" w:eastAsia="標楷體" w:hAnsi="Cambria Math" w:cs="Times New Roman"/>
+            </w:rPr>
+            <m:t>P</m:t>
+          </m:r>
+          <m:r>
+            <m:rPr>
+              <m:sty m:val="p"/>
+            </m:rPr>
+            <w:rPr>
+              <w:rFonts w:ascii="Cambria Math" w:eastAsia="標楷體" w:hAnsi="Cambria Math" w:cs="Times New Roman"/>
+            </w:rPr>
+            <m:t>(</m:t>
+          </m:r>
+          <m:sSub>
+            <m:sSubPr>
+              <m:ctrlPr>
+                <w:rPr>
+                  <w:rFonts w:ascii="Cambria Math" w:eastAsia="標楷體" w:hAnsi="Cambria Math" w:cs="Times New Roman"/>
+                </w:rPr>
+              </m:ctrlPr>
+            </m:sSubPr>
+            <m:e>
+              <m:r>
+                <w:rPr>
+                  <w:rFonts w:ascii="Cambria Math" w:eastAsia="標楷體" w:hAnsi="Cambria Math" w:cs="Times New Roman"/>
+                </w:rPr>
+                <m:t>X</m:t>
+              </m:r>
+            </m:e>
+            <m:sub>
+              <m:r>
+                <w:rPr>
+                  <w:rFonts w:ascii="Cambria Math" w:eastAsia="標楷體" w:hAnsi="Cambria Math" w:cs="Times New Roman"/>
+                </w:rPr>
+                <m:t>i</m:t>
+              </m:r>
+            </m:sub>
+          </m:sSub>
+          <m:r>
+            <m:rPr>
+              <m:sty m:val="p"/>
+            </m:rPr>
+            <w:rPr>
+              <w:rFonts w:ascii="Cambria Math" w:eastAsia="標楷體" w:hAnsi="Cambria Math" w:cs="Times New Roman"/>
+            </w:rPr>
+            <m:t>|</m:t>
+          </m:r>
+          <m:r>
+            <w:rPr>
+              <w:rFonts w:ascii="Cambria Math" w:eastAsia="標楷體" w:hAnsi="Cambria Math" w:cs="Times New Roman"/>
+            </w:rPr>
+            <m:t>Y</m:t>
+          </m:r>
+          <m:r>
+            <m:rPr>
+              <m:sty m:val="p"/>
+            </m:rPr>
+            <w:rPr>
+              <w:rFonts w:ascii="Cambria Math" w:eastAsia="標楷體" w:hAnsi="Cambria Math" w:cs="Times New Roman"/>
+            </w:rPr>
+            <m:t>=</m:t>
+          </m:r>
+          <m:r>
+            <w:rPr>
+              <w:rFonts w:ascii="Cambria Math" w:eastAsia="標楷體" w:hAnsi="Cambria Math" w:cs="Times New Roman"/>
+            </w:rPr>
+            <m:t>k</m:t>
+          </m:r>
+          <m:r>
+            <m:rPr>
+              <m:sty m:val="p"/>
+            </m:rPr>
+            <w:rPr>
+              <w:rFonts w:ascii="Cambria Math" w:eastAsia="標楷體" w:hAnsi="Cambria Math" w:cs="Times New Roman"/>
+            </w:rPr>
+            <m:t>)=</m:t>
+          </m:r>
+          <m:f>
+            <m:fPr>
+              <m:ctrlPr>
+                <w:rPr>
+                  <w:rFonts w:ascii="Cambria Math" w:eastAsia="標楷體" w:hAnsi="Cambria Math" w:cs="Times New Roman"/>
+                </w:rPr>
+              </m:ctrlPr>
+            </m:fPr>
+            <m:num>
+              <m:r>
+                <w:rPr>
+                  <w:rFonts w:ascii="Cambria Math" w:eastAsia="標楷體" w:hAnsi="Cambria Math" w:cs="Times New Roman"/>
+                </w:rPr>
+                <m:t>1</m:t>
+              </m:r>
+            </m:num>
+            <m:den>
+              <m:rad>
+                <m:radPr>
+                  <m:degHide m:val="1"/>
+                  <m:ctrlPr>
+                    <w:rPr>
+                      <w:rFonts w:ascii="Cambria Math" w:eastAsia="標楷體" w:hAnsi="Cambria Math" w:cs="Times New Roman"/>
+                    </w:rPr>
+                  </m:ctrlPr>
+                </m:radPr>
+                <m:deg/>
+                <m:e>
+                  <m:r>
+                    <w:rPr>
+                      <w:rFonts w:ascii="Cambria Math" w:eastAsia="標楷體" w:hAnsi="Cambria Math" w:cs="Times New Roman"/>
+                    </w:rPr>
+                    <m:t>2</m:t>
+                  </m:r>
+                  <m:r>
+                    <w:rPr>
+                      <w:rFonts w:ascii="Cambria Math" w:eastAsia="標楷體" w:hAnsi="Cambria Math" w:cs="Times New Roman"/>
+                    </w:rPr>
+                    <m:t>π</m:t>
+                  </m:r>
+                  <m:sSubSup>
+                    <m:sSubSupPr>
+                      <m:ctrlPr>
+                        <w:rPr>
+                          <w:rFonts w:ascii="Cambria Math" w:eastAsia="標楷體" w:hAnsi="Cambria Math" w:cs="Times New Roman"/>
+                        </w:rPr>
+                      </m:ctrlPr>
+                    </m:sSubSupPr>
+                    <m:e>
+                      <m:r>
+                        <w:rPr>
+                          <w:rFonts w:ascii="Cambria Math" w:eastAsia="標楷體" w:hAnsi="Cambria Math" w:cs="Times New Roman"/>
+                        </w:rPr>
+                        <m:t>σ</m:t>
+                      </m:r>
+                    </m:e>
+                    <m:sub>
+                      <m:r>
+                        <w:rPr>
+                          <w:rFonts w:ascii="Cambria Math" w:eastAsia="標楷體" w:hAnsi="Cambria Math" w:cs="Times New Roman"/>
+                        </w:rPr>
+                        <m:t>ik</m:t>
+                      </m:r>
+                    </m:sub>
+                    <m:sup>
+                      <m:r>
+                        <w:rPr>
+                          <w:rFonts w:ascii="Cambria Math" w:eastAsia="標楷體" w:hAnsi="Cambria Math" w:cs="Times New Roman"/>
+                        </w:rPr>
+                        <m:t>2</m:t>
+                      </m:r>
+                    </m:sup>
+                  </m:sSubSup>
+                </m:e>
+              </m:rad>
+            </m:den>
+          </m:f>
+          <m:r>
+            <m:rPr>
+              <m:sty m:val="p"/>
+            </m:rPr>
+            <w:rPr>
+              <w:rFonts w:ascii="Cambria Math" w:eastAsia="標楷體" w:hAnsi="Cambria Math" w:cs="Times New Roman"/>
+            </w:rPr>
+            <m:t>exp</m:t>
+          </m:r>
+          <m:d>
+            <m:dPr>
+              <m:ctrlPr>
+                <w:rPr>
+                  <w:rFonts w:ascii="Cambria Math" w:eastAsia="標楷體" w:hAnsi="Cambria Math" w:cs="Times New Roman"/>
+                </w:rPr>
+              </m:ctrlPr>
+            </m:dPr>
+            <m:e>
+              <m:r>
+                <m:rPr>
+                  <m:sty m:val="p"/>
+                </m:rPr>
+                <w:rPr>
+                  <w:rFonts w:ascii="Cambria Math" w:eastAsia="標楷體" w:hAnsi="Cambria Math" w:cs="Times New Roman"/>
+                </w:rPr>
+                <m:t>-</m:t>
+              </m:r>
+              <m:f>
+                <m:fPr>
+                  <m:ctrlPr>
+                    <w:rPr>
+                      <w:rFonts w:ascii="Cambria Math" w:eastAsia="標楷體" w:hAnsi="Cambria Math" w:cs="Times New Roman"/>
+                    </w:rPr>
+                  </m:ctrlPr>
+                </m:fPr>
+                <m:num>
+                  <m:r>
+                    <m:rPr>
+                      <m:sty m:val="p"/>
+                    </m:rPr>
+                    <w:rPr>
+                      <w:rFonts w:ascii="Cambria Math" w:eastAsia="標楷體" w:hAnsi="Cambria Math" w:cs="Times New Roman"/>
+                    </w:rPr>
+                    <m:t>(</m:t>
+                  </m:r>
+                  <m:sSub>
+                    <m:sSubPr>
+                      <m:ctrlPr>
+                        <w:rPr>
+                          <w:rFonts w:ascii="Cambria Math" w:eastAsia="標楷體" w:hAnsi="Cambria Math" w:cs="Times New Roman"/>
+                        </w:rPr>
+                      </m:ctrlPr>
+                    </m:sSubPr>
+                    <m:e>
+                      <m:r>
+                        <w:rPr>
+                          <w:rFonts w:ascii="Cambria Math" w:eastAsia="標楷體" w:hAnsi="Cambria Math" w:cs="Times New Roman"/>
+                        </w:rPr>
+                        <m:t>X</m:t>
+                      </m:r>
+                    </m:e>
+                    <m:sub>
+                      <m:r>
+                        <w:rPr>
+                          <w:rFonts w:ascii="Cambria Math" w:eastAsia="標楷體" w:hAnsi="Cambria Math" w:cs="Times New Roman"/>
+                        </w:rPr>
+                        <m:t>i</m:t>
+                      </m:r>
+                    </m:sub>
+                  </m:sSub>
+                  <m:r>
+                    <m:rPr>
+                      <m:sty m:val="p"/>
+                    </m:rPr>
+                    <w:rPr>
+                      <w:rFonts w:ascii="Cambria Math" w:eastAsia="標楷體" w:hAnsi="Cambria Math" w:cs="Times New Roman"/>
+                    </w:rPr>
+                    <m:t>-</m:t>
+                  </m:r>
+                  <m:sSub>
+                    <m:sSubPr>
+                      <m:ctrlPr>
+                        <w:rPr>
+                          <w:rFonts w:ascii="Cambria Math" w:eastAsia="標楷體" w:hAnsi="Cambria Math" w:cs="Times New Roman"/>
+                        </w:rPr>
+                      </m:ctrlPr>
+                    </m:sSubPr>
+                    <m:e>
+                      <m:r>
+                        <w:rPr>
+                          <w:rFonts w:ascii="Cambria Math" w:eastAsia="標楷體" w:hAnsi="Cambria Math" w:cs="Times New Roman"/>
+                        </w:rPr>
+                        <m:t>μ</m:t>
+                      </m:r>
+                    </m:e>
+                    <m:sub>
+                      <m:r>
+                        <w:rPr>
+                          <w:rFonts w:ascii="Cambria Math" w:eastAsia="標楷體" w:hAnsi="Cambria Math" w:cs="Times New Roman"/>
+                        </w:rPr>
+                        <m:t>ik</m:t>
+                      </m:r>
+                    </m:sub>
+                  </m:sSub>
+                  <m:sSup>
+                    <m:sSupPr>
+                      <m:ctrlPr>
+                        <w:rPr>
+                          <w:rFonts w:ascii="Cambria Math" w:eastAsia="標楷體" w:hAnsi="Cambria Math" w:cs="Times New Roman"/>
+                        </w:rPr>
+                      </m:ctrlPr>
+                    </m:sSupPr>
+                    <m:e>
+                      <m:r>
+                        <m:rPr>
+                          <m:sty m:val="p"/>
+                        </m:rPr>
+                        <w:rPr>
+                          <w:rFonts w:ascii="Cambria Math" w:eastAsia="標楷體" w:hAnsi="Cambria Math" w:cs="Times New Roman"/>
+                        </w:rPr>
+                        <m:t>)</m:t>
+                      </m:r>
+                    </m:e>
+                    <m:sup>
+                      <m:r>
+                        <w:rPr>
+                          <w:rFonts w:ascii="Cambria Math" w:eastAsia="標楷體" w:hAnsi="Cambria Math" w:cs="Times New Roman"/>
+                        </w:rPr>
+                        <m:t>2</m:t>
+                      </m:r>
+                    </m:sup>
+                  </m:sSup>
+                </m:num>
+                <m:den>
+                  <m:r>
+                    <w:rPr>
+                      <w:rFonts w:ascii="Cambria Math" w:eastAsia="標楷體" w:hAnsi="Cambria Math" w:cs="Times New Roman"/>
+                    </w:rPr>
+                    <m:t>2</m:t>
+                  </m:r>
+                  <m:sSubSup>
+                    <m:sSubSupPr>
+                      <m:ctrlPr>
+                        <w:rPr>
+                          <w:rFonts w:ascii="Cambria Math" w:eastAsia="標楷體" w:hAnsi="Cambria Math" w:cs="Times New Roman"/>
+                        </w:rPr>
+                      </m:ctrlPr>
+                    </m:sSubSupPr>
+                    <m:e>
+                      <m:r>
+                        <w:rPr>
+                          <w:rFonts w:ascii="Cambria Math" w:eastAsia="標楷體" w:hAnsi="Cambria Math" w:cs="Times New Roman"/>
+                        </w:rPr>
+                        <m:t>σ</m:t>
+                      </m:r>
+                    </m:e>
+                    <m:sub>
+                      <m:r>
+                        <w:rPr>
+                          <w:rFonts w:ascii="Cambria Math" w:eastAsia="標楷體" w:hAnsi="Cambria Math" w:cs="Times New Roman"/>
+                        </w:rPr>
+                        <m:t>ik</m:t>
+                      </m:r>
+                    </m:sub>
+                    <m:sup>
+                      <m:r>
+                        <w:rPr>
+                          <w:rFonts w:ascii="Cambria Math" w:eastAsia="標楷體" w:hAnsi="Cambria Math" w:cs="Times New Roman"/>
+                        </w:rPr>
+                        <m:t>2</m:t>
+                      </m:r>
+                    </m:sup>
+                  </m:sSubSup>
+                </m:den>
+              </m:f>
+            </m:e>
+          </m:d>
+        </m:oMath>
+      </m:oMathPara>
+    </w:p>
+    <w:p>
+      <w:pPr>
+        <w:pStyle w:val="FirstParagraph"/>
+        <w:rPr>
+          <w:rFonts w:ascii="Times New Roman" w:eastAsia="標楷體" w:hAnsi="Times New Roman" w:cs="Times New Roman"/>
+        </w:rPr>
+      </w:pPr>
+      <w:r>
+        <w:rPr>
+          <w:rFonts w:ascii="Times New Roman" w:eastAsia="標楷體" w:hAnsi="Times New Roman" w:cs="Times New Roman"/>
+          <w:b/>
+          <w:bCs/>
+        </w:rPr>
+        <w:t>選用原因</w:t>
+      </w:r>
+      <w:r>
+        <w:rPr>
+          <w:rFonts w:ascii="Times New Roman" w:eastAsia="標楷體" w:hAnsi="Times New Roman" w:cs="Times New Roman"/>
+        </w:rPr>
+        <w:t>：</w:t>
+      </w:r>
+      <w:r>
+        <w:rPr>
+          <w:rFonts w:ascii="Times New Roman" w:eastAsia="標楷體" w:hAnsi="Times New Roman" w:cs="Times New Roman"/>
+        </w:rPr>
+        <w:t xml:space="preserve"> - </w:t>
+      </w:r>
+      <w:r>
+        <w:rPr>
+          <w:rFonts w:ascii="Times New Roman" w:eastAsia="標楷體" w:hAnsi="Times New Roman" w:cs="Times New Roman"/>
+        </w:rPr>
+        <w:t>計算效率極高：僅需估計各特徵的均值與變異數</w:t>
+      </w:r>
+      <w:r>
+        <w:rPr>
+          <w:rFonts w:ascii="Times New Roman" w:eastAsia="標楷體" w:hAnsi="Times New Roman" w:cs="Times New Roman"/>
+        </w:rPr>
+        <w:t xml:space="preserve"> - </w:t>
+      </w:r>
+      <w:r>
+        <w:rPr>
+          <w:rFonts w:ascii="Times New Roman" w:eastAsia="標楷體" w:hAnsi="Times New Roman" w:cs="Times New Roman"/>
+        </w:rPr>
+        <w:t>理論基礎明確：基於機率推論框架</w:t>
+      </w:r>
+      <w:r>
+        <w:rPr>
+          <w:rFonts w:ascii="Times New Roman" w:eastAsia="標楷體" w:hAnsi="Times New Roman" w:cs="Times New Roman"/>
+        </w:rPr>
+        <w:t xml:space="preserve"> - </w:t>
+      </w:r>
+      <w:r>
+        <w:rPr>
+          <w:rFonts w:ascii="Times New Roman" w:eastAsia="標楷體" w:hAnsi="Times New Roman" w:cs="Times New Roman"/>
+        </w:rPr>
+        <w:t>適合作為基準：在特徵獨立性假設合理時表現穩健</w:t>
+      </w:r>
+    </w:p>
+    <w:p>
+      <w:pPr>
+        <w:pStyle w:val="a0"/>
+        <w:rPr>
+          <w:rFonts w:ascii="Times New Roman" w:eastAsia="標楷體" w:hAnsi="Times New Roman" w:cs="Times New Roman"/>
+        </w:rPr>
+      </w:pPr>
+      <w:r>
+        <w:rPr>
+          <w:rFonts w:ascii="Times New Roman" w:eastAsia="標楷體" w:hAnsi="Times New Roman" w:cs="Times New Roman"/>
+          <w:b/>
+          <w:bCs/>
+        </w:rPr>
+        <w:t>實作參數</w:t>
       </w:r>
       <w:r>
         <w:rPr>
@@ -5153,7 +5569,7 @@
         <w:pStyle w:val="Compact"/>
         <w:numPr>
           <w:ilvl w:val="0"/>
-          <w:numId w:val="8"/>
+          <w:numId w:val="28"/>
         </w:numPr>
         <w:rPr>
           <w:rFonts w:ascii="Times New Roman" w:eastAsia="標楷體" w:hAnsi="Times New Roman" w:cs="Times New Roman"/>
@@ -5163,31 +5579,32 @@
         <w:rPr>
           <w:rFonts w:ascii="Times New Roman" w:eastAsia="標楷體" w:hAnsi="Times New Roman" w:cs="Times New Roman"/>
         </w:rPr>
-        <w:t>選擇最佳分割特徵（依</w:t>
-      </w:r>
-      <w:r>
-        <w:rPr>
-          <w:rFonts w:ascii="Times New Roman" w:eastAsia="標楷體" w:hAnsi="Times New Roman" w:cs="Times New Roman"/>
-        </w:rPr>
-        <w:t xml:space="preserve"> Gini </w:t>
-      </w:r>
-      <w:r>
-        <w:rPr>
-          <w:rFonts w:ascii="Times New Roman" w:eastAsia="標楷體" w:hAnsi="Times New Roman" w:cs="Times New Roman"/>
-        </w:rPr>
-        <w:t>或</w:t>
-      </w:r>
-      <w:r>
-        <w:rPr>
-          <w:rFonts w:ascii="Times New Roman" w:eastAsia="標楷體" w:hAnsi="Times New Roman" w:cs="Times New Roman"/>
-        </w:rPr>
-        <w:t xml:space="preserve"> Entropy </w:t>
-      </w:r>
-      <w:r>
-        <w:rPr>
-          <w:rFonts w:ascii="Times New Roman" w:eastAsia="標楷體" w:hAnsi="Times New Roman" w:cs="Times New Roman"/>
-        </w:rPr>
-        <w:t>指標）</w:t>
+        <w:t>使用</w:t>
+      </w:r>
+      <w:r>
+        <w:rPr>
+          <w:rFonts w:ascii="Times New Roman" w:eastAsia="標楷體" w:hAnsi="Times New Roman" w:cs="Times New Roman"/>
+        </w:rPr>
+        <w:t xml:space="preserve"> scikit-learn </w:t>
+      </w:r>
+      <w:r>
+        <w:rPr>
+          <w:rFonts w:ascii="Times New Roman" w:eastAsia="標楷體" w:hAnsi="Times New Roman" w:cs="Times New Roman"/>
+        </w:rPr>
+        <w:t>的</w:t>
+      </w:r>
+      <w:r>
+        <w:rPr>
+          <w:rFonts w:ascii="Times New Roman" w:eastAsia="標楷體" w:hAnsi="Times New Roman" w:cs="Times New Roman"/>
+        </w:rPr>
+        <w:t xml:space="preserve"> </w:t>
+      </w:r>
+      <w:r>
+        <w:rPr>
+          <w:rStyle w:val="VerbatimChar"/>
+          <w:rFonts w:ascii="Times New Roman" w:eastAsia="標楷體" w:hAnsi="Times New Roman" w:cs="Times New Roman"/>
+        </w:rPr>
+        <w:t>GaussianNB</w:t>
       </w:r>
     </w:p>
     <w:p>
@@ -5195,7 +5612,7 @@
         <w:pStyle w:val="Compact"/>
         <w:numPr>
           <w:ilvl w:val="0"/>
-          <w:numId w:val="8"/>
+          <w:numId w:val="28"/>
         </w:numPr>
         <w:rPr>
           <w:rFonts w:ascii="Times New Roman" w:eastAsia="標楷體" w:hAnsi="Times New Roman" w:cs="Times New Roman"/>
@@ -5203,9 +5620,563 @@
       </w:pPr>
       <w:r>
         <w:rPr>
-          <w:rFonts w:ascii="Times New Roman" w:eastAsia="標楷體" w:hAnsi="Times New Roman" w:cs="Times New Roman"/>
-        </w:rPr>
-        <w:t>依該特徵的閾值將資料分成兩個子集</w:t>
+          <w:rStyle w:val="VerbatimChar"/>
+          <w:rFonts w:ascii="Times New Roman" w:eastAsia="標楷體" w:hAnsi="Times New Roman" w:cs="Times New Roman"/>
+        </w:rPr>
+        <w:t>priors</w:t>
+      </w:r>
+      <w:r>
+        <w:rPr>
+          <w:rFonts w:ascii="Times New Roman" w:eastAsia="標楷體" w:hAnsi="Times New Roman" w:cs="Times New Roman"/>
+        </w:rPr>
+        <w:t xml:space="preserve">: </w:t>
+      </w:r>
+      <w:r>
+        <w:rPr>
+          <w:rFonts w:ascii="Times New Roman" w:eastAsia="標楷體" w:hAnsi="Times New Roman" w:cs="Times New Roman"/>
+        </w:rPr>
+        <w:t>None</w:t>
+      </w:r>
+      <w:r>
+        <w:rPr>
+          <w:rFonts w:ascii="Times New Roman" w:eastAsia="標楷體" w:hAnsi="Times New Roman" w:cs="Times New Roman"/>
+        </w:rPr>
+        <w:t>（依訓練資料自動估計類別先驗機率）</w:t>
+      </w:r>
+    </w:p>
+    <w:p>
+      <w:pPr>
+        <w:pStyle w:val="FirstParagraph"/>
+        <w:rPr>
+          <w:rFonts w:ascii="Times New Roman" w:eastAsia="標楷體" w:hAnsi="Times New Roman" w:cs="Times New Roman"/>
+        </w:rPr>
+      </w:pPr>
+      <w:r>
+        <w:rPr>
+          <w:rFonts w:ascii="Times New Roman" w:eastAsia="標楷體" w:hAnsi="Times New Roman" w:cs="Times New Roman"/>
+          <w:b/>
+          <w:bCs/>
+        </w:rPr>
+        <w:t>注意</w:t>
+      </w:r>
+      <w:r>
+        <w:rPr>
+          <w:rFonts w:ascii="Times New Roman" w:eastAsia="標楷體" w:hAnsi="Times New Roman" w:cs="Times New Roman"/>
+        </w:rPr>
+        <w:t>：</w:t>
+      </w:r>
+      <w:r>
+        <w:rPr>
+          <w:rFonts w:ascii="Times New Roman" w:eastAsia="標楷體" w:hAnsi="Times New Roman" w:cs="Times New Roman"/>
+        </w:rPr>
+        <w:t>Naive</w:t>
+      </w:r>
+      <w:r>
+        <w:rPr>
+          <w:rFonts w:ascii="Times New Roman" w:eastAsia="標楷體" w:hAnsi="Times New Roman" w:cs="Times New Roman"/>
+        </w:rPr>
+        <w:t xml:space="preserve"> Bayes </w:t>
+      </w:r>
+      <w:r>
+        <w:rPr>
+          <w:rFonts w:ascii="Times New Roman" w:eastAsia="標楷體" w:hAnsi="Times New Roman" w:cs="Times New Roman"/>
+        </w:rPr>
+        <w:t>的條件獨立假設在實務中通常不完全成立（如</w:t>
+      </w:r>
+      <w:r>
+        <w:rPr>
+          <w:rFonts w:ascii="Times New Roman" w:eastAsia="標楷體" w:hAnsi="Times New Roman" w:cs="Times New Roman"/>
+        </w:rPr>
+        <w:t xml:space="preserve"> SBP </w:t>
+      </w:r>
+      <w:r>
+        <w:rPr>
+          <w:rFonts w:ascii="Times New Roman" w:eastAsia="標楷體" w:hAnsi="Times New Roman" w:cs="Times New Roman"/>
+        </w:rPr>
+        <w:t>與</w:t>
+      </w:r>
+      <w:r>
+        <w:rPr>
+          <w:rFonts w:ascii="Times New Roman" w:eastAsia="標楷體" w:hAnsi="Times New Roman" w:cs="Times New Roman"/>
+        </w:rPr>
+        <w:t xml:space="preserve"> DBP </w:t>
+      </w:r>
+      <w:r>
+        <w:rPr>
+          <w:rFonts w:ascii="Times New Roman" w:eastAsia="標楷體" w:hAnsi="Times New Roman" w:cs="Times New Roman"/>
+        </w:rPr>
+        <w:t>高度相關），但即便假設違反，其分類表現仍可作為有意義的參考基準。</w:t>
+      </w:r>
+    </w:p>
+    <w:p>
+      <w:pPr>
+        <w:pStyle w:val="4"/>
+        <w:rPr>
+          <w:rFonts w:ascii="Times New Roman" w:eastAsia="標楷體" w:hAnsi="Times New Roman" w:cs="Times New Roman"/>
+        </w:rPr>
+      </w:pPr>
+      <w:bookmarkStart w:id="16" w:name="linear-discriminant-analysis-lda"/>
+      <w:bookmarkEnd w:id="15"/>
+      <w:r>
+        <w:rPr>
+          <w:rFonts w:ascii="Times New Roman" w:eastAsia="標楷體" w:hAnsi="Times New Roman" w:cs="Times New Roman"/>
+        </w:rPr>
+        <w:t>Linear Discriminant Analysis (LDA)</w:t>
+      </w:r>
+    </w:p>
+    <w:p>
+      <w:pPr>
+        <w:pStyle w:val="FirstParagraph"/>
+        <w:rPr>
+          <w:rFonts w:ascii="Times New Roman" w:eastAsia="標楷體" w:hAnsi="Times New Roman" w:cs="Times New Roman"/>
+        </w:rPr>
+      </w:pPr>
+      <w:r>
+        <w:rPr>
+          <w:rFonts w:ascii="Times New Roman" w:eastAsia="標楷體" w:hAnsi="Times New Roman" w:cs="Times New Roman"/>
+        </w:rPr>
+        <w:t>線性判別分析（</w:t>
+      </w:r>
+      <w:r>
+        <w:rPr>
+          <w:rFonts w:ascii="Times New Roman" w:eastAsia="標楷體" w:hAnsi="Times New Roman" w:cs="Times New Roman"/>
+        </w:rPr>
+        <w:t>Linear</w:t>
+      </w:r>
+      <w:r>
+        <w:rPr>
+          <w:rFonts w:ascii="Times New Roman" w:eastAsia="標楷體" w:hAnsi="Times New Roman" w:cs="Times New Roman"/>
+        </w:rPr>
+        <w:t xml:space="preserve"> Discriminant Analysis, </w:t>
+      </w:r>
+      <w:r>
+        <w:rPr>
+          <w:rFonts w:ascii="Times New Roman" w:eastAsia="標楷體" w:hAnsi="Times New Roman" w:cs="Times New Roman"/>
+        </w:rPr>
+        <w:t>LDA</w:t>
+      </w:r>
+      <w:r>
+        <w:rPr>
+          <w:rFonts w:ascii="Times New Roman" w:eastAsia="標楷體" w:hAnsi="Times New Roman" w:cs="Times New Roman"/>
+        </w:rPr>
+        <w:t>）透過最大化類別間變異與類別內變異的比值，尋找最佳線性投影方向進行分類。</w:t>
+      </w:r>
+    </w:p>
+    <w:p>
+      <w:pPr>
+        <w:pStyle w:val="a0"/>
+        <w:rPr>
+          <w:rFonts w:ascii="Times New Roman" w:eastAsia="標楷體" w:hAnsi="Times New Roman" w:cs="Times New Roman"/>
+        </w:rPr>
+      </w:pPr>
+      <w:r>
+        <w:rPr>
+          <w:rFonts w:ascii="Times New Roman" w:eastAsia="標楷體" w:hAnsi="Times New Roman" w:cs="Times New Roman"/>
+          <w:b/>
+          <w:bCs/>
+        </w:rPr>
+        <w:t>演算法原理</w:t>
+      </w:r>
+      <w:r>
+        <w:rPr>
+          <w:rFonts w:ascii="Times New Roman" w:eastAsia="標楷體" w:hAnsi="Times New Roman" w:cs="Times New Roman"/>
+        </w:rPr>
+        <w:t>：</w:t>
+      </w:r>
+    </w:p>
+    <w:p>
+      <w:pPr>
+        <w:pStyle w:val="a0"/>
+        <w:rPr>
+          <w:rFonts w:ascii="Times New Roman" w:eastAsia="標楷體" w:hAnsi="Times New Roman" w:cs="Times New Roman"/>
+        </w:rPr>
+      </w:pPr>
+      <w:r>
+        <w:rPr>
+          <w:rFonts w:ascii="Times New Roman" w:eastAsia="標楷體" w:hAnsi="Times New Roman" w:cs="Times New Roman"/>
+        </w:rPr>
+        <w:t>尋找投影方向</w:t>
+      </w:r>
+      <w:r>
+        <w:rPr>
+          <w:rFonts w:ascii="Times New Roman" w:eastAsia="標楷體" w:hAnsi="Times New Roman" w:cs="Times New Roman"/>
+        </w:rPr>
+        <w:t xml:space="preserve"> </w:t>
+      </w:r>
+      <m:oMath>
+        <m:r>
+          <w:rPr>
+            <w:rFonts w:ascii="Cambria Math" w:eastAsia="標楷體" w:hAnsi="Cambria Math" w:cs="Times New Roman"/>
+          </w:rPr>
+          <m:t>w</m:t>
+        </m:r>
+      </m:oMath>
+      <w:r>
+        <w:rPr>
+          <w:rFonts w:ascii="Times New Roman" w:eastAsia="標楷體" w:hAnsi="Times New Roman" w:cs="Times New Roman"/>
+        </w:rPr>
+        <w:t>，使得</w:t>
+      </w:r>
+      <w:r>
+        <w:rPr>
+          <w:rFonts w:ascii="Times New Roman" w:eastAsia="標楷體" w:hAnsi="Times New Roman" w:cs="Times New Roman"/>
+        </w:rPr>
+        <w:t xml:space="preserve"> Fisher </w:t>
+      </w:r>
+      <w:r>
+        <w:rPr>
+          <w:rFonts w:ascii="Times New Roman" w:eastAsia="標楷體" w:hAnsi="Times New Roman" w:cs="Times New Roman"/>
+        </w:rPr>
+        <w:t>準則最大化：</w:t>
+      </w:r>
+    </w:p>
+    <w:p>
+      <w:pPr>
+        <w:pStyle w:val="a0"/>
+        <w:rPr>
+          <w:rFonts w:ascii="Times New Roman" w:eastAsia="標楷體" w:hAnsi="Times New Roman" w:cs="Times New Roman"/>
+        </w:rPr>
+      </w:pPr>
+      <m:oMathPara>
+        <m:oMathParaPr>
+          <m:jc m:val="center"/>
+        </m:oMathParaPr>
+        <m:oMath>
+          <m:r>
+            <w:rPr>
+              <w:rFonts w:ascii="Cambria Math" w:eastAsia="標楷體" w:hAnsi="Cambria Math" w:cs="Times New Roman"/>
+            </w:rPr>
+            <w:lastRenderedPageBreak/>
+            <m:t>J</m:t>
+          </m:r>
+          <m:r>
+            <m:rPr>
+              <m:sty m:val="p"/>
+            </m:rPr>
+            <w:rPr>
+              <w:rFonts w:ascii="Cambria Math" w:eastAsia="標楷體" w:hAnsi="Cambria Math" w:cs="Times New Roman"/>
+            </w:rPr>
+            <m:t>(</m:t>
+          </m:r>
+          <m:r>
+            <w:rPr>
+              <w:rFonts w:ascii="Cambria Math" w:eastAsia="標楷體" w:hAnsi="Cambria Math" w:cs="Times New Roman"/>
+            </w:rPr>
+            <m:t>w</m:t>
+          </m:r>
+          <m:r>
+            <m:rPr>
+              <m:sty m:val="p"/>
+            </m:rPr>
+            <w:rPr>
+              <w:rFonts w:ascii="Cambria Math" w:eastAsia="標楷體" w:hAnsi="Cambria Math" w:cs="Times New Roman"/>
+            </w:rPr>
+            <m:t>)=</m:t>
+          </m:r>
+          <m:f>
+            <m:fPr>
+              <m:ctrlPr>
+                <w:rPr>
+                  <w:rFonts w:ascii="Cambria Math" w:eastAsia="標楷體" w:hAnsi="Cambria Math" w:cs="Times New Roman"/>
+                </w:rPr>
+              </m:ctrlPr>
+            </m:fPr>
+            <m:num>
+              <m:sSup>
+                <m:sSupPr>
+                  <m:ctrlPr>
+                    <w:rPr>
+                      <w:rFonts w:ascii="Cambria Math" w:eastAsia="標楷體" w:hAnsi="Cambria Math" w:cs="Times New Roman"/>
+                    </w:rPr>
+                  </m:ctrlPr>
+                </m:sSupPr>
+                <m:e>
+                  <m:r>
+                    <w:rPr>
+                      <w:rFonts w:ascii="Cambria Math" w:eastAsia="標楷體" w:hAnsi="Cambria Math" w:cs="Times New Roman"/>
+                    </w:rPr>
+                    <m:t>w</m:t>
+                  </m:r>
+                </m:e>
+                <m:sup>
+                  <m:r>
+                    <w:rPr>
+                      <w:rFonts w:ascii="Cambria Math" w:eastAsia="標楷體" w:hAnsi="Cambria Math" w:cs="Times New Roman"/>
+                    </w:rPr>
+                    <m:t>T</m:t>
+                  </m:r>
+                </m:sup>
+              </m:sSup>
+              <m:sSub>
+                <m:sSubPr>
+                  <m:ctrlPr>
+                    <w:rPr>
+                      <w:rFonts w:ascii="Cambria Math" w:eastAsia="標楷體" w:hAnsi="Cambria Math" w:cs="Times New Roman"/>
+                    </w:rPr>
+                  </m:ctrlPr>
+                </m:sSubPr>
+                <m:e>
+                  <m:r>
+                    <w:rPr>
+                      <w:rFonts w:ascii="Cambria Math" w:eastAsia="標楷體" w:hAnsi="Cambria Math" w:cs="Times New Roman"/>
+                    </w:rPr>
+                    <m:t>S</m:t>
+                  </m:r>
+                </m:e>
+                <m:sub>
+                  <m:r>
+                    <w:rPr>
+                      <w:rFonts w:ascii="Cambria Math" w:eastAsia="標楷體" w:hAnsi="Cambria Math" w:cs="Times New Roman"/>
+                    </w:rPr>
+                    <m:t>B</m:t>
+                  </m:r>
+                </m:sub>
+              </m:sSub>
+              <m:r>
+                <w:rPr>
+                  <w:rFonts w:ascii="Cambria Math" w:eastAsia="標楷體" w:hAnsi="Cambria Math" w:cs="Times New Roman"/>
+                </w:rPr>
+                <m:t>w</m:t>
+              </m:r>
+            </m:num>
+            <m:den>
+              <m:sSup>
+                <m:sSupPr>
+                  <m:ctrlPr>
+                    <w:rPr>
+                      <w:rFonts w:ascii="Cambria Math" w:eastAsia="標楷體" w:hAnsi="Cambria Math" w:cs="Times New Roman"/>
+                    </w:rPr>
+                  </m:ctrlPr>
+                </m:sSupPr>
+                <m:e>
+                  <m:r>
+                    <w:rPr>
+                      <w:rFonts w:ascii="Cambria Math" w:eastAsia="標楷體" w:hAnsi="Cambria Math" w:cs="Times New Roman"/>
+                    </w:rPr>
+                    <m:t>w</m:t>
+                  </m:r>
+                </m:e>
+                <m:sup>
+                  <m:r>
+                    <w:rPr>
+                      <w:rFonts w:ascii="Cambria Math" w:eastAsia="標楷體" w:hAnsi="Cambria Math" w:cs="Times New Roman"/>
+                    </w:rPr>
+                    <m:t>T</m:t>
+                  </m:r>
+                </m:sup>
+              </m:sSup>
+              <m:sSub>
+                <m:sSubPr>
+                  <m:ctrlPr>
+                    <w:rPr>
+                      <w:rFonts w:ascii="Cambria Math" w:eastAsia="標楷體" w:hAnsi="Cambria Math" w:cs="Times New Roman"/>
+                    </w:rPr>
+                  </m:ctrlPr>
+                </m:sSubPr>
+                <m:e>
+                  <m:r>
+                    <w:rPr>
+                      <w:rFonts w:ascii="Cambria Math" w:eastAsia="標楷體" w:hAnsi="Cambria Math" w:cs="Times New Roman"/>
+                    </w:rPr>
+                    <m:t>S</m:t>
+                  </m:r>
+                </m:e>
+                <m:sub>
+                  <m:r>
+                    <w:rPr>
+                      <w:rFonts w:ascii="Cambria Math" w:eastAsia="標楷體" w:hAnsi="Cambria Math" w:cs="Times New Roman"/>
+                    </w:rPr>
+                    <m:t>W</m:t>
+                  </m:r>
+                </m:sub>
+              </m:sSub>
+              <m:r>
+                <w:rPr>
+                  <w:rFonts w:ascii="Cambria Math" w:eastAsia="標楷體" w:hAnsi="Cambria Math" w:cs="Times New Roman"/>
+                </w:rPr>
+                <m:t>w</m:t>
+              </m:r>
+            </m:den>
+          </m:f>
+        </m:oMath>
+      </m:oMathPara>
+    </w:p>
+    <w:p>
+      <w:pPr>
+        <w:pStyle w:val="FirstParagraph"/>
+        <w:rPr>
+          <w:rFonts w:ascii="Times New Roman" w:eastAsia="標楷體" w:hAnsi="Times New Roman" w:cs="Times New Roman"/>
+        </w:rPr>
+      </w:pPr>
+      <w:r>
+        <w:rPr>
+          <w:rFonts w:ascii="Times New Roman" w:eastAsia="標楷體" w:hAnsi="Times New Roman" w:cs="Times New Roman"/>
+        </w:rPr>
+        <w:t>其中</w:t>
+      </w:r>
+      <w:r>
+        <w:rPr>
+          <w:rFonts w:ascii="Times New Roman" w:eastAsia="標楷體" w:hAnsi="Times New Roman" w:cs="Times New Roman"/>
+        </w:rPr>
+        <w:t xml:space="preserve"> </w:t>
+      </w:r>
+      <m:oMath>
+        <m:sSub>
+          <m:sSubPr>
+            <m:ctrlPr>
+              <w:rPr>
+                <w:rFonts w:ascii="Cambria Math" w:eastAsia="標楷體" w:hAnsi="Cambria Math" w:cs="Times New Roman"/>
+              </w:rPr>
+            </m:ctrlPr>
+          </m:sSubPr>
+          <m:e>
+            <m:r>
+              <w:rPr>
+                <w:rFonts w:ascii="Cambria Math" w:eastAsia="標楷體" w:hAnsi="Cambria Math" w:cs="Times New Roman"/>
+              </w:rPr>
+              <m:t>S</m:t>
+            </m:r>
+          </m:e>
+          <m:sub>
+            <m:r>
+              <w:rPr>
+                <w:rFonts w:ascii="Cambria Math" w:eastAsia="標楷體" w:hAnsi="Cambria Math" w:cs="Times New Roman"/>
+              </w:rPr>
+              <m:t>B</m:t>
+            </m:r>
+          </m:sub>
+        </m:sSub>
+      </m:oMath>
+      <w:r>
+        <w:rPr>
+          <w:rFonts w:ascii="Times New Roman" w:eastAsia="標楷體" w:hAnsi="Times New Roman" w:cs="Times New Roman"/>
+        </w:rPr>
+        <w:t xml:space="preserve"> </w:t>
+      </w:r>
+      <w:r>
+        <w:rPr>
+          <w:rFonts w:ascii="Times New Roman" w:eastAsia="標楷體" w:hAnsi="Times New Roman" w:cs="Times New Roman"/>
+        </w:rPr>
+        <w:t>為類別間散佈矩陣，</w:t>
+      </w:r>
+      <m:oMath>
+        <m:sSub>
+          <m:sSubPr>
+            <m:ctrlPr>
+              <w:rPr>
+                <w:rFonts w:ascii="Cambria Math" w:eastAsia="標楷體" w:hAnsi="Cambria Math" w:cs="Times New Roman"/>
+              </w:rPr>
+            </m:ctrlPr>
+          </m:sSubPr>
+          <m:e>
+            <m:r>
+              <w:rPr>
+                <w:rFonts w:ascii="Cambria Math" w:eastAsia="標楷體" w:hAnsi="Cambria Math" w:cs="Times New Roman"/>
+              </w:rPr>
+              <m:t>S</m:t>
+            </m:r>
+          </m:e>
+          <m:sub>
+            <m:r>
+              <w:rPr>
+                <w:rFonts w:ascii="Cambria Math" w:eastAsia="標楷體" w:hAnsi="Cambria Math" w:cs="Times New Roman"/>
+              </w:rPr>
+              <m:t>W</m:t>
+            </m:r>
+          </m:sub>
+        </m:sSub>
+      </m:oMath>
+      <w:r>
+        <w:rPr>
+          <w:rFonts w:ascii="Times New Roman" w:eastAsia="標楷體" w:hAnsi="Times New Roman" w:cs="Times New Roman"/>
+        </w:rPr>
+        <w:t xml:space="preserve"> </w:t>
+      </w:r>
+      <w:r>
+        <w:rPr>
+          <w:rFonts w:ascii="Times New Roman" w:eastAsia="標楷體" w:hAnsi="Times New Roman" w:cs="Times New Roman"/>
+        </w:rPr>
+        <w:t>為類別內散佈矩陣。</w:t>
+      </w:r>
+    </w:p>
+    <w:p>
+      <w:pPr>
+        <w:pStyle w:val="a0"/>
+        <w:rPr>
+          <w:rFonts w:ascii="Times New Roman" w:eastAsia="標楷體" w:hAnsi="Times New Roman" w:cs="Times New Roman"/>
+        </w:rPr>
+      </w:pPr>
+      <w:r>
+        <w:rPr>
+          <w:rFonts w:ascii="Times New Roman" w:eastAsia="標楷體" w:hAnsi="Times New Roman" w:cs="Times New Roman"/>
+          <w:b/>
+          <w:bCs/>
+        </w:rPr>
+        <w:t>選用原因</w:t>
+      </w:r>
+      <w:r>
+        <w:rPr>
+          <w:rFonts w:ascii="Times New Roman" w:eastAsia="標楷體" w:hAnsi="Times New Roman" w:cs="Times New Roman"/>
+        </w:rPr>
+        <w:t>：</w:t>
+      </w:r>
+      <w:r>
+        <w:rPr>
+          <w:rFonts w:ascii="Times New Roman" w:eastAsia="標楷體" w:hAnsi="Times New Roman" w:cs="Times New Roman"/>
+        </w:rPr>
+        <w:t xml:space="preserve"> - </w:t>
+      </w:r>
+      <w:r>
+        <w:rPr>
+          <w:rFonts w:ascii="Times New Roman" w:eastAsia="標楷體" w:hAnsi="Times New Roman" w:cs="Times New Roman"/>
+        </w:rPr>
+        <w:t>兼具降維與分類功能：可同時降低特徵維度</w:t>
+      </w:r>
+      <w:r>
+        <w:rPr>
+          <w:rFonts w:ascii="Times New Roman" w:eastAsia="標楷體" w:hAnsi="Times New Roman" w:cs="Times New Roman"/>
+        </w:rPr>
+        <w:t xml:space="preserve"> - </w:t>
+      </w:r>
+      <w:r>
+        <w:rPr>
+          <w:rFonts w:ascii="Times New Roman" w:eastAsia="標楷體" w:hAnsi="Times New Roman" w:cs="Times New Roman"/>
+        </w:rPr>
+        <w:t>考慮類別分佈結構：利用共變異數矩陣進行判別</w:t>
+      </w:r>
+      <w:r>
+        <w:rPr>
+          <w:rFonts w:ascii="Times New Roman" w:eastAsia="標楷體" w:hAnsi="Times New Roman" w:cs="Times New Roman"/>
+        </w:rPr>
+        <w:t xml:space="preserve"> - </w:t>
+      </w:r>
+      <w:r>
+        <w:rPr>
+          <w:rFonts w:ascii="Times New Roman" w:eastAsia="標楷體" w:hAnsi="Times New Roman" w:cs="Times New Roman"/>
+        </w:rPr>
+        <w:t>計算效率高：無需迭代優化</w:t>
+      </w:r>
+    </w:p>
+    <w:p>
+      <w:pPr>
+        <w:pStyle w:val="a0"/>
+        <w:rPr>
+          <w:rFonts w:ascii="Times New Roman" w:eastAsia="標楷體" w:hAnsi="Times New Roman" w:cs="Times New Roman"/>
+        </w:rPr>
+      </w:pPr>
+      <w:r>
+        <w:rPr>
+          <w:rFonts w:ascii="Times New Roman" w:eastAsia="標楷體" w:hAnsi="Times New Roman" w:cs="Times New Roman"/>
+          <w:b/>
+          <w:bCs/>
+        </w:rPr>
+        <w:t>實作參數</w:t>
+      </w:r>
+      <w:r>
+        <w:rPr>
+          <w:rFonts w:ascii="Times New Roman" w:eastAsia="標楷體" w:hAnsi="Times New Roman" w:cs="Times New Roman"/>
+        </w:rPr>
+        <w:t>：</w:t>
       </w:r>
     </w:p>
     <w:p>
@@ -5213,7 +6184,7 @@
         <w:pStyle w:val="Compact"/>
         <w:numPr>
           <w:ilvl w:val="0"/>
-          <w:numId w:val="8"/>
+          <w:numId w:val="29"/>
         </w:numPr>
         <w:rPr>
           <w:rFonts w:ascii="Times New Roman" w:eastAsia="標楷體" w:hAnsi="Times New Roman" w:cs="Times New Roman"/>
@@ -5223,29 +6194,32 @@
         <w:rPr>
           <w:rFonts w:ascii="Times New Roman" w:eastAsia="標楷體" w:hAnsi="Times New Roman" w:cs="Times New Roman"/>
         </w:rPr>
-        <w:t>遞迴執行直到滿足停止條件（如深度限制或樣本數不足）</w:t>
-      </w:r>
-    </w:p>
-    <w:p>
-      <w:pPr>
-        <w:pStyle w:val="FirstParagraph"/>
-        <w:rPr>
-          <w:rFonts w:ascii="Times New Roman" w:eastAsia="標楷體" w:hAnsi="Times New Roman" w:cs="Times New Roman"/>
-        </w:rPr>
-      </w:pPr>
-      <w:r>
-        <w:rPr>
-          <w:rFonts w:ascii="Times New Roman" w:eastAsia="標楷體" w:hAnsi="Times New Roman" w:cs="Times New Roman"/>
-          <w:b/>
-          <w:bCs/>
-        </w:rPr>
-        <w:t>選用原因</w:t>
-      </w:r>
-      <w:r>
-        <w:rPr>
-          <w:rFonts w:ascii="Times New Roman" w:eastAsia="標楷體" w:hAnsi="Times New Roman" w:cs="Times New Roman"/>
-        </w:rPr>
-        <w:t>：</w:t>
+        <w:t>使用</w:t>
+      </w:r>
+      <w:r>
+        <w:rPr>
+          <w:rFonts w:ascii="Times New Roman" w:eastAsia="標楷體" w:hAnsi="Times New Roman" w:cs="Times New Roman"/>
+        </w:rPr>
+        <w:t xml:space="preserve"> scikit-learn </w:t>
+      </w:r>
+      <w:r>
+        <w:rPr>
+          <w:rFonts w:ascii="Times New Roman" w:eastAsia="標楷體" w:hAnsi="Times New Roman" w:cs="Times New Roman"/>
+        </w:rPr>
+        <w:t>的</w:t>
+      </w:r>
+      <w:r>
+        <w:rPr>
+          <w:rFonts w:ascii="Times New Roman" w:eastAsia="標楷體" w:hAnsi="Times New Roman" w:cs="Times New Roman"/>
+        </w:rPr>
+        <w:t xml:space="preserve"> </w:t>
+      </w:r>
+      <w:r>
+        <w:rPr>
+          <w:rStyle w:val="VerbatimChar"/>
+          <w:rFonts w:ascii="Times New Roman" w:eastAsia="標楷體" w:hAnsi="Times New Roman" w:cs="Times New Roman"/>
+        </w:rPr>
+        <w:t>LinearDiscriminantAnalysis</w:t>
       </w:r>
     </w:p>
     <w:p>
@@ -5253,7 +6227,7 @@
         <w:pStyle w:val="Compact"/>
         <w:numPr>
           <w:ilvl w:val="0"/>
-          <w:numId w:val="9"/>
+          <w:numId w:val="29"/>
         </w:numPr>
         <w:rPr>
           <w:rFonts w:ascii="Times New Roman" w:eastAsia="標楷體" w:hAnsi="Times New Roman" w:cs="Times New Roman"/>
@@ -5261,21 +6235,22 @@
       </w:pPr>
       <w:r>
         <w:rPr>
-          <w:rFonts w:ascii="Times New Roman" w:eastAsia="標楷體" w:hAnsi="Times New Roman" w:cs="Times New Roman"/>
-        </w:rPr>
-        <w:t>高度可解釋：分類規則可直接呈現為</w:t>
-      </w:r>
-      <w:r>
-        <w:rPr>
-          <w:rFonts w:ascii="Times New Roman" w:eastAsia="標楷體" w:hAnsi="Times New Roman" w:cs="Times New Roman"/>
-        </w:rPr>
-        <w:t xml:space="preserve"> if-then </w:t>
-      </w:r>
-      <w:r>
-        <w:rPr>
-          <w:rFonts w:ascii="Times New Roman" w:eastAsia="標楷體" w:hAnsi="Times New Roman" w:cs="Times New Roman"/>
-        </w:rPr>
-        <w:t>規則</w:t>
+          <w:rStyle w:val="VerbatimChar"/>
+          <w:rFonts w:ascii="Times New Roman" w:eastAsia="標楷體" w:hAnsi="Times New Roman" w:cs="Times New Roman"/>
+        </w:rPr>
+        <w:t>solver</w:t>
+      </w:r>
+      <w:r>
+        <w:rPr>
+          <w:rFonts w:ascii="Times New Roman" w:eastAsia="標楷體" w:hAnsi="Times New Roman" w:cs="Times New Roman"/>
+        </w:rPr>
+        <w:t>: ‘svd’</w:t>
+      </w:r>
+      <w:r>
+        <w:rPr>
+          <w:rFonts w:ascii="Times New Roman" w:eastAsia="標楷體" w:hAnsi="Times New Roman" w:cs="Times New Roman"/>
+        </w:rPr>
+        <w:t>（奇異值分解，適合特徵數多於樣本數的情況）</w:t>
       </w:r>
     </w:p>
     <w:p>
@@ -5283,7 +6258,7 @@
         <w:pStyle w:val="Compact"/>
         <w:numPr>
           <w:ilvl w:val="0"/>
-          <w:numId w:val="9"/>
+          <w:numId w:val="29"/>
         </w:numPr>
         <w:rPr>
           <w:rFonts w:ascii="Times New Roman" w:eastAsia="標楷體" w:hAnsi="Times New Roman" w:cs="Times New Roman"/>
@@ -5291,9 +6266,116 @@
       </w:pPr>
       <w:r>
         <w:rPr>
-          <w:rFonts w:ascii="Times New Roman" w:eastAsia="標楷體" w:hAnsi="Times New Roman" w:cs="Times New Roman"/>
-        </w:rPr>
-        <w:t>計算效率高：訓練與預測速度快</w:t>
+          <w:rStyle w:val="VerbatimChar"/>
+          <w:rFonts w:ascii="Times New Roman" w:eastAsia="標楷體" w:hAnsi="Times New Roman" w:cs="Times New Roman"/>
+        </w:rPr>
+        <w:t>priors</w:t>
+      </w:r>
+      <w:r>
+        <w:rPr>
+          <w:rFonts w:ascii="Times New Roman" w:eastAsia="標楷體" w:hAnsi="Times New Roman" w:cs="Times New Roman"/>
+        </w:rPr>
+        <w:t xml:space="preserve">: </w:t>
+      </w:r>
+      <w:r>
+        <w:rPr>
+          <w:rFonts w:ascii="Times New Roman" w:eastAsia="標楷體" w:hAnsi="Times New Roman" w:cs="Times New Roman"/>
+        </w:rPr>
+        <w:t>None</w:t>
+      </w:r>
+      <w:r>
+        <w:rPr>
+          <w:rFonts w:ascii="Times New Roman" w:eastAsia="標楷體" w:hAnsi="Times New Roman" w:cs="Times New Roman"/>
+        </w:rPr>
+        <w:t>（依訓練資料自動估計）</w:t>
+      </w:r>
+    </w:p>
+    <w:p>
+      <w:pPr>
+        <w:pStyle w:val="3"/>
+        <w:rPr>
+          <w:rFonts w:ascii="Times New Roman" w:eastAsia="標楷體" w:hAnsi="Times New Roman" w:cs="Times New Roman"/>
+        </w:rPr>
+      </w:pPr>
+      <w:bookmarkStart w:id="17" w:name="樹狀模型"/>
+      <w:bookmarkEnd w:id="13"/>
+      <w:bookmarkEnd w:id="16"/>
+      <w:r>
+        <w:rPr>
+          <w:rFonts w:ascii="Times New Roman" w:eastAsia="標楷體" w:hAnsi="Times New Roman" w:cs="Times New Roman"/>
+        </w:rPr>
+        <w:t xml:space="preserve">3.4.2 </w:t>
+      </w:r>
+      <w:r>
+        <w:rPr>
+          <w:rFonts w:ascii="Times New Roman" w:eastAsia="標楷體" w:hAnsi="Times New Roman" w:cs="Times New Roman"/>
+        </w:rPr>
+        <w:t>樹狀模型</w:t>
+      </w:r>
+    </w:p>
+    <w:p>
+      <w:pPr>
+        <w:pStyle w:val="FirstParagraph"/>
+        <w:rPr>
+          <w:rFonts w:ascii="Times New Roman" w:eastAsia="標楷體" w:hAnsi="Times New Roman" w:cs="Times New Roman"/>
+        </w:rPr>
+      </w:pPr>
+      <w:r>
+        <w:rPr>
+          <w:rFonts w:ascii="Times New Roman" w:eastAsia="標楷體" w:hAnsi="Times New Roman" w:cs="Times New Roman"/>
+        </w:rPr>
+        <w:t>樹狀模型透過遞迴分割特徵空間進行預測，從單一決策樹到集成方法，兼具可解釋性與預測能力。</w:t>
+      </w:r>
+    </w:p>
+    <w:p>
+      <w:pPr>
+        <w:pStyle w:val="4"/>
+        <w:rPr>
+          <w:rFonts w:ascii="Times New Roman" w:eastAsia="標楷體" w:hAnsi="Times New Roman" w:cs="Times New Roman"/>
+        </w:rPr>
+      </w:pPr>
+      <w:bookmarkStart w:id="18" w:name="decision-tree-dt"/>
+      <w:r>
+        <w:rPr>
+          <w:rFonts w:ascii="Times New Roman" w:eastAsia="標楷體" w:hAnsi="Times New Roman" w:cs="Times New Roman"/>
+        </w:rPr>
+        <w:t>Decision Tree (DT)</w:t>
+      </w:r>
+    </w:p>
+    <w:p>
+      <w:pPr>
+        <w:pStyle w:val="FirstParagraph"/>
+        <w:rPr>
+          <w:rFonts w:ascii="Times New Roman" w:eastAsia="標楷體" w:hAnsi="Times New Roman" w:cs="Times New Roman"/>
+        </w:rPr>
+      </w:pPr>
+      <w:r>
+        <w:rPr>
+          <w:rFonts w:ascii="Times New Roman" w:eastAsia="標楷體" w:hAnsi="Times New Roman" w:cs="Times New Roman"/>
+        </w:rPr>
+        <w:t>決策樹是一種基於規則的分類模型，透過遞迴地將資料依特徵值分割成子集，最終形成樹狀結構。</w:t>
+      </w:r>
+    </w:p>
+    <w:p>
+      <w:pPr>
+        <w:pStyle w:val="a0"/>
+        <w:rPr>
+          <w:rFonts w:ascii="Times New Roman" w:eastAsia="標楷體" w:hAnsi="Times New Roman" w:cs="Times New Roman"/>
+        </w:rPr>
+      </w:pPr>
+      <w:r>
+        <w:rPr>
+          <w:rFonts w:ascii="Times New Roman" w:eastAsia="標楷體" w:hAnsi="Times New Roman" w:cs="Times New Roman"/>
+          <w:b/>
+          <w:bCs/>
+        </w:rPr>
+        <w:t>演算法原理</w:t>
+      </w:r>
+      <w:r>
+        <w:rPr>
+          <w:rFonts w:ascii="Times New Roman" w:eastAsia="標楷體" w:hAnsi="Times New Roman" w:cs="Times New Roman"/>
+        </w:rPr>
+        <w:t>：</w:t>
       </w:r>
     </w:p>
     <w:p>
@@ -5301,7 +6383,7 @@
         <w:pStyle w:val="Compact"/>
         <w:numPr>
           <w:ilvl w:val="0"/>
-          <w:numId w:val="9"/>
+          <w:numId w:val="30"/>
         </w:numPr>
         <w:rPr>
           <w:rFonts w:ascii="Times New Roman" w:eastAsia="標楷體" w:hAnsi="Times New Roman" w:cs="Times New Roman"/>
@@ -5311,47 +6393,31 @@
         <w:rPr>
           <w:rFonts w:ascii="Times New Roman" w:eastAsia="標楷體" w:hAnsi="Times New Roman" w:cs="Times New Roman"/>
         </w:rPr>
-        <w:t>支援</w:t>
-      </w:r>
-      <w:r>
-        <w:rPr>
-          <w:rFonts w:ascii="Times New Roman" w:eastAsia="標楷體" w:hAnsi="Times New Roman" w:cs="Times New Roman"/>
-        </w:rPr>
-        <w:t xml:space="preserve"> </w:t>
-      </w:r>
-      <w:r>
-        <w:rPr>
-          <w:rFonts w:ascii="Times New Roman" w:eastAsia="標楷體" w:hAnsi="Times New Roman" w:cs="Times New Roman"/>
-        </w:rPr>
-        <w:t>class_weight</w:t>
-      </w:r>
-      <w:r>
-        <w:rPr>
-          <w:rFonts w:ascii="Times New Roman" w:eastAsia="標楷體" w:hAnsi="Times New Roman" w:cs="Times New Roman"/>
-        </w:rPr>
-        <w:t>：可處理類別不平衡問題</w:t>
-      </w:r>
-    </w:p>
-    <w:p>
-      <w:pPr>
-        <w:pStyle w:val="FirstParagraph"/>
-        <w:rPr>
-          <w:rFonts w:ascii="Times New Roman" w:eastAsia="標楷體" w:hAnsi="Times New Roman" w:cs="Times New Roman"/>
-        </w:rPr>
-      </w:pPr>
-      <w:r>
-        <w:rPr>
-          <w:rFonts w:ascii="Times New Roman" w:eastAsia="標楷體" w:hAnsi="Times New Roman" w:cs="Times New Roman"/>
-          <w:b/>
-          <w:bCs/>
-        </w:rPr>
-        <w:t>實作參數</w:t>
-      </w:r>
-      <w:r>
-        <w:rPr>
-          <w:rFonts w:ascii="Times New Roman" w:eastAsia="標楷體" w:hAnsi="Times New Roman" w:cs="Times New Roman"/>
-        </w:rPr>
-        <w:t>：</w:t>
+        <w:t>選擇最佳分割特徵（依</w:t>
+      </w:r>
+      <w:r>
+        <w:rPr>
+          <w:rFonts w:ascii="Times New Roman" w:eastAsia="標楷體" w:hAnsi="Times New Roman" w:cs="Times New Roman"/>
+        </w:rPr>
+        <w:t xml:space="preserve"> Gini </w:t>
+      </w:r>
+      <w:r>
+        <w:rPr>
+          <w:rFonts w:ascii="Times New Roman" w:eastAsia="標楷體" w:hAnsi="Times New Roman" w:cs="Times New Roman"/>
+        </w:rPr>
+        <w:t>或</w:t>
+      </w:r>
+      <w:r>
+        <w:rPr>
+          <w:rFonts w:ascii="Times New Roman" w:eastAsia="標楷體" w:hAnsi="Times New Roman" w:cs="Times New Roman"/>
+        </w:rPr>
+        <w:t xml:space="preserve"> Entropy </w:t>
+      </w:r>
+      <w:r>
+        <w:rPr>
+          <w:rFonts w:ascii="Times New Roman" w:eastAsia="標楷體" w:hAnsi="Times New Roman" w:cs="Times New Roman"/>
+        </w:rPr>
+        <w:t>指標）</w:t>
       </w:r>
     </w:p>
     <w:p>
@@ -5359,7 +6425,7 @@
         <w:pStyle w:val="Compact"/>
         <w:numPr>
           <w:ilvl w:val="0"/>
-          <w:numId w:val="10"/>
+          <w:numId w:val="30"/>
         </w:numPr>
         <w:rPr>
           <w:rFonts w:ascii="Times New Roman" w:eastAsia="標楷體" w:hAnsi="Times New Roman" w:cs="Times New Roman"/>
@@ -5367,16 +6433,9 @@
       </w:pPr>
       <w:r>
         <w:rPr>
-          <w:rStyle w:val="VerbatimChar"/>
-          <w:rFonts w:ascii="Times New Roman" w:eastAsia="標楷體" w:hAnsi="Times New Roman" w:cs="Times New Roman"/>
-        </w:rPr>
-        <w:t>criterion</w:t>
-      </w:r>
-      <w:r>
-        <w:rPr>
-          <w:rFonts w:ascii="Times New Roman" w:eastAsia="標楷體" w:hAnsi="Times New Roman" w:cs="Times New Roman"/>
-        </w:rPr>
-        <w:t>: ‘gini’</w:t>
+          <w:rFonts w:ascii="Times New Roman" w:eastAsia="標楷體" w:hAnsi="Times New Roman" w:cs="Times New Roman"/>
+        </w:rPr>
+        <w:t>依該特徵的閾值將資料分成兩個子集</w:t>
       </w:r>
     </w:p>
     <w:p>
@@ -5384,7 +6443,7 @@
         <w:pStyle w:val="Compact"/>
         <w:numPr>
           <w:ilvl w:val="0"/>
-          <w:numId w:val="10"/>
+          <w:numId w:val="30"/>
         </w:numPr>
         <w:rPr>
           <w:rFonts w:ascii="Times New Roman" w:eastAsia="標楷體" w:hAnsi="Times New Roman" w:cs="Times New Roman"/>
@@ -5392,28 +6451,31 @@
       </w:pPr>
       <w:r>
         <w:rPr>
-          <w:rStyle w:val="VerbatimChar"/>
-          <w:rFonts w:ascii="Times New Roman" w:eastAsia="標楷體" w:hAnsi="Times New Roman" w:cs="Times New Roman"/>
-        </w:rPr>
-        <w:t>max_depth</w:t>
-      </w:r>
-      <w:r>
-        <w:rPr>
-          <w:rFonts w:ascii="Times New Roman" w:eastAsia="標楷體" w:hAnsi="Times New Roman" w:cs="Times New Roman"/>
-        </w:rPr>
-        <w:t xml:space="preserve">: </w:t>
-      </w:r>
-      <w:r>
-        <w:rPr>
-          <w:rFonts w:ascii="Times New Roman" w:eastAsia="標楷體" w:hAnsi="Times New Roman" w:cs="Times New Roman"/>
-        </w:rPr>
-        <w:t>None</w:t>
-      </w:r>
-      <w:r>
-        <w:rPr>
-          <w:rFonts w:ascii="Times New Roman" w:eastAsia="標楷體" w:hAnsi="Times New Roman" w:cs="Times New Roman"/>
-        </w:rPr>
-        <w:t>（完全生長）</w:t>
+          <w:rFonts w:ascii="Times New Roman" w:eastAsia="標楷體" w:hAnsi="Times New Roman" w:cs="Times New Roman"/>
+        </w:rPr>
+        <w:t>遞迴執行直到滿足停止條件（如深度限制或樣本數不足）</w:t>
+      </w:r>
+    </w:p>
+    <w:p>
+      <w:pPr>
+        <w:pStyle w:val="FirstParagraph"/>
+        <w:rPr>
+          <w:rFonts w:ascii="Times New Roman" w:eastAsia="標楷體" w:hAnsi="Times New Roman" w:cs="Times New Roman"/>
+        </w:rPr>
+      </w:pPr>
+      <w:r>
+        <w:rPr>
+          <w:rFonts w:ascii="Times New Roman" w:eastAsia="標楷體" w:hAnsi="Times New Roman" w:cs="Times New Roman"/>
+          <w:b/>
+          <w:bCs/>
+        </w:rPr>
+        <w:t>選用原因</w:t>
+      </w:r>
+      <w:r>
+        <w:rPr>
+          <w:rFonts w:ascii="Times New Roman" w:eastAsia="標楷體" w:hAnsi="Times New Roman" w:cs="Times New Roman"/>
+        </w:rPr>
+        <w:t>：</w:t>
       </w:r>
     </w:p>
     <w:p>
@@ -5421,7 +6483,7 @@
         <w:pStyle w:val="Compact"/>
         <w:numPr>
           <w:ilvl w:val="0"/>
-          <w:numId w:val="10"/>
+          <w:numId w:val="31"/>
         </w:numPr>
         <w:rPr>
           <w:rFonts w:ascii="Times New Roman" w:eastAsia="標楷體" w:hAnsi="Times New Roman" w:cs="Times New Roman"/>
@@ -5429,7 +6491,66 @@
       </w:pPr>
       <w:r>
         <w:rPr>
-          <w:rStyle w:val="VerbatimChar"/>
+          <w:rFonts w:ascii="Times New Roman" w:eastAsia="標楷體" w:hAnsi="Times New Roman" w:cs="Times New Roman"/>
+        </w:rPr>
+        <w:t>高度可解釋：分類規則可直接呈現為</w:t>
+      </w:r>
+      <w:r>
+        <w:rPr>
+          <w:rFonts w:ascii="Times New Roman" w:eastAsia="標楷體" w:hAnsi="Times New Roman" w:cs="Times New Roman"/>
+        </w:rPr>
+        <w:t xml:space="preserve"> if-then </w:t>
+      </w:r>
+      <w:r>
+        <w:rPr>
+          <w:rFonts w:ascii="Times New Roman" w:eastAsia="標楷體" w:hAnsi="Times New Roman" w:cs="Times New Roman"/>
+        </w:rPr>
+        <w:t>規則</w:t>
+      </w:r>
+    </w:p>
+    <w:p>
+      <w:pPr>
+        <w:pStyle w:val="Compact"/>
+        <w:numPr>
+          <w:ilvl w:val="0"/>
+          <w:numId w:val="31"/>
+        </w:numPr>
+        <w:rPr>
+          <w:rFonts w:ascii="Times New Roman" w:eastAsia="標楷體" w:hAnsi="Times New Roman" w:cs="Times New Roman"/>
+        </w:rPr>
+      </w:pPr>
+      <w:r>
+        <w:rPr>
+          <w:rFonts w:ascii="Times New Roman" w:eastAsia="標楷體" w:hAnsi="Times New Roman" w:cs="Times New Roman"/>
+        </w:rPr>
+        <w:t>計算效率高：訓練與預測速度快</w:t>
+      </w:r>
+    </w:p>
+    <w:p>
+      <w:pPr>
+        <w:pStyle w:val="Compact"/>
+        <w:numPr>
+          <w:ilvl w:val="0"/>
+          <w:numId w:val="31"/>
+        </w:numPr>
+        <w:rPr>
+          <w:rFonts w:ascii="Times New Roman" w:eastAsia="標楷體" w:hAnsi="Times New Roman" w:cs="Times New Roman"/>
+        </w:rPr>
+      </w:pPr>
+      <w:r>
+        <w:rPr>
+          <w:rFonts w:ascii="Times New Roman" w:eastAsia="標楷體" w:hAnsi="Times New Roman" w:cs="Times New Roman"/>
+        </w:rPr>
+        <w:t>支援</w:t>
+      </w:r>
+      <w:r>
+        <w:rPr>
+          <w:rFonts w:ascii="Times New Roman" w:eastAsia="標楷體" w:hAnsi="Times New Roman" w:cs="Times New Roman"/>
+        </w:rPr>
+        <w:t xml:space="preserve"> </w:t>
+      </w:r>
+      <w:r>
+        <w:rPr>
           <w:rFonts w:ascii="Times New Roman" w:eastAsia="標楷體" w:hAnsi="Times New Roman" w:cs="Times New Roman"/>
         </w:rPr>
         <w:t>class_weight</w:t>
@@ -5438,7 +6559,13 @@
         <w:rPr>
           <w:rFonts w:ascii="Times New Roman" w:eastAsia="標楷體" w:hAnsi="Times New Roman" w:cs="Times New Roman"/>
         </w:rPr>
-        <w:t>: ‘balanced’</w:t>
+        <w:t>：可處理類</w:t>
+      </w:r>
+      <w:r>
+        <w:rPr>
+          <w:rFonts w:ascii="Times New Roman" w:eastAsia="標楷體" w:hAnsi="Times New Roman" w:cs="Times New Roman"/>
+        </w:rPr>
+        <w:t>別不平衡問題</w:t>
       </w:r>
     </w:p>
     <w:p>
@@ -5454,67 +6581,105 @@
           <w:b/>
           <w:bCs/>
         </w:rPr>
-        <w:t>注意</w:t>
-      </w:r>
-      <w:r>
-        <w:rPr>
-          <w:rFonts w:ascii="Times New Roman" w:eastAsia="標楷體" w:hAnsi="Times New Roman" w:cs="Times New Roman"/>
-        </w:rPr>
-        <w:t>：單一決策樹容易過擬合，預測效能通常低於集成方法，但因其高可解釋性，仍納入比較。</w:t>
-      </w:r>
-    </w:p>
-    <w:p>
-      <w:pPr>
-        <w:pStyle w:val="3"/>
-        <w:rPr>
-          <w:rFonts w:ascii="Times New Roman" w:eastAsia="標楷體" w:hAnsi="Times New Roman" w:cs="Times New Roman"/>
-        </w:rPr>
-      </w:pPr>
-      <w:bookmarkStart w:id="16" w:name="random-forest-rf"/>
-      <w:bookmarkEnd w:id="15"/>
-      <w:r>
-        <w:rPr>
-          <w:rFonts w:ascii="Times New Roman" w:eastAsia="標楷體" w:hAnsi="Times New Roman" w:cs="Times New Roman"/>
-        </w:rPr>
-        <w:lastRenderedPageBreak/>
-        <w:t>3.4.3 Random Forest (RF)</w:t>
+        <w:t>實作參數</w:t>
+      </w:r>
+      <w:r>
+        <w:rPr>
+          <w:rFonts w:ascii="Times New Roman" w:eastAsia="標楷體" w:hAnsi="Times New Roman" w:cs="Times New Roman"/>
+        </w:rPr>
+        <w:t>：</w:t>
+      </w:r>
+    </w:p>
+    <w:p>
+      <w:pPr>
+        <w:pStyle w:val="Compact"/>
+        <w:numPr>
+          <w:ilvl w:val="0"/>
+          <w:numId w:val="32"/>
+        </w:numPr>
+        <w:rPr>
+          <w:rFonts w:ascii="Times New Roman" w:eastAsia="標楷體" w:hAnsi="Times New Roman" w:cs="Times New Roman"/>
+        </w:rPr>
+      </w:pPr>
+      <w:r>
+        <w:rPr>
+          <w:rStyle w:val="VerbatimChar"/>
+          <w:rFonts w:ascii="Times New Roman" w:eastAsia="標楷體" w:hAnsi="Times New Roman" w:cs="Times New Roman"/>
+        </w:rPr>
+        <w:t>criterion</w:t>
+      </w:r>
+      <w:r>
+        <w:rPr>
+          <w:rFonts w:ascii="Times New Roman" w:eastAsia="標楷體" w:hAnsi="Times New Roman" w:cs="Times New Roman"/>
+        </w:rPr>
+        <w:t>: ‘gini’</w:t>
+      </w:r>
+    </w:p>
+    <w:p>
+      <w:pPr>
+        <w:pStyle w:val="Compact"/>
+        <w:numPr>
+          <w:ilvl w:val="0"/>
+          <w:numId w:val="32"/>
+        </w:numPr>
+        <w:rPr>
+          <w:rFonts w:ascii="Times New Roman" w:eastAsia="標楷體" w:hAnsi="Times New Roman" w:cs="Times New Roman"/>
+        </w:rPr>
+      </w:pPr>
+      <w:r>
+        <w:rPr>
+          <w:rStyle w:val="VerbatimChar"/>
+          <w:rFonts w:ascii="Times New Roman" w:eastAsia="標楷體" w:hAnsi="Times New Roman" w:cs="Times New Roman"/>
+        </w:rPr>
+        <w:t>max_depth</w:t>
+      </w:r>
+      <w:r>
+        <w:rPr>
+          <w:rFonts w:ascii="Times New Roman" w:eastAsia="標楷體" w:hAnsi="Times New Roman" w:cs="Times New Roman"/>
+        </w:rPr>
+        <w:t xml:space="preserve">: </w:t>
+      </w:r>
+      <w:r>
+        <w:rPr>
+          <w:rFonts w:ascii="Times New Roman" w:eastAsia="標楷體" w:hAnsi="Times New Roman" w:cs="Times New Roman"/>
+        </w:rPr>
+        <w:t>None</w:t>
+      </w:r>
+      <w:r>
+        <w:rPr>
+          <w:rFonts w:ascii="Times New Roman" w:eastAsia="標楷體" w:hAnsi="Times New Roman" w:cs="Times New Roman"/>
+        </w:rPr>
+        <w:t>（完全生長）</w:t>
+      </w:r>
+    </w:p>
+    <w:p>
+      <w:pPr>
+        <w:pStyle w:val="Compact"/>
+        <w:numPr>
+          <w:ilvl w:val="0"/>
+          <w:numId w:val="32"/>
+        </w:numPr>
+        <w:rPr>
+          <w:rFonts w:ascii="Times New Roman" w:eastAsia="標楷體" w:hAnsi="Times New Roman" w:cs="Times New Roman"/>
+        </w:rPr>
+      </w:pPr>
+      <w:r>
+        <w:rPr>
+          <w:rStyle w:val="VerbatimChar"/>
+          <w:rFonts w:ascii="Times New Roman" w:eastAsia="標楷體" w:hAnsi="Times New Roman" w:cs="Times New Roman"/>
+        </w:rPr>
+        <w:t>class_weight</w:t>
+      </w:r>
+      <w:r>
+        <w:rPr>
+          <w:rFonts w:ascii="Times New Roman" w:eastAsia="標楷體" w:hAnsi="Times New Roman" w:cs="Times New Roman"/>
+        </w:rPr>
+        <w:t>: ‘balanced’</w:t>
       </w:r>
     </w:p>
     <w:p>
       <w:pPr>
         <w:pStyle w:val="FirstParagraph"/>
-        <w:rPr>
-          <w:rFonts w:ascii="Times New Roman" w:eastAsia="標楷體" w:hAnsi="Times New Roman" w:cs="Times New Roman"/>
-        </w:rPr>
-      </w:pPr>
-      <w:r>
-        <w:rPr>
-          <w:rFonts w:ascii="Times New Roman" w:eastAsia="標楷體" w:hAnsi="Times New Roman" w:cs="Times New Roman"/>
-        </w:rPr>
-        <w:t xml:space="preserve">Random Forest </w:t>
-      </w:r>
-      <w:r>
-        <w:rPr>
-          <w:rFonts w:ascii="Times New Roman" w:eastAsia="標楷體" w:hAnsi="Times New Roman" w:cs="Times New Roman"/>
-        </w:rPr>
-        <w:t>是一種基於</w:t>
-      </w:r>
-      <w:r>
-        <w:rPr>
-          <w:rFonts w:ascii="Times New Roman" w:eastAsia="標楷體" w:hAnsi="Times New Roman" w:cs="Times New Roman"/>
-        </w:rPr>
-        <w:t xml:space="preserve"> Bagging </w:t>
-      </w:r>
-      <w:r>
-        <w:rPr>
-          <w:rFonts w:ascii="Times New Roman" w:eastAsia="標楷體" w:hAnsi="Times New Roman" w:cs="Times New Roman"/>
-        </w:rPr>
-        <w:t>的集成學習方法，透過多棵決策樹的投票產生預測結果。</w:t>
-      </w:r>
-    </w:p>
-    <w:p>
-      <w:pPr>
-        <w:pStyle w:val="a0"/>
         <w:rPr>
           <w:rFonts w:ascii="Times New Roman" w:eastAsia="標楷體" w:hAnsi="Times New Roman" w:cs="Times New Roman"/>
         </w:rPr>
@@ -5525,61 +6690,62 @@
           <w:b/>
           <w:bCs/>
         </w:rPr>
-        <w:t>演算法原理</w:t>
-      </w:r>
-      <w:r>
-        <w:rPr>
-          <w:rFonts w:ascii="Times New Roman" w:eastAsia="標楷體" w:hAnsi="Times New Roman" w:cs="Times New Roman"/>
-        </w:rPr>
-        <w:t>：</w:t>
-      </w:r>
-      <w:r>
-        <w:rPr>
-          <w:rFonts w:ascii="Times New Roman" w:eastAsia="標楷體" w:hAnsi="Times New Roman" w:cs="Times New Roman"/>
-        </w:rPr>
-        <w:t xml:space="preserve"> 1. </w:t>
-      </w:r>
-      <w:r>
-        <w:rPr>
-          <w:rFonts w:ascii="Times New Roman" w:eastAsia="標楷體" w:hAnsi="Times New Roman" w:cs="Times New Roman"/>
-        </w:rPr>
-        <w:t>從原始資料中有放回地抽樣（</w:t>
-      </w:r>
-      <w:r>
-        <w:rPr>
-          <w:rFonts w:ascii="Times New Roman" w:eastAsia="標楷體" w:hAnsi="Times New Roman" w:cs="Times New Roman"/>
-        </w:rPr>
-        <w:t>Bootstrap</w:t>
-      </w:r>
-      <w:r>
-        <w:rPr>
-          <w:rFonts w:ascii="Times New Roman" w:eastAsia="標楷體" w:hAnsi="Times New Roman" w:cs="Times New Roman"/>
-        </w:rPr>
-        <w:t>）產生多個子資料集</w:t>
-      </w:r>
-      <w:r>
-        <w:rPr>
-          <w:rFonts w:ascii="Times New Roman" w:eastAsia="標楷體" w:hAnsi="Times New Roman" w:cs="Times New Roman"/>
-        </w:rPr>
-        <w:t xml:space="preserve"> 2. </w:t>
-      </w:r>
-      <w:r>
-        <w:rPr>
-          <w:rFonts w:ascii="Times New Roman" w:eastAsia="標楷體" w:hAnsi="Times New Roman" w:cs="Times New Roman"/>
-        </w:rPr>
-        <w:t>在每個子資料集上訓練一棵決策樹，且每次分裂時只考慮部分特徵</w:t>
-      </w:r>
-      <w:r>
-        <w:rPr>
-          <w:rFonts w:ascii="Times New Roman" w:eastAsia="標楷體" w:hAnsi="Times New Roman" w:cs="Times New Roman"/>
-        </w:rPr>
-        <w:t xml:space="preserve"> 3. </w:t>
-      </w:r>
-      <w:r>
-        <w:rPr>
-          <w:rFonts w:ascii="Times New Roman" w:eastAsia="標楷體" w:hAnsi="Times New Roman" w:cs="Times New Roman"/>
-        </w:rPr>
-        <w:t>最終預測為所有樹的多數決（分類）或平均（回歸）</w:t>
+        <w:t>注意</w:t>
+      </w:r>
+      <w:r>
+        <w:rPr>
+          <w:rFonts w:ascii="Times New Roman" w:eastAsia="標楷體" w:hAnsi="Times New Roman" w:cs="Times New Roman"/>
+        </w:rPr>
+        <w:t>：單一決策樹容易過擬合，預測效能通常低於集成方法，但因其高可解釋性，仍納入比較。</w:t>
+      </w:r>
+    </w:p>
+    <w:p>
+      <w:pPr>
+        <w:pStyle w:val="4"/>
+        <w:rPr>
+          <w:rFonts w:ascii="Times New Roman" w:eastAsia="標楷體" w:hAnsi="Times New Roman" w:cs="Times New Roman"/>
+        </w:rPr>
+      </w:pPr>
+      <w:bookmarkStart w:id="19" w:name="random-forest-rf"/>
+      <w:bookmarkEnd w:id="18"/>
+      <w:r>
+        <w:rPr>
+          <w:rFonts w:ascii="Times New Roman" w:eastAsia="標楷體" w:hAnsi="Times New Roman" w:cs="Times New Roman"/>
+        </w:rPr>
+        <w:lastRenderedPageBreak/>
+        <w:t>Random Forest (RF)</w:t>
+      </w:r>
+    </w:p>
+    <w:p>
+      <w:pPr>
+        <w:pStyle w:val="FirstParagraph"/>
+        <w:rPr>
+          <w:rFonts w:ascii="Times New Roman" w:eastAsia="標楷體" w:hAnsi="Times New Roman" w:cs="Times New Roman"/>
+        </w:rPr>
+      </w:pPr>
+      <w:r>
+        <w:rPr>
+          <w:rFonts w:ascii="Times New Roman" w:eastAsia="標楷體" w:hAnsi="Times New Roman" w:cs="Times New Roman"/>
+        </w:rPr>
+        <w:t xml:space="preserve">Random Forest </w:t>
+      </w:r>
+      <w:r>
+        <w:rPr>
+          <w:rFonts w:ascii="Times New Roman" w:eastAsia="標楷體" w:hAnsi="Times New Roman" w:cs="Times New Roman"/>
+        </w:rPr>
+        <w:t>是一種基於</w:t>
+      </w:r>
+      <w:r>
+        <w:rPr>
+          <w:rFonts w:ascii="Times New Roman" w:eastAsia="標楷體" w:hAnsi="Times New Roman" w:cs="Times New Roman"/>
+        </w:rPr>
+        <w:t xml:space="preserve"> Bagging </w:t>
+      </w:r>
+      <w:r>
+        <w:rPr>
+          <w:rFonts w:ascii="Times New Roman" w:eastAsia="標楷體" w:hAnsi="Times New Roman" w:cs="Times New Roman"/>
+        </w:rPr>
+        <w:t>的集成學習方法，透過多棵決策樹的投票產生預測結果。</w:t>
       </w:r>
     </w:p>
     <w:p>
@@ -5595,7 +6761,7 @@
           <w:b/>
           <w:bCs/>
         </w:rPr>
-        <w:t>選用原因</w:t>
+        <w:t>演算法原理</w:t>
       </w:r>
       <w:r>
         <w:rPr>
@@ -5607,73 +6773,55 @@
         <w:rPr>
           <w:rFonts w:ascii="Times New Roman" w:eastAsia="標楷體" w:hAnsi="Times New Roman" w:cs="Times New Roman"/>
         </w:rPr>
-        <w:t xml:space="preserve"> - </w:t>
-      </w:r>
-      <w:r>
-        <w:rPr>
-          <w:rFonts w:ascii="Times New Roman" w:eastAsia="標楷體" w:hAnsi="Times New Roman" w:cs="Times New Roman"/>
-        </w:rPr>
-        <w:t>抗過擬合：</w:t>
-      </w:r>
-      <w:r>
-        <w:rPr>
-          <w:rFonts w:ascii="Times New Roman" w:eastAsia="標楷體" w:hAnsi="Times New Roman" w:cs="Times New Roman"/>
-        </w:rPr>
-        <w:t>Bagging</w:t>
-      </w:r>
-      <w:r>
-        <w:rPr>
-          <w:rFonts w:ascii="Times New Roman" w:eastAsia="標楷體" w:hAnsi="Times New Roman" w:cs="Times New Roman"/>
-        </w:rPr>
-        <w:t xml:space="preserve"> </w:t>
-      </w:r>
-      <w:r>
-        <w:rPr>
-          <w:rFonts w:ascii="Times New Roman" w:eastAsia="標楷體" w:hAnsi="Times New Roman" w:cs="Times New Roman"/>
-        </w:rPr>
-        <w:t>降低變異數</w:t>
-      </w:r>
-      <w:r>
-        <w:rPr>
-          <w:rFonts w:ascii="Times New Roman" w:eastAsia="標楷體" w:hAnsi="Times New Roman" w:cs="Times New Roman"/>
-        </w:rPr>
-        <w:t xml:space="preserve"> - </w:t>
-      </w:r>
-      <w:r>
-        <w:rPr>
-          <w:rFonts w:ascii="Times New Roman" w:eastAsia="標楷體" w:hAnsi="Times New Roman" w:cs="Times New Roman"/>
-        </w:rPr>
-        <w:t>穩定性高：對異常值和雜訊較不敏感</w:t>
-      </w:r>
-      <w:r>
-        <w:rPr>
-          <w:rFonts w:ascii="Times New Roman" w:eastAsia="標楷體" w:hAnsi="Times New Roman" w:cs="Times New Roman"/>
-        </w:rPr>
-        <w:t xml:space="preserve"> - </w:t>
-      </w:r>
-      <w:r>
-        <w:rPr>
-          <w:rFonts w:ascii="Times New Roman" w:eastAsia="標楷體" w:hAnsi="Times New Roman" w:cs="Times New Roman"/>
-        </w:rPr>
-        <w:t>支援</w:t>
-      </w:r>
-      <w:r>
-        <w:rPr>
-          <w:rFonts w:ascii="Times New Roman" w:eastAsia="標楷體" w:hAnsi="Times New Roman" w:cs="Times New Roman"/>
-        </w:rPr>
-        <w:t xml:space="preserve"> </w:t>
-      </w:r>
-      <w:r>
-        <w:rPr>
-          <w:rFonts w:ascii="Times New Roman" w:eastAsia="標楷體" w:hAnsi="Times New Roman" w:cs="Times New Roman"/>
-        </w:rPr>
-        <w:t>class_weight</w:t>
-      </w:r>
-      <w:r>
-        <w:rPr>
-          <w:rFonts w:ascii="Times New Roman" w:eastAsia="標楷體" w:hAnsi="Times New Roman" w:cs="Times New Roman"/>
-        </w:rPr>
-        <w:t>：可處理類別不平衡問題</w:t>
+        <w:t xml:space="preserve"> 1. </w:t>
+      </w:r>
+      <w:r>
+        <w:rPr>
+          <w:rFonts w:ascii="Times New Roman" w:eastAsia="標楷體" w:hAnsi="Times New Roman" w:cs="Times New Roman"/>
+        </w:rPr>
+        <w:t>從原始資料中有放回地抽樣（</w:t>
+      </w:r>
+      <w:r>
+        <w:rPr>
+          <w:rFonts w:ascii="Times New Roman" w:eastAsia="標楷體" w:hAnsi="Times New Roman" w:cs="Times New Roman"/>
+        </w:rPr>
+        <w:t>Bootstrap</w:t>
+      </w:r>
+      <w:r>
+        <w:rPr>
+          <w:rFonts w:ascii="Times New Roman" w:eastAsia="標楷體" w:hAnsi="Times New Roman" w:cs="Times New Roman"/>
+        </w:rPr>
+        <w:t>）產生多個子資料集</w:t>
+      </w:r>
+      <w:r>
+        <w:rPr>
+          <w:rFonts w:ascii="Times New Roman" w:eastAsia="標楷體" w:hAnsi="Times New Roman" w:cs="Times New Roman"/>
+        </w:rPr>
+        <w:t xml:space="preserve"> 2. </w:t>
+      </w:r>
+      <w:r>
+        <w:rPr>
+          <w:rFonts w:ascii="Times New Roman" w:eastAsia="標楷體" w:hAnsi="Times New Roman" w:cs="Times New Roman"/>
+        </w:rPr>
+        <w:t>在每個子資料集上訓練一棵決策樹，且</w:t>
+      </w:r>
+      <w:r>
+        <w:rPr>
+          <w:rFonts w:ascii="Times New Roman" w:eastAsia="標楷體" w:hAnsi="Times New Roman" w:cs="Times New Roman"/>
+        </w:rPr>
+        <w:t>每次分裂時只考慮部分特徵</w:t>
+      </w:r>
+      <w:r>
+        <w:rPr>
+          <w:rFonts w:ascii="Times New Roman" w:eastAsia="標楷體" w:hAnsi="Times New Roman" w:cs="Times New Roman"/>
+        </w:rPr>
+        <w:t xml:space="preserve"> 3. </w:t>
+      </w:r>
+      <w:r>
+        <w:rPr>
+          <w:rFonts w:ascii="Times New Roman" w:eastAsia="標楷體" w:hAnsi="Times New Roman" w:cs="Times New Roman"/>
+        </w:rPr>
+        <w:t>最終預測為所有樹的多數決（分類）或平均（回歸）</w:t>
       </w:r>
     </w:p>
     <w:p>
@@ -5689,6 +6837,100 @@
           <w:b/>
           <w:bCs/>
         </w:rPr>
+        <w:t>選用原因</w:t>
+      </w:r>
+      <w:r>
+        <w:rPr>
+          <w:rFonts w:ascii="Times New Roman" w:eastAsia="標楷體" w:hAnsi="Times New Roman" w:cs="Times New Roman"/>
+        </w:rPr>
+        <w:t>：</w:t>
+      </w:r>
+      <w:r>
+        <w:rPr>
+          <w:rFonts w:ascii="Times New Roman" w:eastAsia="標楷體" w:hAnsi="Times New Roman" w:cs="Times New Roman"/>
+        </w:rPr>
+        <w:t xml:space="preserve"> - </w:t>
+      </w:r>
+      <w:r>
+        <w:rPr>
+          <w:rFonts w:ascii="Times New Roman" w:eastAsia="標楷體" w:hAnsi="Times New Roman" w:cs="Times New Roman"/>
+        </w:rPr>
+        <w:t>抗過擬合：</w:t>
+      </w:r>
+      <w:r>
+        <w:rPr>
+          <w:rFonts w:ascii="Times New Roman" w:eastAsia="標楷體" w:hAnsi="Times New Roman" w:cs="Times New Roman"/>
+        </w:rPr>
+        <w:t>Bagging</w:t>
+      </w:r>
+      <w:r>
+        <w:rPr>
+          <w:rFonts w:ascii="Times New Roman" w:eastAsia="標楷體" w:hAnsi="Times New Roman" w:cs="Times New Roman"/>
+        </w:rPr>
+        <w:t xml:space="preserve"> </w:t>
+      </w:r>
+      <w:r>
+        <w:rPr>
+          <w:rFonts w:ascii="Times New Roman" w:eastAsia="標楷體" w:hAnsi="Times New Roman" w:cs="Times New Roman"/>
+        </w:rPr>
+        <w:t>降低變異數</w:t>
+      </w:r>
+      <w:r>
+        <w:rPr>
+          <w:rFonts w:ascii="Times New Roman" w:eastAsia="標楷體" w:hAnsi="Times New Roman" w:cs="Times New Roman"/>
+        </w:rPr>
+        <w:t xml:space="preserve"> - </w:t>
+      </w:r>
+      <w:r>
+        <w:rPr>
+          <w:rFonts w:ascii="Times New Roman" w:eastAsia="標楷體" w:hAnsi="Times New Roman" w:cs="Times New Roman"/>
+        </w:rPr>
+        <w:t>穩定性高：對異常值和雜訊較不敏感</w:t>
+      </w:r>
+      <w:r>
+        <w:rPr>
+          <w:rFonts w:ascii="Times New Roman" w:eastAsia="標楷體" w:hAnsi="Times New Roman" w:cs="Times New Roman"/>
+        </w:rPr>
+        <w:t xml:space="preserve"> - </w:t>
+      </w:r>
+      <w:r>
+        <w:rPr>
+          <w:rFonts w:ascii="Times New Roman" w:eastAsia="標楷體" w:hAnsi="Times New Roman" w:cs="Times New Roman"/>
+        </w:rPr>
+        <w:t>支援</w:t>
+      </w:r>
+      <w:r>
+        <w:rPr>
+          <w:rFonts w:ascii="Times New Roman" w:eastAsia="標楷體" w:hAnsi="Times New Roman" w:cs="Times New Roman"/>
+        </w:rPr>
+        <w:t xml:space="preserve"> </w:t>
+      </w:r>
+      <w:r>
+        <w:rPr>
+          <w:rFonts w:ascii="Times New Roman" w:eastAsia="標楷體" w:hAnsi="Times New Roman" w:cs="Times New Roman"/>
+        </w:rPr>
+        <w:t>class_weight</w:t>
+      </w:r>
+      <w:r>
+        <w:rPr>
+          <w:rFonts w:ascii="Times New Roman" w:eastAsia="標楷體" w:hAnsi="Times New Roman" w:cs="Times New Roman"/>
+        </w:rPr>
+        <w:t>：可處理類別不平衡問題</w:t>
+      </w:r>
+    </w:p>
+    <w:p>
+      <w:pPr>
+        <w:pStyle w:val="a0"/>
+        <w:rPr>
+          <w:rFonts w:ascii="Times New Roman" w:eastAsia="標楷體" w:hAnsi="Times New Roman" w:cs="Times New Roman"/>
+        </w:rPr>
+      </w:pPr>
+      <w:r>
+        <w:rPr>
+          <w:rFonts w:ascii="Times New Roman" w:eastAsia="標楷體" w:hAnsi="Times New Roman" w:cs="Times New Roman"/>
+          <w:b/>
+          <w:bCs/>
+        </w:rPr>
         <w:t>實作參數</w:t>
       </w:r>
       <w:r>
@@ -5763,18 +7005,18 @@
     </w:p>
     <w:p>
       <w:pPr>
-        <w:pStyle w:val="3"/>
-        <w:rPr>
-          <w:rFonts w:ascii="Times New Roman" w:eastAsia="標楷體" w:hAnsi="Times New Roman" w:cs="Times New Roman"/>
-        </w:rPr>
-      </w:pPr>
-      <w:bookmarkStart w:id="17" w:name="xgboost"/>
-      <w:bookmarkEnd w:id="16"/>
-      <w:r>
-        <w:rPr>
-          <w:rFonts w:ascii="Times New Roman" w:eastAsia="標楷體" w:hAnsi="Times New Roman" w:cs="Times New Roman"/>
-        </w:rPr>
-        <w:t>3.4.4 XGBoost</w:t>
+        <w:pStyle w:val="4"/>
+        <w:rPr>
+          <w:rFonts w:ascii="Times New Roman" w:eastAsia="標楷體" w:hAnsi="Times New Roman" w:cs="Times New Roman"/>
+        </w:rPr>
+      </w:pPr>
+      <w:bookmarkStart w:id="20" w:name="xgboost"/>
+      <w:bookmarkEnd w:id="19"/>
+      <w:r>
+        <w:rPr>
+          <w:rFonts w:ascii="Times New Roman" w:eastAsia="標楷體" w:hAnsi="Times New Roman" w:cs="Times New Roman"/>
+        </w:rPr>
+        <w:t>XGBoost</w:t>
       </w:r>
     </w:p>
     <w:p>
@@ -6222,13 +7464,20 @@
           <w:rFonts w:ascii="Times New Roman" w:eastAsia="標楷體" w:hAnsi="Times New Roman" w:cs="Times New Roman"/>
         </w:rPr>
       </w:pPr>
-      <w:bookmarkStart w:id="18" w:name="multi-layer-perceptron-mlp"/>
+      <w:bookmarkStart w:id="21" w:name="支援向量機"/>
       <w:bookmarkEnd w:id="17"/>
-      <w:r>
-        <w:rPr>
-          <w:rFonts w:ascii="Times New Roman" w:eastAsia="標楷體" w:hAnsi="Times New Roman" w:cs="Times New Roman"/>
-        </w:rPr>
-        <w:t>3.4.5 Multi-Layer Perceptron (MLP)</w:t>
+      <w:bookmarkEnd w:id="20"/>
+      <w:r>
+        <w:rPr>
+          <w:rFonts w:ascii="Times New Roman" w:eastAsia="標楷體" w:hAnsi="Times New Roman" w:cs="Times New Roman"/>
+        </w:rPr>
+        <w:t xml:space="preserve">3.4.3 </w:t>
+      </w:r>
+      <w:r>
+        <w:rPr>
+          <w:rFonts w:ascii="Times New Roman" w:eastAsia="標楷體" w:hAnsi="Times New Roman" w:cs="Times New Roman"/>
+        </w:rPr>
+        <w:t>支援向量機</w:t>
       </w:r>
     </w:p>
     <w:p>
@@ -6242,520 +7491,31 @@
         <w:rPr>
           <w:rFonts w:ascii="Times New Roman" w:eastAsia="標楷體" w:hAnsi="Times New Roman" w:cs="Times New Roman"/>
         </w:rPr>
-        <w:t>多層感知器（</w:t>
-      </w:r>
-      <w:r>
-        <w:rPr>
-          <w:rFonts w:ascii="Times New Roman" w:eastAsia="標楷體" w:hAnsi="Times New Roman" w:cs="Times New Roman"/>
-        </w:rPr>
-        <w:t>MLP</w:t>
-      </w:r>
-      <w:r>
-        <w:rPr>
-          <w:rFonts w:ascii="Times New Roman" w:eastAsia="標楷體" w:hAnsi="Times New Roman" w:cs="Times New Roman"/>
-        </w:rPr>
-        <w:t>）是一種前饋神經網路，透過多層神經元的非線性轉換學習複雜的特徵表示。本研究使用</w:t>
-      </w:r>
-      <w:r>
-        <w:rPr>
-          <w:rFonts w:ascii="Times New Roman" w:eastAsia="標楷體" w:hAnsi="Times New Roman" w:cs="Times New Roman"/>
-        </w:rPr>
-        <w:t xml:space="preserve"> scikit-l</w:t>
-      </w:r>
-      <w:r>
-        <w:rPr>
-          <w:rFonts w:ascii="Times New Roman" w:eastAsia="標楷體" w:hAnsi="Times New Roman" w:cs="Times New Roman"/>
-        </w:rPr>
-        <w:t xml:space="preserve">earn </w:t>
-      </w:r>
-      <w:r>
-        <w:rPr>
-          <w:rFonts w:ascii="Times New Roman" w:eastAsia="標楷體" w:hAnsi="Times New Roman" w:cs="Times New Roman"/>
-        </w:rPr>
-        <w:t>的</w:t>
-      </w:r>
-      <w:r>
-        <w:rPr>
-          <w:rFonts w:ascii="Times New Roman" w:eastAsia="標楷體" w:hAnsi="Times New Roman" w:cs="Times New Roman"/>
-        </w:rPr>
-        <w:t xml:space="preserve"> MLPClassifier </w:t>
-      </w:r>
-      <w:r>
-        <w:rPr>
-          <w:rFonts w:ascii="Times New Roman" w:eastAsia="標楷體" w:hAnsi="Times New Roman" w:cs="Times New Roman"/>
-        </w:rPr>
-        <w:t>實作。</w:t>
-      </w:r>
-    </w:p>
-    <w:p>
-      <w:pPr>
-        <w:pStyle w:val="a0"/>
-        <w:rPr>
-          <w:rFonts w:ascii="Times New Roman" w:eastAsia="標楷體" w:hAnsi="Times New Roman" w:cs="Times New Roman"/>
-        </w:rPr>
-      </w:pPr>
-      <w:r>
-        <w:rPr>
-          <w:rFonts w:ascii="Times New Roman" w:eastAsia="標楷體" w:hAnsi="Times New Roman" w:cs="Times New Roman"/>
-          <w:b/>
-          <w:bCs/>
-        </w:rPr>
-        <w:t>網路架構</w:t>
-      </w:r>
-      <w:r>
-        <w:rPr>
-          <w:rFonts w:ascii="Times New Roman" w:eastAsia="標楷體" w:hAnsi="Times New Roman" w:cs="Times New Roman"/>
-        </w:rPr>
-        <w:t>：</w:t>
-      </w:r>
-    </w:p>
-    <w:p>
-      <w:pPr>
-        <w:pStyle w:val="Compact"/>
-        <w:numPr>
-          <w:ilvl w:val="0"/>
-          <w:numId w:val="11"/>
-        </w:numPr>
-        <w:rPr>
-          <w:rFonts w:ascii="Times New Roman" w:eastAsia="標楷體" w:hAnsi="Times New Roman" w:cs="Times New Roman"/>
-        </w:rPr>
-      </w:pPr>
-      <w:r>
-        <w:rPr>
-          <w:rFonts w:ascii="Times New Roman" w:eastAsia="標楷體" w:hAnsi="Times New Roman" w:cs="Times New Roman"/>
-        </w:rPr>
-        <w:t>輸入層：</w:t>
-      </w:r>
-      <w:r>
-        <w:rPr>
-          <w:rFonts w:ascii="Times New Roman" w:eastAsia="標楷體" w:hAnsi="Times New Roman" w:cs="Times New Roman"/>
-        </w:rPr>
-        <w:t>26</w:t>
-      </w:r>
-      <w:r>
-        <w:rPr>
-          <w:rFonts w:ascii="Times New Roman" w:eastAsia="標楷體" w:hAnsi="Times New Roman" w:cs="Times New Roman"/>
-        </w:rPr>
-        <w:t xml:space="preserve"> </w:t>
-      </w:r>
-      <w:r>
-        <w:rPr>
-          <w:rFonts w:ascii="Times New Roman" w:eastAsia="標楷體" w:hAnsi="Times New Roman" w:cs="Times New Roman"/>
-        </w:rPr>
-        <w:t>個特徵</w:t>
-      </w:r>
-    </w:p>
-    <w:p>
-      <w:pPr>
-        <w:pStyle w:val="Compact"/>
-        <w:numPr>
-          <w:ilvl w:val="0"/>
-          <w:numId w:val="11"/>
-        </w:numPr>
-        <w:rPr>
-          <w:rFonts w:ascii="Times New Roman" w:eastAsia="標楷體" w:hAnsi="Times New Roman" w:cs="Times New Roman"/>
-        </w:rPr>
-      </w:pPr>
-      <w:r>
-        <w:rPr>
-          <w:rFonts w:ascii="Times New Roman" w:eastAsia="標楷體" w:hAnsi="Times New Roman" w:cs="Times New Roman"/>
-        </w:rPr>
-        <w:t>隱藏層：</w:t>
-      </w:r>
-      <w:r>
-        <w:rPr>
-          <w:rFonts w:ascii="Times New Roman" w:eastAsia="標楷體" w:hAnsi="Times New Roman" w:cs="Times New Roman"/>
-        </w:rPr>
-        <w:t>2</w:t>
-      </w:r>
-      <w:r>
-        <w:rPr>
-          <w:rFonts w:ascii="Times New Roman" w:eastAsia="標楷體" w:hAnsi="Times New Roman" w:cs="Times New Roman"/>
-        </w:rPr>
-        <w:t xml:space="preserve"> </w:t>
-      </w:r>
-      <w:r>
-        <w:rPr>
-          <w:rFonts w:ascii="Times New Roman" w:eastAsia="標楷體" w:hAnsi="Times New Roman" w:cs="Times New Roman"/>
-        </w:rPr>
-        <w:t>層，每層</w:t>
-      </w:r>
-      <w:r>
-        <w:rPr>
-          <w:rFonts w:ascii="Times New Roman" w:eastAsia="標楷體" w:hAnsi="Times New Roman" w:cs="Times New Roman"/>
-        </w:rPr>
-        <w:t xml:space="preserve"> 64 </w:t>
-      </w:r>
-      <w:r>
-        <w:rPr>
-          <w:rFonts w:ascii="Times New Roman" w:eastAsia="標楷體" w:hAnsi="Times New Roman" w:cs="Times New Roman"/>
-        </w:rPr>
-        <w:t>個神經元</w:t>
-      </w:r>
-    </w:p>
-    <w:p>
-      <w:pPr>
-        <w:pStyle w:val="Compact"/>
-        <w:numPr>
-          <w:ilvl w:val="0"/>
-          <w:numId w:val="11"/>
-        </w:numPr>
-        <w:rPr>
-          <w:rFonts w:ascii="Times New Roman" w:eastAsia="標楷體" w:hAnsi="Times New Roman" w:cs="Times New Roman"/>
-        </w:rPr>
-      </w:pPr>
-      <w:r>
-        <w:rPr>
-          <w:rFonts w:ascii="Times New Roman" w:eastAsia="標楷體" w:hAnsi="Times New Roman" w:cs="Times New Roman"/>
-        </w:rPr>
-        <w:t>輸出層：</w:t>
-      </w:r>
-      <w:r>
-        <w:rPr>
-          <w:rFonts w:ascii="Times New Roman" w:eastAsia="標楷體" w:hAnsi="Times New Roman" w:cs="Times New Roman"/>
-        </w:rPr>
-        <w:t>1</w:t>
-      </w:r>
-      <w:r>
-        <w:rPr>
-          <w:rFonts w:ascii="Times New Roman" w:eastAsia="標楷體" w:hAnsi="Times New Roman" w:cs="Times New Roman"/>
-        </w:rPr>
-        <w:t xml:space="preserve"> </w:t>
-      </w:r>
-      <w:r>
-        <w:rPr>
-          <w:rFonts w:ascii="Times New Roman" w:eastAsia="標楷體" w:hAnsi="Times New Roman" w:cs="Times New Roman"/>
-        </w:rPr>
-        <w:t>個神經元（</w:t>
-      </w:r>
-      <w:r>
-        <w:rPr>
-          <w:rFonts w:ascii="Times New Roman" w:eastAsia="標楷體" w:hAnsi="Times New Roman" w:cs="Times New Roman"/>
-        </w:rPr>
-        <w:t>Sigmoid</w:t>
-      </w:r>
-      <w:r>
-        <w:rPr>
-          <w:rFonts w:ascii="Times New Roman" w:eastAsia="標楷體" w:hAnsi="Times New Roman" w:cs="Times New Roman"/>
-        </w:rPr>
-        <w:t xml:space="preserve"> </w:t>
-      </w:r>
-      <w:r>
-        <w:rPr>
-          <w:rFonts w:ascii="Times New Roman" w:eastAsia="標楷體" w:hAnsi="Times New Roman" w:cs="Times New Roman"/>
-        </w:rPr>
-        <w:t>激活）</w:t>
-      </w:r>
-    </w:p>
-    <w:p>
-      <w:pPr>
-        <w:pStyle w:val="FirstParagraph"/>
-        <w:rPr>
-          <w:rFonts w:ascii="Times New Roman" w:eastAsia="標楷體" w:hAnsi="Times New Roman" w:cs="Times New Roman"/>
-        </w:rPr>
-      </w:pPr>
-      <w:r>
-        <w:rPr>
-          <w:rFonts w:ascii="Times New Roman" w:eastAsia="標楷體" w:hAnsi="Times New Roman" w:cs="Times New Roman"/>
-          <w:b/>
-          <w:bCs/>
-        </w:rPr>
-        <w:t>選用原因</w:t>
-      </w:r>
-      <w:r>
-        <w:rPr>
-          <w:rFonts w:ascii="Times New Roman" w:eastAsia="標楷體" w:hAnsi="Times New Roman" w:cs="Times New Roman"/>
-        </w:rPr>
-        <w:t>：</w:t>
-      </w:r>
-    </w:p>
-    <w:p>
-      <w:pPr>
-        <w:pStyle w:val="Compact"/>
-        <w:numPr>
-          <w:ilvl w:val="0"/>
-          <w:numId w:val="12"/>
-        </w:numPr>
-        <w:rPr>
-          <w:rFonts w:ascii="Times New Roman" w:eastAsia="標楷體" w:hAnsi="Times New Roman" w:cs="Times New Roman"/>
-        </w:rPr>
-      </w:pPr>
-      <w:r>
-        <w:rPr>
-          <w:rFonts w:ascii="Times New Roman" w:eastAsia="標楷體" w:hAnsi="Times New Roman" w:cs="Times New Roman"/>
-        </w:rPr>
-        <w:t>非線性建模：可學習複雜的特徵交互</w:t>
-      </w:r>
-    </w:p>
-    <w:p>
-      <w:pPr>
-        <w:pStyle w:val="Compact"/>
-        <w:numPr>
-          <w:ilvl w:val="0"/>
-          <w:numId w:val="12"/>
-        </w:numPr>
-        <w:rPr>
-          <w:rFonts w:ascii="Times New Roman" w:eastAsia="標楷體" w:hAnsi="Times New Roman" w:cs="Times New Roman"/>
-        </w:rPr>
-      </w:pPr>
-      <w:r>
-        <w:rPr>
-          <w:rFonts w:ascii="Times New Roman" w:eastAsia="標楷體" w:hAnsi="Times New Roman" w:cs="Times New Roman"/>
-        </w:rPr>
-        <w:t>彈性高：可調整網路深度與寬度</w:t>
-      </w:r>
-    </w:p>
-    <w:p>
-      <w:pPr>
-        <w:pStyle w:val="Compact"/>
-        <w:numPr>
-          <w:ilvl w:val="0"/>
-          <w:numId w:val="12"/>
-        </w:numPr>
-        <w:rPr>
-          <w:rFonts w:ascii="Times New Roman" w:eastAsia="標楷體" w:hAnsi="Times New Roman" w:cs="Times New Roman"/>
-        </w:rPr>
-      </w:pPr>
-      <w:r>
-        <w:rPr>
-          <w:rFonts w:ascii="Times New Roman" w:eastAsia="標楷體" w:hAnsi="Times New Roman" w:cs="Times New Roman"/>
-        </w:rPr>
-        <w:t>實作簡便：</w:t>
-      </w:r>
-      <w:r>
-        <w:rPr>
-          <w:rFonts w:ascii="Times New Roman" w:eastAsia="標楷體" w:hAnsi="Times New Roman" w:cs="Times New Roman"/>
-        </w:rPr>
-        <w:t>scikit-learn</w:t>
-      </w:r>
-      <w:r>
-        <w:rPr>
-          <w:rFonts w:ascii="Times New Roman" w:eastAsia="標楷體" w:hAnsi="Times New Roman" w:cs="Times New Roman"/>
-        </w:rPr>
-        <w:t xml:space="preserve"> </w:t>
-      </w:r>
-      <w:r>
-        <w:rPr>
-          <w:rFonts w:ascii="Times New Roman" w:eastAsia="標楷體" w:hAnsi="Times New Roman" w:cs="Times New Roman"/>
-        </w:rPr>
-        <w:t>提供統一的</w:t>
-      </w:r>
-      <w:r>
-        <w:rPr>
-          <w:rFonts w:ascii="Times New Roman" w:eastAsia="標楷體" w:hAnsi="Times New Roman" w:cs="Times New Roman"/>
-        </w:rPr>
-        <w:t xml:space="preserve"> API </w:t>
-      </w:r>
-      <w:r>
-        <w:rPr>
-          <w:rFonts w:ascii="Times New Roman" w:eastAsia="標楷體" w:hAnsi="Times New Roman" w:cs="Times New Roman"/>
-        </w:rPr>
-        <w:t>介面</w:t>
-      </w:r>
-    </w:p>
-    <w:p>
-      <w:pPr>
-        <w:pStyle w:val="FirstParagraph"/>
-        <w:rPr>
-          <w:rFonts w:ascii="Times New Roman" w:eastAsia="標楷體" w:hAnsi="Times New Roman" w:cs="Times New Roman"/>
-        </w:rPr>
-      </w:pPr>
-      <w:r>
-        <w:rPr>
-          <w:rFonts w:ascii="Times New Roman" w:eastAsia="標楷體" w:hAnsi="Times New Roman" w:cs="Times New Roman"/>
-          <w:b/>
-          <w:bCs/>
-        </w:rPr>
-        <w:t>實作參數</w:t>
-      </w:r>
-      <w:r>
-        <w:rPr>
-          <w:rFonts w:ascii="Times New Roman" w:eastAsia="標楷體" w:hAnsi="Times New Roman" w:cs="Times New Roman"/>
-        </w:rPr>
-        <w:t>：</w:t>
-      </w:r>
-    </w:p>
-    <w:p>
-      <w:pPr>
-        <w:pStyle w:val="Compact"/>
-        <w:numPr>
-          <w:ilvl w:val="0"/>
-          <w:numId w:val="13"/>
-        </w:numPr>
-        <w:rPr>
-          <w:rFonts w:ascii="Times New Roman" w:eastAsia="標楷體" w:hAnsi="Times New Roman" w:cs="Times New Roman"/>
-        </w:rPr>
-      </w:pPr>
-      <w:r>
-        <w:rPr>
-          <w:rStyle w:val="VerbatimChar"/>
-          <w:rFonts w:ascii="Times New Roman" w:eastAsia="標楷體" w:hAnsi="Times New Roman" w:cs="Times New Roman"/>
-        </w:rPr>
-        <w:lastRenderedPageBreak/>
-        <w:t>hidden_layer_sizes</w:t>
-      </w:r>
-      <w:r>
-        <w:rPr>
-          <w:rFonts w:ascii="Times New Roman" w:eastAsia="標楷體" w:hAnsi="Times New Roman" w:cs="Times New Roman"/>
-        </w:rPr>
-        <w:t>: (64, 64)</w:t>
-      </w:r>
-    </w:p>
-    <w:p>
-      <w:pPr>
-        <w:pStyle w:val="Compact"/>
-        <w:numPr>
-          <w:ilvl w:val="0"/>
-          <w:numId w:val="13"/>
-        </w:numPr>
-        <w:rPr>
-          <w:rFonts w:ascii="Times New Roman" w:eastAsia="標楷體" w:hAnsi="Times New Roman" w:cs="Times New Roman"/>
-        </w:rPr>
-      </w:pPr>
-      <w:r>
-        <w:rPr>
-          <w:rStyle w:val="VerbatimChar"/>
-          <w:rFonts w:ascii="Times New Roman" w:eastAsia="標楷體" w:hAnsi="Times New Roman" w:cs="Times New Roman"/>
-        </w:rPr>
-        <w:t>activation</w:t>
-      </w:r>
-      <w:r>
-        <w:rPr>
-          <w:rFonts w:ascii="Times New Roman" w:eastAsia="標楷體" w:hAnsi="Times New Roman" w:cs="Times New Roman"/>
-        </w:rPr>
-        <w:t>: ‘relu’</w:t>
-      </w:r>
-    </w:p>
-    <w:p>
-      <w:pPr>
-        <w:pStyle w:val="Compact"/>
-        <w:numPr>
-          <w:ilvl w:val="0"/>
-          <w:numId w:val="13"/>
-        </w:numPr>
-        <w:rPr>
-          <w:rFonts w:ascii="Times New Roman" w:eastAsia="標楷體" w:hAnsi="Times New Roman" w:cs="Times New Roman"/>
-        </w:rPr>
-      </w:pPr>
-      <w:r>
-        <w:rPr>
-          <w:rStyle w:val="VerbatimChar"/>
-          <w:rFonts w:ascii="Times New Roman" w:eastAsia="標楷體" w:hAnsi="Times New Roman" w:cs="Times New Roman"/>
-        </w:rPr>
-        <w:t>solver</w:t>
-      </w:r>
-      <w:r>
-        <w:rPr>
-          <w:rFonts w:ascii="Times New Roman" w:eastAsia="標楷體" w:hAnsi="Times New Roman" w:cs="Times New Roman"/>
-        </w:rPr>
-        <w:t>: ‘adam’</w:t>
-      </w:r>
-    </w:p>
-    <w:p>
-      <w:pPr>
-        <w:pStyle w:val="Compact"/>
-        <w:numPr>
-          <w:ilvl w:val="0"/>
-          <w:numId w:val="13"/>
-        </w:numPr>
-        <w:rPr>
-          <w:rFonts w:ascii="Times New Roman" w:eastAsia="標楷體" w:hAnsi="Times New Roman" w:cs="Times New Roman"/>
-        </w:rPr>
-      </w:pPr>
-      <w:r>
-        <w:rPr>
-          <w:rStyle w:val="VerbatimChar"/>
-          <w:rFonts w:ascii="Times New Roman" w:eastAsia="標楷體" w:hAnsi="Times New Roman" w:cs="Times New Roman"/>
-        </w:rPr>
-        <w:t>max_iter</w:t>
-      </w:r>
-      <w:r>
-        <w:rPr>
-          <w:rFonts w:ascii="Times New Roman" w:eastAsia="標楷體" w:hAnsi="Times New Roman" w:cs="Times New Roman"/>
-        </w:rPr>
-        <w:t>: 500</w:t>
-      </w:r>
-    </w:p>
-    <w:p>
-      <w:pPr>
-        <w:pStyle w:val="FirstParagraph"/>
-        <w:rPr>
-          <w:rFonts w:ascii="Times New Roman" w:eastAsia="標楷體" w:hAnsi="Times New Roman" w:cs="Times New Roman"/>
-        </w:rPr>
-      </w:pPr>
-      <w:r>
-        <w:rPr>
-          <w:rFonts w:ascii="Times New Roman" w:eastAsia="標楷體" w:hAnsi="Times New Roman" w:cs="Times New Roman"/>
-          <w:b/>
-          <w:bCs/>
-        </w:rPr>
-        <w:t>注意</w:t>
-      </w:r>
-      <w:r>
-        <w:rPr>
-          <w:rFonts w:ascii="Times New Roman" w:eastAsia="標楷體" w:hAnsi="Times New Roman" w:cs="Times New Roman"/>
-        </w:rPr>
-        <w:t>：</w:t>
-      </w:r>
-      <w:r>
-        <w:rPr>
-          <w:rFonts w:ascii="Times New Roman" w:eastAsia="標楷體" w:hAnsi="Times New Roman" w:cs="Times New Roman"/>
-        </w:rPr>
-        <w:t>MLPClassifier</w:t>
-      </w:r>
-      <w:r>
-        <w:rPr>
-          <w:rFonts w:ascii="Times New Roman" w:eastAsia="標楷體" w:hAnsi="Times New Roman" w:cs="Times New Roman"/>
-        </w:rPr>
-        <w:t xml:space="preserve"> </w:t>
-      </w:r>
-      <w:r>
-        <w:rPr>
-          <w:rFonts w:ascii="Times New Roman" w:eastAsia="標楷體" w:hAnsi="Times New Roman" w:cs="Times New Roman"/>
-        </w:rPr>
-        <w:t>不直接支援</w:t>
-      </w:r>
-      <w:r>
-        <w:rPr>
-          <w:rFonts w:ascii="Times New Roman" w:eastAsia="標楷體" w:hAnsi="Times New Roman" w:cs="Times New Roman"/>
-        </w:rPr>
-        <w:t xml:space="preserve"> class_weight </w:t>
-      </w:r>
-      <w:r>
-        <w:rPr>
-          <w:rFonts w:ascii="Times New Roman" w:eastAsia="標楷體" w:hAnsi="Times New Roman" w:cs="Times New Roman"/>
-        </w:rPr>
-        <w:t>參數，本研究透過手動調整樣本權重處理類別不平衡問題。</w:t>
-      </w:r>
-    </w:p>
-    <w:p>
-      <w:pPr>
-        <w:pStyle w:val="3"/>
-        <w:rPr>
-          <w:rFonts w:ascii="Times New Roman" w:eastAsia="標楷體" w:hAnsi="Times New Roman" w:cs="Times New Roman"/>
-        </w:rPr>
-      </w:pPr>
-      <w:bookmarkStart w:id="19" w:name="support-vector-machine-svm"/>
-      <w:bookmarkEnd w:id="18"/>
-      <w:r>
-        <w:rPr>
-          <w:rFonts w:ascii="Times New Roman" w:eastAsia="標楷體" w:hAnsi="Times New Roman" w:cs="Times New Roman"/>
-        </w:rPr>
-        <w:t>3.4.6 Support Vector Machine (SVM)</w:t>
-      </w:r>
-    </w:p>
-    <w:p>
-      <w:pPr>
-        <w:pStyle w:val="FirstParagraph"/>
-        <w:rPr>
-          <w:rFonts w:ascii="Times New Roman" w:eastAsia="標楷體" w:hAnsi="Times New Roman" w:cs="Times New Roman"/>
-        </w:rPr>
-      </w:pPr>
-      <w:r>
-        <w:rPr>
-          <w:rFonts w:ascii="Times New Roman" w:eastAsia="標楷體" w:hAnsi="Times New Roman" w:cs="Times New Roman"/>
-        </w:rPr>
-        <w:t>支援向量機透過尋找最大間隔超平面進行分類，並可使用核函數處理非線性問題。</w:t>
+        <w:t>支援向量機（</w:t>
+      </w:r>
+      <w:r>
+        <w:rPr>
+          <w:rFonts w:ascii="Times New Roman" w:eastAsia="標楷體" w:hAnsi="Times New Roman" w:cs="Times New Roman"/>
+        </w:rPr>
+        <w:t>Support</w:t>
+      </w:r>
+      <w:r>
+        <w:rPr>
+          <w:rFonts w:ascii="Times New Roman" w:eastAsia="標楷體" w:hAnsi="Times New Roman" w:cs="Times New Roman"/>
+        </w:rPr>
+        <w:t xml:space="preserve"> Vector Machine, </w:t>
+      </w:r>
+      <w:r>
+        <w:rPr>
+          <w:rFonts w:ascii="Times New Roman" w:eastAsia="標楷體" w:hAnsi="Times New Roman" w:cs="Times New Roman"/>
+        </w:rPr>
+        <w:t>SVM</w:t>
+      </w:r>
+      <w:r>
+        <w:rPr>
+          <w:rFonts w:ascii="Times New Roman" w:eastAsia="標楷體" w:hAnsi="Times New Roman" w:cs="Times New Roman"/>
+        </w:rPr>
+        <w:t>）基於統計學習理論，透過尋找最大間隔超平面進行分類，並可使用核函數處理非線性問題。</w:t>
       </w:r>
     </w:p>
     <w:p>
@@ -6894,7 +7654,7 @@
         <w:pStyle w:val="Compact"/>
         <w:numPr>
           <w:ilvl w:val="0"/>
-          <w:numId w:val="14"/>
+          <w:numId w:val="33"/>
         </w:numPr>
         <w:rPr>
           <w:rFonts w:ascii="Times New Roman" w:eastAsia="標楷體" w:hAnsi="Times New Roman" w:cs="Times New Roman"/>
@@ -6912,7 +7672,7 @@
         <w:pStyle w:val="Compact"/>
         <w:numPr>
           <w:ilvl w:val="0"/>
-          <w:numId w:val="14"/>
+          <w:numId w:val="33"/>
         </w:numPr>
         <w:rPr>
           <w:rFonts w:ascii="Times New Roman" w:eastAsia="標楷體" w:hAnsi="Times New Roman" w:cs="Times New Roman"/>
@@ -6930,7 +7690,7 @@
         <w:pStyle w:val="Compact"/>
         <w:numPr>
           <w:ilvl w:val="0"/>
-          <w:numId w:val="14"/>
+          <w:numId w:val="33"/>
         </w:numPr>
         <w:rPr>
           <w:rFonts w:ascii="Times New Roman" w:eastAsia="標楷體" w:hAnsi="Times New Roman" w:cs="Times New Roman"/>
@@ -6988,7 +7748,7 @@
         <w:pStyle w:val="Compact"/>
         <w:numPr>
           <w:ilvl w:val="0"/>
-          <w:numId w:val="15"/>
+          <w:numId w:val="34"/>
         </w:numPr>
         <w:rPr>
           <w:rFonts w:ascii="Times New Roman" w:eastAsia="標楷體" w:hAnsi="Times New Roman" w:cs="Times New Roman"/>
@@ -7019,7 +7779,7 @@
         <w:pStyle w:val="Compact"/>
         <w:numPr>
           <w:ilvl w:val="0"/>
-          <w:numId w:val="15"/>
+          <w:numId w:val="34"/>
         </w:numPr>
         <w:rPr>
           <w:rFonts w:ascii="Times New Roman" w:eastAsia="標楷體" w:hAnsi="Times New Roman" w:cs="Times New Roman"/>
@@ -7044,7 +7804,7 @@
         <w:pStyle w:val="Compact"/>
         <w:numPr>
           <w:ilvl w:val="0"/>
-          <w:numId w:val="15"/>
+          <w:numId w:val="34"/>
         </w:numPr>
         <w:rPr>
           <w:rFonts w:ascii="Times New Roman" w:eastAsia="標楷體" w:hAnsi="Times New Roman" w:cs="Times New Roman"/>
@@ -7055,6 +7815,7 @@
           <w:rStyle w:val="VerbatimChar"/>
           <w:rFonts w:ascii="Times New Roman" w:eastAsia="標楷體" w:hAnsi="Times New Roman" w:cs="Times New Roman"/>
         </w:rPr>
+        <w:lastRenderedPageBreak/>
         <w:t>gamma</w:t>
       </w:r>
       <w:r>
@@ -7069,7 +7830,7 @@
         <w:pStyle w:val="Compact"/>
         <w:numPr>
           <w:ilvl w:val="0"/>
-          <w:numId w:val="15"/>
+          <w:numId w:val="34"/>
         </w:numPr>
         <w:rPr>
           <w:rFonts w:ascii="Times New Roman" w:eastAsia="標楷體" w:hAnsi="Times New Roman" w:cs="Times New Roman"/>
@@ -7096,25 +7857,34 @@
           <w:rFonts w:ascii="Times New Roman" w:eastAsia="標楷體" w:hAnsi="Times New Roman" w:cs="Times New Roman"/>
         </w:rPr>
       </w:pPr>
-      <w:bookmarkStart w:id="20" w:name="符號回歸-symbolic-regression"/>
-      <w:bookmarkEnd w:id="19"/>
-      <w:r>
-        <w:rPr>
-          <w:rFonts w:ascii="Times New Roman" w:eastAsia="標楷體" w:hAnsi="Times New Roman" w:cs="Times New Roman"/>
-        </w:rPr>
-        <w:t xml:space="preserve">3.4.7 </w:t>
-      </w:r>
-      <w:r>
-        <w:rPr>
-          <w:rFonts w:ascii="Times New Roman" w:eastAsia="標楷體" w:hAnsi="Times New Roman" w:cs="Times New Roman"/>
-        </w:rPr>
-        <w:t>符號回歸</w:t>
-      </w:r>
-      <w:r>
-        <w:rPr>
-          <w:rFonts w:ascii="Times New Roman" w:eastAsia="標楷體" w:hAnsi="Times New Roman" w:cs="Times New Roman"/>
-        </w:rPr>
-        <w:t xml:space="preserve"> (Symbolic Regression)</w:t>
+      <w:bookmarkStart w:id="22" w:name="神經網路"/>
+      <w:bookmarkEnd w:id="21"/>
+      <w:r>
+        <w:rPr>
+          <w:rFonts w:ascii="Times New Roman" w:eastAsia="標楷體" w:hAnsi="Times New Roman" w:cs="Times New Roman"/>
+        </w:rPr>
+        <w:t xml:space="preserve">3.4.4 </w:t>
+      </w:r>
+      <w:r>
+        <w:rPr>
+          <w:rFonts w:ascii="Times New Roman" w:eastAsia="標楷體" w:hAnsi="Times New Roman" w:cs="Times New Roman"/>
+        </w:rPr>
+        <w:t>神經網路</w:t>
+      </w:r>
+    </w:p>
+    <w:p>
+      <w:pPr>
+        <w:pStyle w:val="4"/>
+        <w:rPr>
+          <w:rFonts w:ascii="Times New Roman" w:eastAsia="標楷體" w:hAnsi="Times New Roman" w:cs="Times New Roman"/>
+        </w:rPr>
+      </w:pPr>
+      <w:bookmarkStart w:id="23" w:name="multi-layer-perceptron-mlp"/>
+      <w:r>
+        <w:rPr>
+          <w:rFonts w:ascii="Times New Roman" w:eastAsia="標楷體" w:hAnsi="Times New Roman" w:cs="Times New Roman"/>
+        </w:rPr>
+        <w:t>Multi-Layer Perceptron (MLP)</w:t>
       </w:r>
     </w:p>
     <w:p>
@@ -7128,31 +7898,43 @@
         <w:rPr>
           <w:rFonts w:ascii="Times New Roman" w:eastAsia="標楷體" w:hAnsi="Times New Roman" w:cs="Times New Roman"/>
         </w:rPr>
-        <w:t>符號回歸透過遺傳規劃（</w:t>
-      </w:r>
-      <w:r>
-        <w:rPr>
-          <w:rFonts w:ascii="Times New Roman" w:eastAsia="標楷體" w:hAnsi="Times New Roman" w:cs="Times New Roman"/>
-        </w:rPr>
-        <w:t>Genetic</w:t>
-      </w:r>
-      <w:r>
-        <w:rPr>
-          <w:rFonts w:ascii="Times New Roman" w:eastAsia="標楷體" w:hAnsi="Times New Roman" w:cs="Times New Roman"/>
-        </w:rPr>
-        <w:t xml:space="preserve"> Programming, </w:t>
-      </w:r>
-      <w:r>
-        <w:rPr>
-          <w:rFonts w:ascii="Times New Roman" w:eastAsia="標楷體" w:hAnsi="Times New Roman" w:cs="Times New Roman"/>
-        </w:rPr>
-        <w:t>GP</w:t>
-      </w:r>
-      <w:r>
-        <w:rPr>
-          <w:rFonts w:ascii="Times New Roman" w:eastAsia="標楷體" w:hAnsi="Times New Roman" w:cs="Times New Roman"/>
-        </w:rPr>
-        <w:t>）演化出可解釋的數學公式。</w:t>
+        <w:t>多層感知器（</w:t>
+      </w:r>
+      <w:r>
+        <w:rPr>
+          <w:rFonts w:ascii="Times New Roman" w:eastAsia="標楷體" w:hAnsi="Times New Roman" w:cs="Times New Roman"/>
+        </w:rPr>
+        <w:t>MLP</w:t>
+      </w:r>
+      <w:r>
+        <w:rPr>
+          <w:rFonts w:ascii="Times New Roman" w:eastAsia="標楷體" w:hAnsi="Times New Roman" w:cs="Times New Roman"/>
+        </w:rPr>
+        <w:t>）是一種前饋神經網路，透過多層神經元的非線性轉換學習複雜的特徵表示。本研究使用</w:t>
+      </w:r>
+      <w:r>
+        <w:rPr>
+          <w:rFonts w:ascii="Times New Roman" w:eastAsia="標楷體" w:hAnsi="Times New Roman" w:cs="Times New Roman"/>
+        </w:rPr>
+        <w:t xml:space="preserve"> scikit-learn </w:t>
+      </w:r>
+      <w:r>
+        <w:rPr>
+          <w:rFonts w:ascii="Times New Roman" w:eastAsia="標楷體" w:hAnsi="Times New Roman" w:cs="Times New Roman"/>
+        </w:rPr>
+        <w:t>的</w:t>
+      </w:r>
+      <w:r>
+        <w:rPr>
+          <w:rFonts w:ascii="Times New Roman" w:eastAsia="標楷體" w:hAnsi="Times New Roman" w:cs="Times New Roman"/>
+        </w:rPr>
+        <w:t xml:space="preserve"> MLPClassifier </w:t>
+      </w:r>
+      <w:r>
+        <w:rPr>
+          <w:rFonts w:ascii="Times New Roman" w:eastAsia="標楷體" w:hAnsi="Times New Roman" w:cs="Times New Roman"/>
+        </w:rPr>
+        <w:t>實作。</w:t>
       </w:r>
     </w:p>
     <w:p>
@@ -7168,953 +7950,13 @@
           <w:b/>
           <w:bCs/>
         </w:rPr>
-        <w:t>演算法原理</w:t>
+        <w:t>網路架構</w:t>
       </w:r>
       <w:r>
         <w:rPr>
           <w:rFonts w:ascii="Times New Roman" w:eastAsia="標楷體" w:hAnsi="Times New Roman" w:cs="Times New Roman"/>
         </w:rPr>
         <w:t>：</w:t>
-      </w:r>
-      <w:r>
-        <w:rPr>
-          <w:rFonts w:ascii="Times New Roman" w:eastAsia="標楷體" w:hAnsi="Times New Roman" w:cs="Times New Roman"/>
-        </w:rPr>
-        <w:t xml:space="preserve"> 1. </w:t>
-      </w:r>
-      <w:r>
-        <w:rPr>
-          <w:rFonts w:ascii="Times New Roman" w:eastAsia="標楷體" w:hAnsi="Times New Roman" w:cs="Times New Roman"/>
-        </w:rPr>
-        <w:t>初始化：隨機生成一群數學公式（個體）</w:t>
-      </w:r>
-      <w:r>
-        <w:rPr>
-          <w:rFonts w:ascii="Times New Roman" w:eastAsia="標楷體" w:hAnsi="Times New Roman" w:cs="Times New Roman"/>
-        </w:rPr>
-        <w:t xml:space="preserve"> 2. </w:t>
-      </w:r>
-      <w:r>
-        <w:rPr>
-          <w:rFonts w:ascii="Times New Roman" w:eastAsia="標楷體" w:hAnsi="Times New Roman" w:cs="Times New Roman"/>
-        </w:rPr>
-        <w:t>評估：計算每個公式的預測誤差（適應度）</w:t>
-      </w:r>
-      <w:r>
-        <w:rPr>
-          <w:rFonts w:ascii="Times New Roman" w:eastAsia="標楷體" w:hAnsi="Times New Roman" w:cs="Times New Roman"/>
-        </w:rPr>
-        <w:t xml:space="preserve"> 3. </w:t>
-      </w:r>
-      <w:r>
-        <w:rPr>
-          <w:rFonts w:ascii="Times New Roman" w:eastAsia="標楷體" w:hAnsi="Times New Roman" w:cs="Times New Roman"/>
-        </w:rPr>
-        <w:t>選擇：保留表現較好的公式</w:t>
-      </w:r>
-      <w:r>
-        <w:rPr>
-          <w:rFonts w:ascii="Times New Roman" w:eastAsia="標楷體" w:hAnsi="Times New Roman" w:cs="Times New Roman"/>
-        </w:rPr>
-        <w:t xml:space="preserve"> 4. </w:t>
-      </w:r>
-      <w:r>
-        <w:rPr>
-          <w:rFonts w:ascii="Times New Roman" w:eastAsia="標楷體" w:hAnsi="Times New Roman" w:cs="Times New Roman"/>
-        </w:rPr>
-        <w:t>演化：透過交叉、突變產生新公式</w:t>
-      </w:r>
-      <w:r>
-        <w:rPr>
-          <w:rFonts w:ascii="Times New Roman" w:eastAsia="標楷體" w:hAnsi="Times New Roman" w:cs="Times New Roman"/>
-        </w:rPr>
-        <w:t xml:space="preserve"> 5. </w:t>
-      </w:r>
-      <w:r>
-        <w:rPr>
-          <w:rFonts w:ascii="Times New Roman" w:eastAsia="標楷體" w:hAnsi="Times New Roman" w:cs="Times New Roman"/>
-        </w:rPr>
-        <w:t>重複直到收斂</w:t>
-      </w:r>
-    </w:p>
-    <w:p>
-      <w:pPr>
-        <w:pStyle w:val="a0"/>
-        <w:rPr>
-          <w:rFonts w:ascii="Times New Roman" w:eastAsia="標楷體" w:hAnsi="Times New Roman" w:cs="Times New Roman"/>
-        </w:rPr>
-      </w:pPr>
-      <w:r>
-        <w:rPr>
-          <w:rFonts w:ascii="Times New Roman" w:eastAsia="標楷體" w:hAnsi="Times New Roman" w:cs="Times New Roman"/>
-          <w:b/>
-          <w:bCs/>
-        </w:rPr>
-        <w:t>選用原因</w:t>
-      </w:r>
-      <w:r>
-        <w:rPr>
-          <w:rFonts w:ascii="Times New Roman" w:eastAsia="標楷體" w:hAnsi="Times New Roman" w:cs="Times New Roman"/>
-        </w:rPr>
-        <w:t>：</w:t>
-      </w:r>
-      <w:r>
-        <w:rPr>
-          <w:rFonts w:ascii="Times New Roman" w:eastAsia="標楷體" w:hAnsi="Times New Roman" w:cs="Times New Roman"/>
-        </w:rPr>
-        <w:t xml:space="preserve"> - </w:t>
-      </w:r>
-      <w:r>
-        <w:rPr>
-          <w:rFonts w:ascii="Times New Roman" w:eastAsia="標楷體" w:hAnsi="Times New Roman" w:cs="Times New Roman"/>
-        </w:rPr>
-        <w:t>完全透明：產出的公式可直接理解</w:t>
-      </w:r>
-      <w:r>
-        <w:rPr>
-          <w:rFonts w:ascii="Times New Roman" w:eastAsia="標楷體" w:hAnsi="Times New Roman" w:cs="Times New Roman"/>
-        </w:rPr>
-        <w:t xml:space="preserve"> - </w:t>
-      </w:r>
-      <w:r>
-        <w:rPr>
-          <w:rFonts w:ascii="Times New Roman" w:eastAsia="標楷體" w:hAnsi="Times New Roman" w:cs="Times New Roman"/>
-        </w:rPr>
-        <w:t>領域知識驗證：可檢驗公式是否符合醫學邏輯</w:t>
-      </w:r>
-      <w:r>
-        <w:rPr>
-          <w:rFonts w:ascii="Times New Roman" w:eastAsia="標楷體" w:hAnsi="Times New Roman" w:cs="Times New Roman"/>
-        </w:rPr>
-        <w:t xml:space="preserve"> - </w:t>
-      </w:r>
-      <w:r>
-        <w:rPr>
-          <w:rFonts w:ascii="Times New Roman" w:eastAsia="標楷體" w:hAnsi="Times New Roman" w:cs="Times New Roman"/>
-        </w:rPr>
-        <w:t>輕量部署：簡單公式不需複雜運算資源</w:t>
-      </w:r>
-    </w:p>
-    <w:p>
-      <w:pPr>
-        <w:pStyle w:val="a0"/>
-        <w:rPr>
-          <w:rFonts w:ascii="Times New Roman" w:eastAsia="標楷體" w:hAnsi="Times New Roman" w:cs="Times New Roman"/>
-        </w:rPr>
-      </w:pPr>
-      <w:r>
-        <w:rPr>
-          <w:rFonts w:ascii="Times New Roman" w:eastAsia="標楷體" w:hAnsi="Times New Roman" w:cs="Times New Roman"/>
-          <w:b/>
-          <w:bCs/>
-        </w:rPr>
-        <w:t>使用套件</w:t>
-      </w:r>
-      <w:r>
-        <w:rPr>
-          <w:rFonts w:ascii="Times New Roman" w:eastAsia="標楷體" w:hAnsi="Times New Roman" w:cs="Times New Roman"/>
-        </w:rPr>
-        <w:t>：</w:t>
-      </w:r>
-      <w:r>
-        <w:rPr>
-          <w:rFonts w:ascii="Times New Roman" w:eastAsia="標楷體" w:hAnsi="Times New Roman" w:cs="Times New Roman"/>
-        </w:rPr>
-        <w:t xml:space="preserve"> - </w:t>
-      </w:r>
-      <w:r>
-        <w:rPr>
-          <w:rFonts w:ascii="Times New Roman" w:eastAsia="標楷體" w:hAnsi="Times New Roman" w:cs="Times New Roman"/>
-          <w:b/>
-          <w:bCs/>
-        </w:rPr>
-        <w:t>gplearn</w:t>
-      </w:r>
-      <w:r>
-        <w:rPr>
-          <w:rFonts w:ascii="Times New Roman" w:eastAsia="標楷體" w:hAnsi="Times New Roman" w:cs="Times New Roman"/>
-        </w:rPr>
-        <w:t>：</w:t>
-      </w:r>
-      <w:r>
-        <w:rPr>
-          <w:rFonts w:ascii="Times New Roman" w:eastAsia="標楷體" w:hAnsi="Times New Roman" w:cs="Times New Roman"/>
-        </w:rPr>
-        <w:t>Python</w:t>
-      </w:r>
-      <w:r>
-        <w:rPr>
-          <w:rFonts w:ascii="Times New Roman" w:eastAsia="標楷體" w:hAnsi="Times New Roman" w:cs="Times New Roman"/>
-        </w:rPr>
-        <w:t xml:space="preserve"> </w:t>
-      </w:r>
-      <w:r>
-        <w:rPr>
-          <w:rFonts w:ascii="Times New Roman" w:eastAsia="標楷體" w:hAnsi="Times New Roman" w:cs="Times New Roman"/>
-        </w:rPr>
-        <w:t>原生，但不支援</w:t>
-      </w:r>
-      <w:r>
-        <w:rPr>
-          <w:rFonts w:ascii="Times New Roman" w:eastAsia="標楷體" w:hAnsi="Times New Roman" w:cs="Times New Roman"/>
-        </w:rPr>
-        <w:t xml:space="preserve"> class_weight - </w:t>
-      </w:r>
-      <w:r>
-        <w:rPr>
-          <w:rFonts w:ascii="Times New Roman" w:eastAsia="標楷體" w:hAnsi="Times New Roman" w:cs="Times New Roman"/>
-          <w:b/>
-          <w:bCs/>
-        </w:rPr>
-        <w:t>PySR</w:t>
-      </w:r>
-      <w:r>
-        <w:rPr>
-          <w:rFonts w:ascii="Times New Roman" w:eastAsia="標楷體" w:hAnsi="Times New Roman" w:cs="Times New Roman"/>
-        </w:rPr>
-        <w:t>：基於</w:t>
-      </w:r>
-      <w:r>
-        <w:rPr>
-          <w:rFonts w:ascii="Times New Roman" w:eastAsia="標楷體" w:hAnsi="Times New Roman" w:cs="Times New Roman"/>
-        </w:rPr>
-        <w:t xml:space="preserve"> </w:t>
-      </w:r>
-      <w:r>
-        <w:rPr>
-          <w:rFonts w:ascii="Times New Roman" w:eastAsia="標楷體" w:hAnsi="Times New Roman" w:cs="Times New Roman"/>
-        </w:rPr>
-        <w:t>Julia</w:t>
-      </w:r>
-      <w:r>
-        <w:rPr>
-          <w:rFonts w:ascii="Times New Roman" w:eastAsia="標楷體" w:hAnsi="Times New Roman" w:cs="Times New Roman"/>
-        </w:rPr>
-        <w:t>，支援</w:t>
-      </w:r>
-      <w:r>
-        <w:rPr>
-          <w:rFonts w:ascii="Times New Roman" w:eastAsia="標楷體" w:hAnsi="Times New Roman" w:cs="Times New Roman"/>
-        </w:rPr>
-        <w:t xml:space="preserve"> </w:t>
-      </w:r>
-      <w:r>
-        <w:rPr>
-          <w:rFonts w:ascii="Times New Roman" w:eastAsia="標楷體" w:hAnsi="Times New Roman" w:cs="Times New Roman"/>
-        </w:rPr>
-        <w:t>sample_weight</w:t>
-      </w:r>
-      <w:r>
-        <w:rPr>
-          <w:rFonts w:ascii="Times New Roman" w:eastAsia="標楷體" w:hAnsi="Times New Roman" w:cs="Times New Roman"/>
-        </w:rPr>
-        <w:t>，效能更佳</w:t>
-      </w:r>
-    </w:p>
-    <w:p>
-      <w:pPr>
-        <w:pStyle w:val="3"/>
-        <w:rPr>
-          <w:rFonts w:ascii="Times New Roman" w:eastAsia="標楷體" w:hAnsi="Times New Roman" w:cs="Times New Roman"/>
-        </w:rPr>
-      </w:pPr>
-      <w:bookmarkStart w:id="21" w:name="類別不平衡處理"/>
-      <w:bookmarkEnd w:id="20"/>
-      <w:r>
-        <w:rPr>
-          <w:rFonts w:ascii="Times New Roman" w:eastAsia="標楷體" w:hAnsi="Times New Roman" w:cs="Times New Roman"/>
-        </w:rPr>
-        <w:t xml:space="preserve">3.4.8 </w:t>
-      </w:r>
-      <w:r>
-        <w:rPr>
-          <w:rFonts w:ascii="Times New Roman" w:eastAsia="標楷體" w:hAnsi="Times New Roman" w:cs="Times New Roman"/>
-        </w:rPr>
-        <w:t>類別不平衡處理</w:t>
-      </w:r>
-    </w:p>
-    <w:p>
-      <w:pPr>
-        <w:pStyle w:val="FirstParagraph"/>
-        <w:rPr>
-          <w:rFonts w:ascii="Times New Roman" w:eastAsia="標楷體" w:hAnsi="Times New Roman" w:cs="Times New Roman"/>
-        </w:rPr>
-      </w:pPr>
-      <w:r>
-        <w:rPr>
-          <w:rFonts w:ascii="Times New Roman" w:eastAsia="標楷體" w:hAnsi="Times New Roman" w:cs="Times New Roman"/>
-        </w:rPr>
-        <w:t>由於三高疾病的患病率較低（</w:t>
-      </w:r>
-      <w:r>
-        <w:rPr>
-          <w:rFonts w:ascii="Times New Roman" w:eastAsia="標楷體" w:hAnsi="Times New Roman" w:cs="Times New Roman"/>
-        </w:rPr>
-        <w:t>5-17%</w:t>
-      </w:r>
-      <w:r>
-        <w:rPr>
-          <w:rFonts w:ascii="Times New Roman" w:eastAsia="標楷體" w:hAnsi="Times New Roman" w:cs="Times New Roman"/>
-        </w:rPr>
-        <w:t>），本研究採用</w:t>
-      </w:r>
-      <w:r>
-        <w:rPr>
-          <w:rFonts w:ascii="Times New Roman" w:eastAsia="標楷體" w:hAnsi="Times New Roman" w:cs="Times New Roman"/>
-        </w:rPr>
-        <w:t xml:space="preserve"> class_weight </w:t>
-      </w:r>
-      <w:r>
-        <w:rPr>
-          <w:rFonts w:ascii="Times New Roman" w:eastAsia="標楷體" w:hAnsi="Times New Roman" w:cs="Times New Roman"/>
-        </w:rPr>
-        <w:t>方法處理類別不平衡：</w:t>
-      </w:r>
-    </w:p>
-    <w:p>
-      <w:pPr>
-        <w:pStyle w:val="a0"/>
-        <w:rPr>
-          <w:rFonts w:ascii="Times New Roman" w:eastAsia="標楷體" w:hAnsi="Times New Roman" w:cs="Times New Roman"/>
-        </w:rPr>
-      </w:pPr>
-      <m:oMathPara>
-        <m:oMathParaPr>
-          <m:jc m:val="center"/>
-        </m:oMathParaPr>
-        <m:oMath>
-          <m:sSub>
-            <m:sSubPr>
-              <m:ctrlPr>
-                <w:rPr>
-                  <w:rFonts w:ascii="Cambria Math" w:eastAsia="標楷體" w:hAnsi="Cambria Math" w:cs="Times New Roman"/>
-                </w:rPr>
-              </m:ctrlPr>
-            </m:sSubPr>
-            <m:e>
-              <m:r>
-                <w:rPr>
-                  <w:rFonts w:ascii="Cambria Math" w:eastAsia="標楷體" w:hAnsi="Cambria Math" w:cs="Times New Roman"/>
-                </w:rPr>
-                <m:t>w</m:t>
-              </m:r>
-            </m:e>
-            <m:sub>
-              <m:r>
-                <w:rPr>
-                  <w:rFonts w:ascii="Cambria Math" w:eastAsia="標楷體" w:hAnsi="Cambria Math" w:cs="Times New Roman"/>
-                </w:rPr>
-                <m:t>i</m:t>
-              </m:r>
-            </m:sub>
-          </m:sSub>
-          <m:r>
-            <m:rPr>
-              <m:sty m:val="p"/>
-            </m:rPr>
-            <w:rPr>
-              <w:rFonts w:ascii="Cambria Math" w:eastAsia="標楷體" w:hAnsi="Cambria Math" w:cs="Times New Roman"/>
-            </w:rPr>
-            <m:t>=</m:t>
-          </m:r>
-          <m:f>
-            <m:fPr>
-              <m:ctrlPr>
-                <w:rPr>
-                  <w:rFonts w:ascii="Cambria Math" w:eastAsia="標楷體" w:hAnsi="Cambria Math" w:cs="Times New Roman"/>
-                </w:rPr>
-              </m:ctrlPr>
-            </m:fPr>
-            <m:num>
-              <m:sSub>
-                <m:sSubPr>
-                  <m:ctrlPr>
-                    <w:rPr>
-                      <w:rFonts w:ascii="Cambria Math" w:eastAsia="標楷體" w:hAnsi="Cambria Math" w:cs="Times New Roman"/>
-                    </w:rPr>
-                  </m:ctrlPr>
-                </m:sSubPr>
-                <m:e>
-                  <m:r>
-                    <w:rPr>
-                      <w:rFonts w:ascii="Cambria Math" w:eastAsia="標楷體" w:hAnsi="Cambria Math" w:cs="Times New Roman"/>
-                    </w:rPr>
-                    <m:t>n</m:t>
-                  </m:r>
-                </m:e>
-                <m:sub>
-                  <m:r>
-                    <w:rPr>
-                      <w:rFonts w:ascii="Cambria Math" w:eastAsia="標楷體" w:hAnsi="Cambria Math" w:cs="Times New Roman"/>
-                    </w:rPr>
-                    <m:t>samples</m:t>
-                  </m:r>
-                </m:sub>
-              </m:sSub>
-            </m:num>
-            <m:den>
-              <m:sSub>
-                <m:sSubPr>
-                  <m:ctrlPr>
-                    <w:rPr>
-                      <w:rFonts w:ascii="Cambria Math" w:eastAsia="標楷體" w:hAnsi="Cambria Math" w:cs="Times New Roman"/>
-                    </w:rPr>
-                  </m:ctrlPr>
-                </m:sSubPr>
-                <m:e>
-                  <m:r>
-                    <w:rPr>
-                      <w:rFonts w:ascii="Cambria Math" w:eastAsia="標楷體" w:hAnsi="Cambria Math" w:cs="Times New Roman"/>
-                    </w:rPr>
-                    <m:t>n</m:t>
-                  </m:r>
-                </m:e>
-                <m:sub>
-                  <m:r>
-                    <w:rPr>
-                      <w:rFonts w:ascii="Cambria Math" w:eastAsia="標楷體" w:hAnsi="Cambria Math" w:cs="Times New Roman"/>
-                    </w:rPr>
-                    <m:t>classes</m:t>
-                  </m:r>
-                </m:sub>
-              </m:sSub>
-              <m:r>
-                <m:rPr>
-                  <m:sty m:val="p"/>
-                </m:rPr>
-                <w:rPr>
-                  <w:rFonts w:ascii="Cambria Math" w:eastAsia="標楷體" w:hAnsi="Cambria Math" w:cs="Times New Roman"/>
-                </w:rPr>
-                <m:t>×</m:t>
-              </m:r>
-              <m:sSub>
-                <m:sSubPr>
-                  <m:ctrlPr>
-                    <w:rPr>
-                      <w:rFonts w:ascii="Cambria Math" w:eastAsia="標楷體" w:hAnsi="Cambria Math" w:cs="Times New Roman"/>
-                    </w:rPr>
-                  </m:ctrlPr>
-                </m:sSubPr>
-                <m:e>
-                  <m:r>
-                    <w:rPr>
-                      <w:rFonts w:ascii="Cambria Math" w:eastAsia="標楷體" w:hAnsi="Cambria Math" w:cs="Times New Roman"/>
-                    </w:rPr>
-                    <m:t>n</m:t>
-                  </m:r>
-                </m:e>
-                <m:sub>
-                  <m:r>
-                    <w:rPr>
-                      <w:rFonts w:ascii="Cambria Math" w:eastAsia="標楷體" w:hAnsi="Cambria Math" w:cs="Times New Roman"/>
-                    </w:rPr>
-                    <m:t>sam</m:t>
-                  </m:r>
-                  <m:r>
-                    <w:rPr>
-                      <w:rFonts w:ascii="Cambria Math" w:eastAsia="標楷體" w:hAnsi="Cambria Math" w:cs="Times New Roman"/>
-                    </w:rPr>
-                    <m:t>ple</m:t>
-                  </m:r>
-                  <m:sSub>
-                    <m:sSubPr>
-                      <m:ctrlPr>
-                        <w:rPr>
-                          <w:rFonts w:ascii="Cambria Math" w:eastAsia="標楷體" w:hAnsi="Cambria Math" w:cs="Times New Roman"/>
-                        </w:rPr>
-                      </m:ctrlPr>
-                    </m:sSubPr>
-                    <m:e>
-                      <m:r>
-                        <w:rPr>
-                          <w:rFonts w:ascii="Cambria Math" w:eastAsia="標楷體" w:hAnsi="Cambria Math" w:cs="Times New Roman"/>
-                        </w:rPr>
-                        <m:t>s</m:t>
-                      </m:r>
-                    </m:e>
-                    <m:sub>
-                      <m:r>
-                        <w:rPr>
-                          <w:rFonts w:ascii="Cambria Math" w:eastAsia="標楷體" w:hAnsi="Cambria Math" w:cs="Times New Roman"/>
-                        </w:rPr>
-                        <m:t>i</m:t>
-                      </m:r>
-                    </m:sub>
-                  </m:sSub>
-                </m:sub>
-              </m:sSub>
-            </m:den>
-          </m:f>
-        </m:oMath>
-      </m:oMathPara>
-    </w:p>
-    <w:p>
-      <w:pPr>
-        <w:pStyle w:val="FirstParagraph"/>
-        <w:rPr>
-          <w:rFonts w:ascii="Times New Roman" w:eastAsia="標楷體" w:hAnsi="Times New Roman" w:cs="Times New Roman"/>
-        </w:rPr>
-      </w:pPr>
-      <w:r>
-        <w:rPr>
-          <w:rFonts w:ascii="Times New Roman" w:eastAsia="標楷體" w:hAnsi="Times New Roman" w:cs="Times New Roman"/>
-        </w:rPr>
-        <w:t>其中</w:t>
-      </w:r>
-      <w:r>
-        <w:rPr>
-          <w:rFonts w:ascii="Times New Roman" w:eastAsia="標楷體" w:hAnsi="Times New Roman" w:cs="Times New Roman"/>
-        </w:rPr>
-        <w:t xml:space="preserve"> </w:t>
-      </w:r>
-      <m:oMath>
-        <m:sSub>
-          <m:sSubPr>
-            <m:ctrlPr>
-              <w:rPr>
-                <w:rFonts w:ascii="Cambria Math" w:eastAsia="標楷體" w:hAnsi="Cambria Math" w:cs="Times New Roman"/>
-              </w:rPr>
-            </m:ctrlPr>
-          </m:sSubPr>
-          <m:e>
-            <m:r>
-              <w:rPr>
-                <w:rFonts w:ascii="Cambria Math" w:eastAsia="標楷體" w:hAnsi="Cambria Math" w:cs="Times New Roman"/>
-              </w:rPr>
-              <m:t>w</m:t>
-            </m:r>
-          </m:e>
-          <m:sub>
-            <m:r>
-              <w:rPr>
-                <w:rFonts w:ascii="Cambria Math" w:eastAsia="標楷體" w:hAnsi="Cambria Math" w:cs="Times New Roman"/>
-              </w:rPr>
-              <m:t>i</m:t>
-            </m:r>
-          </m:sub>
-        </m:sSub>
-      </m:oMath>
-      <w:r>
-        <w:rPr>
-          <w:rFonts w:ascii="Times New Roman" w:eastAsia="標楷體" w:hAnsi="Times New Roman" w:cs="Times New Roman"/>
-        </w:rPr>
-        <w:t xml:space="preserve"> </w:t>
-      </w:r>
-      <w:r>
-        <w:rPr>
-          <w:rFonts w:ascii="Times New Roman" w:eastAsia="標楷體" w:hAnsi="Times New Roman" w:cs="Times New Roman"/>
-        </w:rPr>
-        <w:t>為第</w:t>
-      </w:r>
-      <w:r>
-        <w:rPr>
-          <w:rFonts w:ascii="Times New Roman" w:eastAsia="標楷體" w:hAnsi="Times New Roman" w:cs="Times New Roman"/>
-        </w:rPr>
-        <w:t xml:space="preserve"> </w:t>
-      </w:r>
-      <m:oMath>
-        <m:r>
-          <w:rPr>
-            <w:rFonts w:ascii="Cambria Math" w:eastAsia="標楷體" w:hAnsi="Cambria Math" w:cs="Times New Roman"/>
-          </w:rPr>
-          <m:t>i</m:t>
-        </m:r>
-      </m:oMath>
-      <w:r>
-        <w:rPr>
-          <w:rFonts w:ascii="Times New Roman" w:eastAsia="標楷體" w:hAnsi="Times New Roman" w:cs="Times New Roman"/>
-        </w:rPr>
-        <w:t xml:space="preserve"> </w:t>
-      </w:r>
-      <w:r>
-        <w:rPr>
-          <w:rFonts w:ascii="Times New Roman" w:eastAsia="標楷體" w:hAnsi="Times New Roman" w:cs="Times New Roman"/>
-        </w:rPr>
-        <w:t>類的權重，</w:t>
-      </w:r>
-      <m:oMath>
-        <m:sSub>
-          <m:sSubPr>
-            <m:ctrlPr>
-              <w:rPr>
-                <w:rFonts w:ascii="Cambria Math" w:eastAsia="標楷體" w:hAnsi="Cambria Math" w:cs="Times New Roman"/>
-              </w:rPr>
-            </m:ctrlPr>
-          </m:sSubPr>
-          <m:e>
-            <m:r>
-              <w:rPr>
-                <w:rFonts w:ascii="Cambria Math" w:eastAsia="標楷體" w:hAnsi="Cambria Math" w:cs="Times New Roman"/>
-              </w:rPr>
-              <m:t>n</m:t>
-            </m:r>
-          </m:e>
-          <m:sub>
-            <m:r>
-              <w:rPr>
-                <w:rFonts w:ascii="Cambria Math" w:eastAsia="標楷體" w:hAnsi="Cambria Math" w:cs="Times New Roman"/>
-              </w:rPr>
-              <m:t>samples</m:t>
-            </m:r>
-          </m:sub>
-        </m:sSub>
-      </m:oMath>
-      <w:r>
-        <w:rPr>
-          <w:rFonts w:ascii="Times New Roman" w:eastAsia="標楷體" w:hAnsi="Times New Roman" w:cs="Times New Roman"/>
-        </w:rPr>
-        <w:t xml:space="preserve"> </w:t>
-      </w:r>
-      <w:r>
-        <w:rPr>
-          <w:rFonts w:ascii="Times New Roman" w:eastAsia="標楷體" w:hAnsi="Times New Roman" w:cs="Times New Roman"/>
-        </w:rPr>
-        <w:t>為總樣本數，</w:t>
-      </w:r>
-      <m:oMath>
-        <m:sSub>
-          <m:sSubPr>
-            <m:ctrlPr>
-              <w:rPr>
-                <w:rFonts w:ascii="Cambria Math" w:eastAsia="標楷體" w:hAnsi="Cambria Math" w:cs="Times New Roman"/>
-              </w:rPr>
-            </m:ctrlPr>
-          </m:sSubPr>
-          <m:e>
-            <m:r>
-              <w:rPr>
-                <w:rFonts w:ascii="Cambria Math" w:eastAsia="標楷體" w:hAnsi="Cambria Math" w:cs="Times New Roman"/>
-              </w:rPr>
-              <m:t>n</m:t>
-            </m:r>
-          </m:e>
-          <m:sub>
-            <m:r>
-              <w:rPr>
-                <w:rFonts w:ascii="Cambria Math" w:eastAsia="標楷體" w:hAnsi="Cambria Math" w:cs="Times New Roman"/>
-              </w:rPr>
-              <m:t>classes</m:t>
-            </m:r>
-          </m:sub>
-        </m:sSub>
-      </m:oMath>
-      <w:r>
-        <w:rPr>
-          <w:rFonts w:ascii="Times New Roman" w:eastAsia="標楷體" w:hAnsi="Times New Roman" w:cs="Times New Roman"/>
-        </w:rPr>
-        <w:t xml:space="preserve"> </w:t>
-      </w:r>
-      <w:r>
-        <w:rPr>
-          <w:rFonts w:ascii="Times New Roman" w:eastAsia="標楷體" w:hAnsi="Times New Roman" w:cs="Times New Roman"/>
-        </w:rPr>
-        <w:t>為類別數，</w:t>
-      </w:r>
-      <m:oMath>
-        <m:sSub>
-          <m:sSubPr>
-            <m:ctrlPr>
-              <w:rPr>
-                <w:rFonts w:ascii="Cambria Math" w:eastAsia="標楷體" w:hAnsi="Cambria Math" w:cs="Times New Roman"/>
-              </w:rPr>
-            </m:ctrlPr>
-          </m:sSubPr>
-          <m:e>
-            <m:r>
-              <w:rPr>
-                <w:rFonts w:ascii="Cambria Math" w:eastAsia="標楷體" w:hAnsi="Cambria Math" w:cs="Times New Roman"/>
-              </w:rPr>
-              <m:t>n</m:t>
-            </m:r>
-          </m:e>
-          <m:sub>
-            <m:r>
-              <w:rPr>
-                <w:rFonts w:ascii="Cambria Math" w:eastAsia="標楷體" w:hAnsi="Cambria Math" w:cs="Times New Roman"/>
-              </w:rPr>
-              <m:t>sample</m:t>
-            </m:r>
-            <m:sSub>
-              <m:sSubPr>
-                <m:ctrlPr>
-                  <w:rPr>
-                    <w:rFonts w:ascii="Cambria Math" w:eastAsia="標楷體" w:hAnsi="Cambria Math" w:cs="Times New Roman"/>
-                  </w:rPr>
-                </m:ctrlPr>
-              </m:sSubPr>
-              <m:e>
-                <m:r>
-                  <w:rPr>
-                    <w:rFonts w:ascii="Cambria Math" w:eastAsia="標楷體" w:hAnsi="Cambria Math" w:cs="Times New Roman"/>
-                  </w:rPr>
-                  <m:t>s</m:t>
-                </m:r>
-              </m:e>
-              <m:sub>
-                <m:r>
-                  <w:rPr>
-                    <w:rFonts w:ascii="Cambria Math" w:eastAsia="標楷體" w:hAnsi="Cambria Math" w:cs="Times New Roman"/>
-                  </w:rPr>
-                  <m:t>i</m:t>
-                </m:r>
-              </m:sub>
-            </m:sSub>
-          </m:sub>
-        </m:sSub>
-      </m:oMath>
-      <w:r>
-        <w:rPr>
-          <w:rFonts w:ascii="Times New Roman" w:eastAsia="標楷體" w:hAnsi="Times New Roman" w:cs="Times New Roman"/>
-        </w:rPr>
-        <w:t xml:space="preserve"> </w:t>
-      </w:r>
-      <w:r>
-        <w:rPr>
-          <w:rFonts w:ascii="Times New Roman" w:eastAsia="標楷體" w:hAnsi="Times New Roman" w:cs="Times New Roman"/>
-        </w:rPr>
-        <w:t>為第</w:t>
-      </w:r>
-      <w:r>
-        <w:rPr>
-          <w:rFonts w:ascii="Times New Roman" w:eastAsia="標楷體" w:hAnsi="Times New Roman" w:cs="Times New Roman"/>
-        </w:rPr>
-        <w:t xml:space="preserve"> </w:t>
-      </w:r>
-      <m:oMath>
-        <m:r>
-          <w:rPr>
-            <w:rFonts w:ascii="Cambria Math" w:eastAsia="標楷體" w:hAnsi="Cambria Math" w:cs="Times New Roman"/>
-          </w:rPr>
-          <m:t>i</m:t>
-        </m:r>
-      </m:oMath>
-      <w:r>
-        <w:rPr>
-          <w:rFonts w:ascii="Times New Roman" w:eastAsia="標楷體" w:hAnsi="Times New Roman" w:cs="Times New Roman"/>
-        </w:rPr>
-        <w:t xml:space="preserve"> </w:t>
-      </w:r>
-      <w:r>
-        <w:rPr>
-          <w:rFonts w:ascii="Times New Roman" w:eastAsia="標楷體" w:hAnsi="Times New Roman" w:cs="Times New Roman"/>
-        </w:rPr>
-        <w:t>類的樣本數。</w:t>
-      </w:r>
-    </w:p>
-    <w:p>
-      <w:pPr>
-        <w:pStyle w:val="a0"/>
-        <w:rPr>
-          <w:rFonts w:ascii="Times New Roman" w:eastAsia="標楷體" w:hAnsi="Times New Roman" w:cs="Times New Roman"/>
-        </w:rPr>
-      </w:pPr>
-      <w:r>
-        <w:rPr>
-          <w:rFonts w:ascii="Times New Roman" w:eastAsia="標楷體" w:hAnsi="Times New Roman" w:cs="Times New Roman"/>
-          <w:b/>
-          <w:bCs/>
-        </w:rPr>
-        <w:t xml:space="preserve">balanced </w:t>
-      </w:r>
-      <w:r>
-        <w:rPr>
-          <w:rFonts w:ascii="Times New Roman" w:eastAsia="標楷體" w:hAnsi="Times New Roman" w:cs="Times New Roman"/>
-          <w:b/>
-          <w:bCs/>
-        </w:rPr>
-        <w:t>設定的效果</w:t>
-      </w:r>
-      <w:r>
-        <w:rPr>
-          <w:rFonts w:ascii="Times New Roman" w:eastAsia="標楷體" w:hAnsi="Times New Roman" w:cs="Times New Roman"/>
-        </w:rPr>
-        <w:t>：</w:t>
-      </w:r>
-      <w:r>
-        <w:rPr>
-          <w:rFonts w:ascii="Times New Roman" w:eastAsia="標楷體" w:hAnsi="Times New Roman" w:cs="Times New Roman"/>
-        </w:rPr>
-        <w:t xml:space="preserve"> - </w:t>
-      </w:r>
-      <w:r>
-        <w:rPr>
-          <w:rFonts w:ascii="Times New Roman" w:eastAsia="標楷體" w:hAnsi="Times New Roman" w:cs="Times New Roman"/>
-        </w:rPr>
-        <w:t>增加少數類（患病者）在損失函數中的權重</w:t>
-      </w:r>
-      <w:r>
-        <w:rPr>
-          <w:rFonts w:ascii="Times New Roman" w:eastAsia="標楷體" w:hAnsi="Times New Roman" w:cs="Times New Roman"/>
-        </w:rPr>
-        <w:t xml:space="preserve"> - </w:t>
-      </w:r>
-      <w:r>
-        <w:rPr>
-          <w:rFonts w:ascii="Times New Roman" w:eastAsia="標楷體" w:hAnsi="Times New Roman" w:cs="Times New Roman"/>
-        </w:rPr>
-        <w:t>讓模型更注重正確識別患病者</w:t>
-      </w:r>
-      <w:r>
-        <w:rPr>
-          <w:rFonts w:ascii="Times New Roman" w:eastAsia="標楷體" w:hAnsi="Times New Roman" w:cs="Times New Roman"/>
-        </w:rPr>
-        <w:t xml:space="preserve"> - </w:t>
-      </w:r>
-      <w:r>
-        <w:rPr>
-          <w:rFonts w:ascii="Times New Roman" w:eastAsia="標楷體" w:hAnsi="Times New Roman" w:cs="Times New Roman"/>
-        </w:rPr>
-        <w:t>提升</w:t>
-      </w:r>
-      <w:r>
-        <w:rPr>
-          <w:rFonts w:ascii="Times New Roman" w:eastAsia="標楷體" w:hAnsi="Times New Roman" w:cs="Times New Roman"/>
-        </w:rPr>
-        <w:t xml:space="preserve"> </w:t>
-      </w:r>
-      <w:r>
-        <w:rPr>
-          <w:rFonts w:ascii="Times New Roman" w:eastAsia="標楷體" w:hAnsi="Times New Roman" w:cs="Times New Roman"/>
-        </w:rPr>
-        <w:t>Sensitivity</w:t>
-      </w:r>
-      <w:r>
-        <w:rPr>
-          <w:rFonts w:ascii="Times New Roman" w:eastAsia="標楷體" w:hAnsi="Times New Roman" w:cs="Times New Roman"/>
-        </w:rPr>
-        <w:t>，但可能犧牲部分</w:t>
-      </w:r>
-      <w:r>
-        <w:rPr>
-          <w:rFonts w:ascii="Times New Roman" w:eastAsia="標楷體" w:hAnsi="Times New Roman" w:cs="Times New Roman"/>
-        </w:rPr>
-        <w:t xml:space="preserve"> Specificity</w:t>
-      </w:r>
-    </w:p>
-    <w:p>
-      <w:pPr>
-        <w:pStyle w:val="2"/>
-        <w:rPr>
-          <w:rFonts w:ascii="Times New Roman" w:eastAsia="標楷體" w:hAnsi="Times New Roman" w:cs="Times New Roman"/>
-        </w:rPr>
-      </w:pPr>
-      <w:bookmarkStart w:id="22" w:name="模型評估"/>
-      <w:bookmarkEnd w:id="13"/>
-      <w:bookmarkEnd w:id="21"/>
-      <w:r>
-        <w:rPr>
-          <w:rFonts w:ascii="Times New Roman" w:eastAsia="標楷體" w:hAnsi="Times New Roman" w:cs="Times New Roman"/>
-        </w:rPr>
-        <w:t xml:space="preserve">3.5 </w:t>
-      </w:r>
-      <w:r>
-        <w:rPr>
-          <w:rFonts w:ascii="Times New Roman" w:eastAsia="標楷體" w:hAnsi="Times New Roman" w:cs="Times New Roman"/>
-        </w:rPr>
-        <w:t>模型評估</w:t>
-      </w:r>
-    </w:p>
-    <w:p>
-      <w:pPr>
-        <w:pStyle w:val="3"/>
-        <w:rPr>
-          <w:rFonts w:ascii="Times New Roman" w:eastAsia="標楷體" w:hAnsi="Times New Roman" w:cs="Times New Roman"/>
-        </w:rPr>
-      </w:pPr>
-      <w:bookmarkStart w:id="23" w:name="交叉驗證策略"/>
-      <w:r>
-        <w:rPr>
-          <w:rFonts w:ascii="Times New Roman" w:eastAsia="標楷體" w:hAnsi="Times New Roman" w:cs="Times New Roman"/>
-        </w:rPr>
-        <w:t xml:space="preserve">3.5.1 </w:t>
-      </w:r>
-      <w:r>
-        <w:rPr>
-          <w:rFonts w:ascii="Times New Roman" w:eastAsia="標楷體" w:hAnsi="Times New Roman" w:cs="Times New Roman"/>
-        </w:rPr>
-        <w:t>交叉驗證策略</w:t>
-      </w:r>
-    </w:p>
-    <w:p>
-      <w:pPr>
-        <w:pStyle w:val="FirstParagraph"/>
-        <w:rPr>
-          <w:rFonts w:ascii="Times New Roman" w:eastAsia="標楷體" w:hAnsi="Times New Roman" w:cs="Times New Roman"/>
-        </w:rPr>
-      </w:pPr>
-      <w:r>
-        <w:rPr>
-          <w:rFonts w:ascii="Times New Roman" w:eastAsia="標楷體" w:hAnsi="Times New Roman" w:cs="Times New Roman"/>
-        </w:rPr>
-        <w:t>本研究採用</w:t>
-      </w:r>
-      <w:r>
-        <w:rPr>
-          <w:rFonts w:ascii="Times New Roman" w:eastAsia="標楷體" w:hAnsi="Times New Roman" w:cs="Times New Roman"/>
-        </w:rPr>
-        <w:t xml:space="preserve"> </w:t>
-      </w:r>
-      <w:r>
-        <w:rPr>
-          <w:rFonts w:ascii="Times New Roman" w:eastAsia="標楷體" w:hAnsi="Times New Roman" w:cs="Times New Roman"/>
-          <w:b/>
-          <w:bCs/>
-        </w:rPr>
-        <w:t>StratifiedGroupKFold</w:t>
-      </w:r>
-      <w:r>
-        <w:rPr>
-          <w:rFonts w:ascii="Times New Roman" w:eastAsia="標楷體" w:hAnsi="Times New Roman" w:cs="Times New Roman"/>
-        </w:rPr>
-        <w:t xml:space="preserve"> </w:t>
-      </w:r>
-      <w:r>
-        <w:rPr>
-          <w:rFonts w:ascii="Times New Roman" w:eastAsia="標楷體" w:hAnsi="Times New Roman" w:cs="Times New Roman"/>
-        </w:rPr>
-        <w:t>進行</w:t>
-      </w:r>
-      <w:r>
-        <w:rPr>
-          <w:rFonts w:ascii="Times New Roman" w:eastAsia="標楷體" w:hAnsi="Times New Roman" w:cs="Times New Roman"/>
-        </w:rPr>
-        <w:t xml:space="preserve"> 5-Fold</w:t>
-      </w:r>
-      <w:r>
-        <w:rPr>
-          <w:rFonts w:ascii="Times New Roman" w:eastAsia="標楷體" w:hAnsi="Times New Roman" w:cs="Times New Roman"/>
-        </w:rPr>
-        <w:t xml:space="preserve"> </w:t>
-      </w:r>
-      <w:r>
-        <w:rPr>
-          <w:rFonts w:ascii="Times New Roman" w:eastAsia="標楷體" w:hAnsi="Times New Roman" w:cs="Times New Roman"/>
-        </w:rPr>
-        <w:t>交叉驗證。此方法結合了分層抽樣（</w:t>
-      </w:r>
-      <w:r>
-        <w:rPr>
-          <w:rFonts w:ascii="Times New Roman" w:eastAsia="標楷體" w:hAnsi="Times New Roman" w:cs="Times New Roman"/>
-        </w:rPr>
-        <w:t>Stratified</w:t>
-      </w:r>
-      <w:r>
-        <w:rPr>
-          <w:rFonts w:ascii="Times New Roman" w:eastAsia="標楷體" w:hAnsi="Times New Roman" w:cs="Times New Roman"/>
-        </w:rPr>
-        <w:t>）與群組控制（</w:t>
-      </w:r>
-      <w:r>
-        <w:rPr>
-          <w:rFonts w:ascii="Times New Roman" w:eastAsia="標楷體" w:hAnsi="Times New Roman" w:cs="Times New Roman"/>
-        </w:rPr>
-        <w:t>Group</w:t>
-      </w:r>
-      <w:r>
-        <w:rPr>
-          <w:rFonts w:ascii="Times New Roman" w:eastAsia="標楷體" w:hAnsi="Times New Roman" w:cs="Times New Roman"/>
-        </w:rPr>
-        <w:t>）兩項特性：</w:t>
       </w:r>
     </w:p>
     <w:p>
@@ -8122,7 +7964,7 @@
         <w:pStyle w:val="Compact"/>
         <w:numPr>
           <w:ilvl w:val="0"/>
-          <w:numId w:val="16"/>
+          <w:numId w:val="35"/>
         </w:numPr>
         <w:rPr>
           <w:rFonts w:ascii="Times New Roman" w:eastAsia="標楷體" w:hAnsi="Times New Roman" w:cs="Times New Roman"/>
@@ -8131,40 +7973,26 @@
       <w:r>
         <w:rPr>
           <w:rFonts w:ascii="Times New Roman" w:eastAsia="標楷體" w:hAnsi="Times New Roman" w:cs="Times New Roman"/>
-          <w:b/>
-          <w:bCs/>
-        </w:rPr>
-        <w:t>分層抽樣</w:t>
-      </w:r>
-      <w:r>
-        <w:rPr>
-          <w:rFonts w:ascii="Times New Roman" w:eastAsia="標楷體" w:hAnsi="Times New Roman" w:cs="Times New Roman"/>
-        </w:rPr>
-        <w:t>：確保每個</w:t>
-      </w:r>
-      <w:r>
-        <w:rPr>
-          <w:rFonts w:ascii="Times New Roman" w:eastAsia="標楷體" w:hAnsi="Times New Roman" w:cs="Times New Roman"/>
-        </w:rPr>
-        <w:t xml:space="preserve"> fold </w:t>
-      </w:r>
-      <w:r>
-        <w:rPr>
-          <w:rFonts w:ascii="Times New Roman" w:eastAsia="標楷體" w:hAnsi="Times New Roman" w:cs="Times New Roman"/>
-        </w:rPr>
-        <w:t>中各類別（患病</w:t>
-      </w:r>
-      <w:r>
-        <w:rPr>
-          <w:rFonts w:ascii="Times New Roman" w:eastAsia="標楷體" w:hAnsi="Times New Roman" w:cs="Times New Roman"/>
-        </w:rPr>
-        <w:t>/</w:t>
-      </w:r>
-      <w:r>
-        <w:rPr>
-          <w:rFonts w:ascii="Times New Roman" w:eastAsia="標楷體" w:hAnsi="Times New Roman" w:cs="Times New Roman"/>
-        </w:rPr>
-        <w:t>健康）的比例與整體資料集一致</w:t>
+        </w:rPr>
+        <w:t>輸入層：</w:t>
+      </w:r>
+      <w:r>
+        <w:rPr>
+          <w:rFonts w:ascii="Times New Roman" w:eastAsia="標楷體" w:hAnsi="Times New Roman" w:cs="Times New Roman"/>
+        </w:rPr>
+        <w:t>26</w:t>
+      </w:r>
+      <w:r>
+        <w:rPr>
+          <w:rFonts w:ascii="Times New Roman" w:eastAsia="標楷體" w:hAnsi="Times New Roman" w:cs="Times New Roman"/>
+        </w:rPr>
+        <w:t xml:space="preserve"> </w:t>
+      </w:r>
+      <w:r>
+        <w:rPr>
+          <w:rFonts w:ascii="Times New Roman" w:eastAsia="標楷體" w:hAnsi="Times New Roman" w:cs="Times New Roman"/>
+        </w:rPr>
+        <w:t>個特徵</w:t>
       </w:r>
     </w:p>
     <w:p>
@@ -8172,7 +8000,1335 @@
         <w:pStyle w:val="Compact"/>
         <w:numPr>
           <w:ilvl w:val="0"/>
-          <w:numId w:val="16"/>
+          <w:numId w:val="35"/>
+        </w:numPr>
+        <w:rPr>
+          <w:rFonts w:ascii="Times New Roman" w:eastAsia="標楷體" w:hAnsi="Times New Roman" w:cs="Times New Roman"/>
+        </w:rPr>
+      </w:pPr>
+      <w:r>
+        <w:rPr>
+          <w:rFonts w:ascii="Times New Roman" w:eastAsia="標楷體" w:hAnsi="Times New Roman" w:cs="Times New Roman"/>
+        </w:rPr>
+        <w:t>隱藏層：</w:t>
+      </w:r>
+      <w:r>
+        <w:rPr>
+          <w:rFonts w:ascii="Times New Roman" w:eastAsia="標楷體" w:hAnsi="Times New Roman" w:cs="Times New Roman"/>
+        </w:rPr>
+        <w:t>2</w:t>
+      </w:r>
+      <w:r>
+        <w:rPr>
+          <w:rFonts w:ascii="Times New Roman" w:eastAsia="標楷體" w:hAnsi="Times New Roman" w:cs="Times New Roman"/>
+        </w:rPr>
+        <w:t xml:space="preserve"> </w:t>
+      </w:r>
+      <w:r>
+        <w:rPr>
+          <w:rFonts w:ascii="Times New Roman" w:eastAsia="標楷體" w:hAnsi="Times New Roman" w:cs="Times New Roman"/>
+        </w:rPr>
+        <w:t>層，每層</w:t>
+      </w:r>
+      <w:r>
+        <w:rPr>
+          <w:rFonts w:ascii="Times New Roman" w:eastAsia="標楷體" w:hAnsi="Times New Roman" w:cs="Times New Roman"/>
+        </w:rPr>
+        <w:t xml:space="preserve"> 64 </w:t>
+      </w:r>
+      <w:r>
+        <w:rPr>
+          <w:rFonts w:ascii="Times New Roman" w:eastAsia="標楷體" w:hAnsi="Times New Roman" w:cs="Times New Roman"/>
+        </w:rPr>
+        <w:t>個神經元</w:t>
+      </w:r>
+    </w:p>
+    <w:p>
+      <w:pPr>
+        <w:pStyle w:val="Compact"/>
+        <w:numPr>
+          <w:ilvl w:val="0"/>
+          <w:numId w:val="35"/>
+        </w:numPr>
+        <w:rPr>
+          <w:rFonts w:ascii="Times New Roman" w:eastAsia="標楷體" w:hAnsi="Times New Roman" w:cs="Times New Roman"/>
+        </w:rPr>
+      </w:pPr>
+      <w:r>
+        <w:rPr>
+          <w:rFonts w:ascii="Times New Roman" w:eastAsia="標楷體" w:hAnsi="Times New Roman" w:cs="Times New Roman"/>
+        </w:rPr>
+        <w:t>輸出層：二元分類</w:t>
+      </w:r>
+    </w:p>
+    <w:p>
+      <w:pPr>
+        <w:pStyle w:val="FirstParagraph"/>
+        <w:rPr>
+          <w:rFonts w:ascii="Times New Roman" w:eastAsia="標楷體" w:hAnsi="Times New Roman" w:cs="Times New Roman"/>
+        </w:rPr>
+      </w:pPr>
+      <w:r>
+        <w:rPr>
+          <w:rFonts w:ascii="Times New Roman" w:eastAsia="標楷體" w:hAnsi="Times New Roman" w:cs="Times New Roman"/>
+          <w:b/>
+          <w:bCs/>
+        </w:rPr>
+        <w:t>選用原因</w:t>
+      </w:r>
+      <w:r>
+        <w:rPr>
+          <w:rFonts w:ascii="Times New Roman" w:eastAsia="標楷體" w:hAnsi="Times New Roman" w:cs="Times New Roman"/>
+        </w:rPr>
+        <w:t>：</w:t>
+      </w:r>
+    </w:p>
+    <w:p>
+      <w:pPr>
+        <w:pStyle w:val="Compact"/>
+        <w:numPr>
+          <w:ilvl w:val="0"/>
+          <w:numId w:val="36"/>
+        </w:numPr>
+        <w:rPr>
+          <w:rFonts w:ascii="Times New Roman" w:eastAsia="標楷體" w:hAnsi="Times New Roman" w:cs="Times New Roman"/>
+        </w:rPr>
+      </w:pPr>
+      <w:r>
+        <w:rPr>
+          <w:rFonts w:ascii="Times New Roman" w:eastAsia="標楷體" w:hAnsi="Times New Roman" w:cs="Times New Roman"/>
+        </w:rPr>
+        <w:t>非線性建模：可學習複雜的特徵交互</w:t>
+      </w:r>
+    </w:p>
+    <w:p>
+      <w:pPr>
+        <w:pStyle w:val="Compact"/>
+        <w:numPr>
+          <w:ilvl w:val="0"/>
+          <w:numId w:val="36"/>
+        </w:numPr>
+        <w:rPr>
+          <w:rFonts w:ascii="Times New Roman" w:eastAsia="標楷體" w:hAnsi="Times New Roman" w:cs="Times New Roman"/>
+        </w:rPr>
+      </w:pPr>
+      <w:r>
+        <w:rPr>
+          <w:rFonts w:ascii="Times New Roman" w:eastAsia="標楷體" w:hAnsi="Times New Roman" w:cs="Times New Roman"/>
+        </w:rPr>
+        <w:t>彈性高：可調整網路深度與寬度</w:t>
+      </w:r>
+    </w:p>
+    <w:p>
+      <w:pPr>
+        <w:pStyle w:val="Compact"/>
+        <w:numPr>
+          <w:ilvl w:val="0"/>
+          <w:numId w:val="36"/>
+        </w:numPr>
+        <w:rPr>
+          <w:rFonts w:ascii="Times New Roman" w:eastAsia="標楷體" w:hAnsi="Times New Roman" w:cs="Times New Roman"/>
+        </w:rPr>
+      </w:pPr>
+      <w:r>
+        <w:rPr>
+          <w:rFonts w:ascii="Times New Roman" w:eastAsia="標楷體" w:hAnsi="Times New Roman" w:cs="Times New Roman"/>
+        </w:rPr>
+        <w:t>實作簡便：</w:t>
+      </w:r>
+      <w:r>
+        <w:rPr>
+          <w:rFonts w:ascii="Times New Roman" w:eastAsia="標楷體" w:hAnsi="Times New Roman" w:cs="Times New Roman"/>
+        </w:rPr>
+        <w:t>scikit-learn</w:t>
+      </w:r>
+      <w:r>
+        <w:rPr>
+          <w:rFonts w:ascii="Times New Roman" w:eastAsia="標楷體" w:hAnsi="Times New Roman" w:cs="Times New Roman"/>
+        </w:rPr>
+        <w:t xml:space="preserve"> </w:t>
+      </w:r>
+      <w:r>
+        <w:rPr>
+          <w:rFonts w:ascii="Times New Roman" w:eastAsia="標楷體" w:hAnsi="Times New Roman" w:cs="Times New Roman"/>
+        </w:rPr>
+        <w:t>提供統一的</w:t>
+      </w:r>
+      <w:r>
+        <w:rPr>
+          <w:rFonts w:ascii="Times New Roman" w:eastAsia="標楷體" w:hAnsi="Times New Roman" w:cs="Times New Roman"/>
+        </w:rPr>
+        <w:t xml:space="preserve"> AP</w:t>
+      </w:r>
+      <w:r>
+        <w:rPr>
+          <w:rFonts w:ascii="Times New Roman" w:eastAsia="標楷體" w:hAnsi="Times New Roman" w:cs="Times New Roman"/>
+        </w:rPr>
+        <w:t xml:space="preserve">I </w:t>
+      </w:r>
+      <w:r>
+        <w:rPr>
+          <w:rFonts w:ascii="Times New Roman" w:eastAsia="標楷體" w:hAnsi="Times New Roman" w:cs="Times New Roman"/>
+        </w:rPr>
+        <w:t>介面</w:t>
+      </w:r>
+    </w:p>
+    <w:p>
+      <w:pPr>
+        <w:pStyle w:val="FirstParagraph"/>
+        <w:rPr>
+          <w:rFonts w:ascii="Times New Roman" w:eastAsia="標楷體" w:hAnsi="Times New Roman" w:cs="Times New Roman"/>
+        </w:rPr>
+      </w:pPr>
+      <w:r>
+        <w:rPr>
+          <w:rFonts w:ascii="Times New Roman" w:eastAsia="標楷體" w:hAnsi="Times New Roman" w:cs="Times New Roman"/>
+          <w:b/>
+          <w:bCs/>
+        </w:rPr>
+        <w:t>實作參數</w:t>
+      </w:r>
+      <w:r>
+        <w:rPr>
+          <w:rFonts w:ascii="Times New Roman" w:eastAsia="標楷體" w:hAnsi="Times New Roman" w:cs="Times New Roman"/>
+        </w:rPr>
+        <w:t>：</w:t>
+      </w:r>
+    </w:p>
+    <w:p>
+      <w:pPr>
+        <w:pStyle w:val="Compact"/>
+        <w:numPr>
+          <w:ilvl w:val="0"/>
+          <w:numId w:val="37"/>
+        </w:numPr>
+        <w:rPr>
+          <w:rFonts w:ascii="Times New Roman" w:eastAsia="標楷體" w:hAnsi="Times New Roman" w:cs="Times New Roman"/>
+        </w:rPr>
+      </w:pPr>
+      <w:r>
+        <w:rPr>
+          <w:rStyle w:val="VerbatimChar"/>
+          <w:rFonts w:ascii="Times New Roman" w:eastAsia="標楷體" w:hAnsi="Times New Roman" w:cs="Times New Roman"/>
+        </w:rPr>
+        <w:t>hidden_layer_sizes</w:t>
+      </w:r>
+      <w:r>
+        <w:rPr>
+          <w:rFonts w:ascii="Times New Roman" w:eastAsia="標楷體" w:hAnsi="Times New Roman" w:cs="Times New Roman"/>
+        </w:rPr>
+        <w:t>: (64, 64)</w:t>
+      </w:r>
+    </w:p>
+    <w:p>
+      <w:pPr>
+        <w:pStyle w:val="Compact"/>
+        <w:numPr>
+          <w:ilvl w:val="0"/>
+          <w:numId w:val="37"/>
+        </w:numPr>
+        <w:rPr>
+          <w:rFonts w:ascii="Times New Roman" w:eastAsia="標楷體" w:hAnsi="Times New Roman" w:cs="Times New Roman"/>
+        </w:rPr>
+      </w:pPr>
+      <w:r>
+        <w:rPr>
+          <w:rStyle w:val="VerbatimChar"/>
+          <w:rFonts w:ascii="Times New Roman" w:eastAsia="標楷體" w:hAnsi="Times New Roman" w:cs="Times New Roman"/>
+        </w:rPr>
+        <w:t>activation</w:t>
+      </w:r>
+      <w:r>
+        <w:rPr>
+          <w:rFonts w:ascii="Times New Roman" w:eastAsia="標楷體" w:hAnsi="Times New Roman" w:cs="Times New Roman"/>
+        </w:rPr>
+        <w:t>: ‘relu’</w:t>
+      </w:r>
+    </w:p>
+    <w:p>
+      <w:pPr>
+        <w:pStyle w:val="Compact"/>
+        <w:numPr>
+          <w:ilvl w:val="0"/>
+          <w:numId w:val="37"/>
+        </w:numPr>
+        <w:rPr>
+          <w:rFonts w:ascii="Times New Roman" w:eastAsia="標楷體" w:hAnsi="Times New Roman" w:cs="Times New Roman"/>
+        </w:rPr>
+      </w:pPr>
+      <w:r>
+        <w:rPr>
+          <w:rStyle w:val="VerbatimChar"/>
+          <w:rFonts w:ascii="Times New Roman" w:eastAsia="標楷體" w:hAnsi="Times New Roman" w:cs="Times New Roman"/>
+        </w:rPr>
+        <w:t>solver</w:t>
+      </w:r>
+      <w:r>
+        <w:rPr>
+          <w:rFonts w:ascii="Times New Roman" w:eastAsia="標楷體" w:hAnsi="Times New Roman" w:cs="Times New Roman"/>
+        </w:rPr>
+        <w:t>: ‘adam’</w:t>
+      </w:r>
+    </w:p>
+    <w:p>
+      <w:pPr>
+        <w:pStyle w:val="Compact"/>
+        <w:numPr>
+          <w:ilvl w:val="0"/>
+          <w:numId w:val="37"/>
+        </w:numPr>
+        <w:rPr>
+          <w:rFonts w:ascii="Times New Roman" w:eastAsia="標楷體" w:hAnsi="Times New Roman" w:cs="Times New Roman"/>
+        </w:rPr>
+      </w:pPr>
+      <w:r>
+        <w:rPr>
+          <w:rStyle w:val="VerbatimChar"/>
+          <w:rFonts w:ascii="Times New Roman" w:eastAsia="標楷體" w:hAnsi="Times New Roman" w:cs="Times New Roman"/>
+        </w:rPr>
+        <w:t>max_iter</w:t>
+      </w:r>
+      <w:r>
+        <w:rPr>
+          <w:rFonts w:ascii="Times New Roman" w:eastAsia="標楷體" w:hAnsi="Times New Roman" w:cs="Times New Roman"/>
+        </w:rPr>
+        <w:t>: 500</w:t>
+      </w:r>
+    </w:p>
+    <w:p>
+      <w:pPr>
+        <w:pStyle w:val="FirstParagraph"/>
+        <w:rPr>
+          <w:rFonts w:ascii="Times New Roman" w:eastAsia="標楷體" w:hAnsi="Times New Roman" w:cs="Times New Roman"/>
+        </w:rPr>
+      </w:pPr>
+      <w:r>
+        <w:rPr>
+          <w:rFonts w:ascii="Times New Roman" w:eastAsia="標楷體" w:hAnsi="Times New Roman" w:cs="Times New Roman"/>
+          <w:b/>
+          <w:bCs/>
+        </w:rPr>
+        <w:t>注意</w:t>
+      </w:r>
+      <w:r>
+        <w:rPr>
+          <w:rFonts w:ascii="Times New Roman" w:eastAsia="標楷體" w:hAnsi="Times New Roman" w:cs="Times New Roman"/>
+        </w:rPr>
+        <w:t>：</w:t>
+      </w:r>
+      <w:r>
+        <w:rPr>
+          <w:rFonts w:ascii="Times New Roman" w:eastAsia="標楷體" w:hAnsi="Times New Roman" w:cs="Times New Roman"/>
+        </w:rPr>
+        <w:t>MLPClassifier</w:t>
+      </w:r>
+      <w:r>
+        <w:rPr>
+          <w:rFonts w:ascii="Times New Roman" w:eastAsia="標楷體" w:hAnsi="Times New Roman" w:cs="Times New Roman"/>
+        </w:rPr>
+        <w:t xml:space="preserve"> </w:t>
+      </w:r>
+      <w:r>
+        <w:rPr>
+          <w:rFonts w:ascii="Times New Roman" w:eastAsia="標楷體" w:hAnsi="Times New Roman" w:cs="Times New Roman"/>
+        </w:rPr>
+        <w:t>不直接支援</w:t>
+      </w:r>
+      <w:r>
+        <w:rPr>
+          <w:rFonts w:ascii="Times New Roman" w:eastAsia="標楷體" w:hAnsi="Times New Roman" w:cs="Times New Roman"/>
+        </w:rPr>
+        <w:t xml:space="preserve"> class_weight </w:t>
+      </w:r>
+      <w:r>
+        <w:rPr>
+          <w:rFonts w:ascii="Times New Roman" w:eastAsia="標楷體" w:hAnsi="Times New Roman" w:cs="Times New Roman"/>
+        </w:rPr>
+        <w:t>參數，本研究透過手動調整樣本權重處理類別不平衡問題。</w:t>
+      </w:r>
+    </w:p>
+    <w:p>
+      <w:pPr>
+        <w:pStyle w:val="3"/>
+        <w:rPr>
+          <w:rFonts w:ascii="Times New Roman" w:eastAsia="標楷體" w:hAnsi="Times New Roman" w:cs="Times New Roman"/>
+        </w:rPr>
+      </w:pPr>
+      <w:bookmarkStart w:id="24" w:name="符號回歸"/>
+      <w:bookmarkEnd w:id="22"/>
+      <w:bookmarkEnd w:id="23"/>
+      <w:r>
+        <w:rPr>
+          <w:rFonts w:ascii="Times New Roman" w:eastAsia="標楷體" w:hAnsi="Times New Roman" w:cs="Times New Roman"/>
+        </w:rPr>
+        <w:t xml:space="preserve">3.4.5 </w:t>
+      </w:r>
+      <w:r>
+        <w:rPr>
+          <w:rFonts w:ascii="Times New Roman" w:eastAsia="標楷體" w:hAnsi="Times New Roman" w:cs="Times New Roman"/>
+        </w:rPr>
+        <w:t>符號回歸</w:t>
+      </w:r>
+    </w:p>
+    <w:p>
+      <w:pPr>
+        <w:pStyle w:val="FirstParagraph"/>
+        <w:rPr>
+          <w:rFonts w:ascii="Times New Roman" w:eastAsia="標楷體" w:hAnsi="Times New Roman" w:cs="Times New Roman"/>
+        </w:rPr>
+      </w:pPr>
+      <w:r>
+        <w:rPr>
+          <w:rFonts w:ascii="Times New Roman" w:eastAsia="標楷體" w:hAnsi="Times New Roman" w:cs="Times New Roman"/>
+        </w:rPr>
+        <w:t>符號回歸（</w:t>
+      </w:r>
+      <w:r>
+        <w:rPr>
+          <w:rFonts w:ascii="Times New Roman" w:eastAsia="標楷體" w:hAnsi="Times New Roman" w:cs="Times New Roman"/>
+        </w:rPr>
+        <w:t>Symbolic</w:t>
+      </w:r>
+      <w:r>
+        <w:rPr>
+          <w:rFonts w:ascii="Times New Roman" w:eastAsia="標楷體" w:hAnsi="Times New Roman" w:cs="Times New Roman"/>
+        </w:rPr>
+        <w:t xml:space="preserve"> </w:t>
+      </w:r>
+      <w:r>
+        <w:rPr>
+          <w:rFonts w:ascii="Times New Roman" w:eastAsia="標楷體" w:hAnsi="Times New Roman" w:cs="Times New Roman"/>
+        </w:rPr>
+        <w:t>Regression</w:t>
+      </w:r>
+      <w:r>
+        <w:rPr>
+          <w:rFonts w:ascii="Times New Roman" w:eastAsia="標楷體" w:hAnsi="Times New Roman" w:cs="Times New Roman"/>
+        </w:rPr>
+        <w:t>）透過遺傳規劃（</w:t>
+      </w:r>
+      <w:r>
+        <w:rPr>
+          <w:rFonts w:ascii="Times New Roman" w:eastAsia="標楷體" w:hAnsi="Times New Roman" w:cs="Times New Roman"/>
+        </w:rPr>
+        <w:t>Genetic</w:t>
+      </w:r>
+      <w:r>
+        <w:rPr>
+          <w:rFonts w:ascii="Times New Roman" w:eastAsia="標楷體" w:hAnsi="Times New Roman" w:cs="Times New Roman"/>
+        </w:rPr>
+        <w:t xml:space="preserve"> Programming, </w:t>
+      </w:r>
+      <w:r>
+        <w:rPr>
+          <w:rFonts w:ascii="Times New Roman" w:eastAsia="標楷體" w:hAnsi="Times New Roman" w:cs="Times New Roman"/>
+        </w:rPr>
+        <w:t>GP</w:t>
+      </w:r>
+      <w:r>
+        <w:rPr>
+          <w:rFonts w:ascii="Times New Roman" w:eastAsia="標楷體" w:hAnsi="Times New Roman" w:cs="Times New Roman"/>
+        </w:rPr>
+        <w:t>）演化出可解釋的數學公式。</w:t>
+      </w:r>
+    </w:p>
+    <w:p>
+      <w:pPr>
+        <w:pStyle w:val="a0"/>
+        <w:rPr>
+          <w:rFonts w:ascii="Times New Roman" w:eastAsia="標楷體" w:hAnsi="Times New Roman" w:cs="Times New Roman"/>
+        </w:rPr>
+      </w:pPr>
+      <w:r>
+        <w:rPr>
+          <w:rFonts w:ascii="Times New Roman" w:eastAsia="標楷體" w:hAnsi="Times New Roman" w:cs="Times New Roman"/>
+          <w:b/>
+          <w:bCs/>
+        </w:rPr>
+        <w:t>演算法原理</w:t>
+      </w:r>
+      <w:r>
+        <w:rPr>
+          <w:rFonts w:ascii="Times New Roman" w:eastAsia="標楷體" w:hAnsi="Times New Roman" w:cs="Times New Roman"/>
+        </w:rPr>
+        <w:t>：</w:t>
+      </w:r>
+      <w:r>
+        <w:rPr>
+          <w:rFonts w:ascii="Times New Roman" w:eastAsia="標楷體" w:hAnsi="Times New Roman" w:cs="Times New Roman"/>
+        </w:rPr>
+        <w:t xml:space="preserve"> 1. </w:t>
+      </w:r>
+      <w:r>
+        <w:rPr>
+          <w:rFonts w:ascii="Times New Roman" w:eastAsia="標楷體" w:hAnsi="Times New Roman" w:cs="Times New Roman"/>
+        </w:rPr>
+        <w:t>初始化：隨機生成一群數學公式（個體）</w:t>
+      </w:r>
+      <w:r>
+        <w:rPr>
+          <w:rFonts w:ascii="Times New Roman" w:eastAsia="標楷體" w:hAnsi="Times New Roman" w:cs="Times New Roman"/>
+        </w:rPr>
+        <w:t xml:space="preserve"> 2. </w:t>
+      </w:r>
+      <w:r>
+        <w:rPr>
+          <w:rFonts w:ascii="Times New Roman" w:eastAsia="標楷體" w:hAnsi="Times New Roman" w:cs="Times New Roman"/>
+        </w:rPr>
+        <w:t>評估：計算每個公式的預測誤差（適應度）</w:t>
+      </w:r>
+      <w:r>
+        <w:rPr>
+          <w:rFonts w:ascii="Times New Roman" w:eastAsia="標楷體" w:hAnsi="Times New Roman" w:cs="Times New Roman"/>
+        </w:rPr>
+        <w:t xml:space="preserve"> 3. </w:t>
+      </w:r>
+      <w:r>
+        <w:rPr>
+          <w:rFonts w:ascii="Times New Roman" w:eastAsia="標楷體" w:hAnsi="Times New Roman" w:cs="Times New Roman"/>
+        </w:rPr>
+        <w:t>選擇：保留表現較好的公式</w:t>
+      </w:r>
+      <w:r>
+        <w:rPr>
+          <w:rFonts w:ascii="Times New Roman" w:eastAsia="標楷體" w:hAnsi="Times New Roman" w:cs="Times New Roman"/>
+        </w:rPr>
+        <w:t xml:space="preserve"> 4. </w:t>
+      </w:r>
+      <w:r>
+        <w:rPr>
+          <w:rFonts w:ascii="Times New Roman" w:eastAsia="標楷體" w:hAnsi="Times New Roman" w:cs="Times New Roman"/>
+        </w:rPr>
+        <w:t>演化：透過交叉、突變產生新公式</w:t>
+      </w:r>
+      <w:r>
+        <w:rPr>
+          <w:rFonts w:ascii="Times New Roman" w:eastAsia="標楷體" w:hAnsi="Times New Roman" w:cs="Times New Roman"/>
+        </w:rPr>
+        <w:t xml:space="preserve"> 5. </w:t>
+      </w:r>
+      <w:r>
+        <w:rPr>
+          <w:rFonts w:ascii="Times New Roman" w:eastAsia="標楷體" w:hAnsi="Times New Roman" w:cs="Times New Roman"/>
+        </w:rPr>
+        <w:t>重複直到收斂</w:t>
+      </w:r>
+    </w:p>
+    <w:p>
+      <w:pPr>
+        <w:pStyle w:val="a0"/>
+        <w:rPr>
+          <w:rFonts w:ascii="Times New Roman" w:eastAsia="標楷體" w:hAnsi="Times New Roman" w:cs="Times New Roman"/>
+        </w:rPr>
+      </w:pPr>
+      <w:r>
+        <w:rPr>
+          <w:rFonts w:ascii="Times New Roman" w:eastAsia="標楷體" w:hAnsi="Times New Roman" w:cs="Times New Roman"/>
+          <w:b/>
+          <w:bCs/>
+        </w:rPr>
+        <w:t>選用原因</w:t>
+      </w:r>
+      <w:r>
+        <w:rPr>
+          <w:rFonts w:ascii="Times New Roman" w:eastAsia="標楷體" w:hAnsi="Times New Roman" w:cs="Times New Roman"/>
+        </w:rPr>
+        <w:t>：</w:t>
+      </w:r>
+      <w:r>
+        <w:rPr>
+          <w:rFonts w:ascii="Times New Roman" w:eastAsia="標楷體" w:hAnsi="Times New Roman" w:cs="Times New Roman"/>
+        </w:rPr>
+        <w:t xml:space="preserve"> - </w:t>
+      </w:r>
+      <w:r>
+        <w:rPr>
+          <w:rFonts w:ascii="Times New Roman" w:eastAsia="標楷體" w:hAnsi="Times New Roman" w:cs="Times New Roman"/>
+        </w:rPr>
+        <w:t>完全透明：產出的公式可直接理解</w:t>
+      </w:r>
+      <w:r>
+        <w:rPr>
+          <w:rFonts w:ascii="Times New Roman" w:eastAsia="標楷體" w:hAnsi="Times New Roman" w:cs="Times New Roman"/>
+        </w:rPr>
+        <w:t xml:space="preserve"> - </w:t>
+      </w:r>
+      <w:r>
+        <w:rPr>
+          <w:rFonts w:ascii="Times New Roman" w:eastAsia="標楷體" w:hAnsi="Times New Roman" w:cs="Times New Roman"/>
+        </w:rPr>
+        <w:t>領域知識驗證：可檢驗公式是否符合醫學邏輯</w:t>
+      </w:r>
+      <w:r>
+        <w:rPr>
+          <w:rFonts w:ascii="Times New Roman" w:eastAsia="標楷體" w:hAnsi="Times New Roman" w:cs="Times New Roman"/>
+        </w:rPr>
+        <w:t xml:space="preserve"> - </w:t>
+      </w:r>
+      <w:r>
+        <w:rPr>
+          <w:rFonts w:ascii="Times New Roman" w:eastAsia="標楷體" w:hAnsi="Times New Roman" w:cs="Times New Roman"/>
+        </w:rPr>
+        <w:t>輕量部署：簡單公式不需複雜運算資源</w:t>
+      </w:r>
+    </w:p>
+    <w:p>
+      <w:pPr>
+        <w:pStyle w:val="a0"/>
+        <w:rPr>
+          <w:rFonts w:ascii="Times New Roman" w:eastAsia="標楷體" w:hAnsi="Times New Roman" w:cs="Times New Roman"/>
+        </w:rPr>
+      </w:pPr>
+      <w:r>
+        <w:rPr>
+          <w:rFonts w:ascii="Times New Roman" w:eastAsia="標楷體" w:hAnsi="Times New Roman" w:cs="Times New Roman"/>
+          <w:b/>
+          <w:bCs/>
+        </w:rPr>
+        <w:lastRenderedPageBreak/>
+        <w:t>使用套件</w:t>
+      </w:r>
+      <w:r>
+        <w:rPr>
+          <w:rFonts w:ascii="Times New Roman" w:eastAsia="標楷體" w:hAnsi="Times New Roman" w:cs="Times New Roman"/>
+        </w:rPr>
+        <w:t>：本研究初期使用</w:t>
+      </w:r>
+      <w:r>
+        <w:rPr>
+          <w:rFonts w:ascii="Times New Roman" w:eastAsia="標楷體" w:hAnsi="Times New Roman" w:cs="Times New Roman"/>
+        </w:rPr>
+        <w:t xml:space="preserve"> Python </w:t>
+      </w:r>
+      <w:r>
+        <w:rPr>
+          <w:rFonts w:ascii="Times New Roman" w:eastAsia="標楷體" w:hAnsi="Times New Roman" w:cs="Times New Roman"/>
+        </w:rPr>
+        <w:t>原生的</w:t>
+      </w:r>
+      <w:r>
+        <w:rPr>
+          <w:rFonts w:ascii="Times New Roman" w:eastAsia="標楷體" w:hAnsi="Times New Roman" w:cs="Times New Roman"/>
+        </w:rPr>
+        <w:t xml:space="preserve"> gplearn </w:t>
+      </w:r>
+      <w:r>
+        <w:rPr>
+          <w:rFonts w:ascii="Times New Roman" w:eastAsia="標楷體" w:hAnsi="Times New Roman" w:cs="Times New Roman"/>
+        </w:rPr>
+        <w:t>套件進行符號回歸實驗，但因其不支援</w:t>
+      </w:r>
+      <w:r>
+        <w:rPr>
+          <w:rFonts w:ascii="Times New Roman" w:eastAsia="標楷體" w:hAnsi="Times New Roman" w:cs="Times New Roman"/>
+        </w:rPr>
+        <w:t xml:space="preserve"> class_weight </w:t>
+      </w:r>
+      <w:r>
+        <w:rPr>
+          <w:rFonts w:ascii="Times New Roman" w:eastAsia="標楷體" w:hAnsi="Times New Roman" w:cs="Times New Roman"/>
+        </w:rPr>
+        <w:t>且搜尋效率有限，後改用基於</w:t>
+      </w:r>
+      <w:r>
+        <w:rPr>
+          <w:rFonts w:ascii="Times New Roman" w:eastAsia="標楷體" w:hAnsi="Times New Roman" w:cs="Times New Roman"/>
+        </w:rPr>
+        <w:t xml:space="preserve"> Julia </w:t>
+      </w:r>
+      <w:r>
+        <w:rPr>
+          <w:rFonts w:ascii="Times New Roman" w:eastAsia="標楷體" w:hAnsi="Times New Roman" w:cs="Times New Roman"/>
+        </w:rPr>
+        <w:t>的</w:t>
+      </w:r>
+      <w:r>
+        <w:rPr>
+          <w:rFonts w:ascii="Times New Roman" w:eastAsia="標楷體" w:hAnsi="Times New Roman" w:cs="Times New Roman"/>
+        </w:rPr>
+        <w:t xml:space="preserve"> PySR </w:t>
+      </w:r>
+      <w:r>
+        <w:rPr>
+          <w:rFonts w:ascii="Times New Roman" w:eastAsia="標楷體" w:hAnsi="Times New Roman" w:cs="Times New Roman"/>
+        </w:rPr>
+        <w:t>套件（</w:t>
+      </w:r>
+      <w:r>
+        <w:rPr>
+          <w:rFonts w:ascii="Times New Roman" w:eastAsia="標楷體" w:hAnsi="Times New Roman" w:cs="Times New Roman"/>
+        </w:rPr>
+        <w:t>Cranmer,</w:t>
+      </w:r>
+      <w:r>
+        <w:rPr>
+          <w:rFonts w:ascii="Times New Roman" w:eastAsia="標楷體" w:hAnsi="Times New Roman" w:cs="Times New Roman"/>
+        </w:rPr>
+        <w:t xml:space="preserve"> </w:t>
+      </w:r>
+      <w:r>
+        <w:rPr>
+          <w:rFonts w:ascii="Times New Roman" w:eastAsia="標楷體" w:hAnsi="Times New Roman" w:cs="Times New Roman"/>
+        </w:rPr>
+        <w:t>2023</w:t>
+      </w:r>
+      <w:r>
+        <w:rPr>
+          <w:rFonts w:ascii="Times New Roman" w:eastAsia="標楷體" w:hAnsi="Times New Roman" w:cs="Times New Roman"/>
+        </w:rPr>
+        <w:t>）。</w:t>
+      </w:r>
+      <w:r>
+        <w:rPr>
+          <w:rFonts w:ascii="Times New Roman" w:eastAsia="標楷體" w:hAnsi="Times New Roman" w:cs="Times New Roman"/>
+        </w:rPr>
+        <w:t>PySR</w:t>
+      </w:r>
+      <w:r>
+        <w:rPr>
+          <w:rFonts w:ascii="Times New Roman" w:eastAsia="標楷體" w:hAnsi="Times New Roman" w:cs="Times New Roman"/>
+        </w:rPr>
+        <w:t xml:space="preserve"> </w:t>
+      </w:r>
+      <w:r>
+        <w:rPr>
+          <w:rFonts w:ascii="Times New Roman" w:eastAsia="標楷體" w:hAnsi="Times New Roman" w:cs="Times New Roman"/>
+        </w:rPr>
+        <w:t>支援</w:t>
+      </w:r>
+      <w:r>
+        <w:rPr>
+          <w:rFonts w:ascii="Times New Roman" w:eastAsia="標楷體" w:hAnsi="Times New Roman" w:cs="Times New Roman"/>
+        </w:rPr>
+        <w:t xml:space="preserve"> sample_weight </w:t>
+      </w:r>
+      <w:r>
+        <w:rPr>
+          <w:rFonts w:ascii="Times New Roman" w:eastAsia="標楷體" w:hAnsi="Times New Roman" w:cs="Times New Roman"/>
+        </w:rPr>
+        <w:t>且搜尋效能更佳，為本研究最終採用之符號回歸工具。</w:t>
+      </w:r>
+    </w:p>
+    <w:p>
+      <w:pPr>
+        <w:pStyle w:val="3"/>
+        <w:rPr>
+          <w:rFonts w:ascii="Times New Roman" w:eastAsia="標楷體" w:hAnsi="Times New Roman" w:cs="Times New Roman"/>
+        </w:rPr>
+      </w:pPr>
+      <w:bookmarkStart w:id="25" w:name="類別不平衡處理"/>
+      <w:bookmarkEnd w:id="24"/>
+      <w:r>
+        <w:rPr>
+          <w:rFonts w:ascii="Times New Roman" w:eastAsia="標楷體" w:hAnsi="Times New Roman" w:cs="Times New Roman"/>
+        </w:rPr>
+        <w:t xml:space="preserve">3.4.6 </w:t>
+      </w:r>
+      <w:r>
+        <w:rPr>
+          <w:rFonts w:ascii="Times New Roman" w:eastAsia="標楷體" w:hAnsi="Times New Roman" w:cs="Times New Roman"/>
+        </w:rPr>
+        <w:t>類別不平衡處理</w:t>
+      </w:r>
+    </w:p>
+    <w:p>
+      <w:pPr>
+        <w:pStyle w:val="FirstParagraph"/>
+        <w:rPr>
+          <w:rFonts w:ascii="Times New Roman" w:eastAsia="標楷體" w:hAnsi="Times New Roman" w:cs="Times New Roman"/>
+        </w:rPr>
+      </w:pPr>
+      <w:r>
+        <w:rPr>
+          <w:rFonts w:ascii="Times New Roman" w:eastAsia="標楷體" w:hAnsi="Times New Roman" w:cs="Times New Roman"/>
+        </w:rPr>
+        <w:t>由於三高疾病的患病率較低（高血壓</w:t>
+      </w:r>
+      <w:r>
+        <w:rPr>
+          <w:rFonts w:ascii="Times New Roman" w:eastAsia="標楷體" w:hAnsi="Times New Roman" w:cs="Times New Roman"/>
+        </w:rPr>
+        <w:t xml:space="preserve"> </w:t>
+      </w:r>
+      <w:r>
+        <w:rPr>
+          <w:rFonts w:ascii="Times New Roman" w:eastAsia="標楷體" w:hAnsi="Times New Roman" w:cs="Times New Roman"/>
+        </w:rPr>
+        <w:t>16.68%</w:t>
+      </w:r>
+      <w:r>
+        <w:rPr>
+          <w:rFonts w:ascii="Times New Roman" w:eastAsia="標楷體" w:hAnsi="Times New Roman" w:cs="Times New Roman"/>
+        </w:rPr>
+        <w:t>、高血糖</w:t>
+      </w:r>
+      <w:r>
+        <w:rPr>
+          <w:rFonts w:ascii="Times New Roman" w:eastAsia="標楷體" w:hAnsi="Times New Roman" w:cs="Times New Roman"/>
+        </w:rPr>
+        <w:t xml:space="preserve"> </w:t>
+      </w:r>
+      <w:r>
+        <w:rPr>
+          <w:rFonts w:ascii="Times New Roman" w:eastAsia="標楷體" w:hAnsi="Times New Roman" w:cs="Times New Roman"/>
+        </w:rPr>
+        <w:t>5.53%</w:t>
+      </w:r>
+      <w:r>
+        <w:rPr>
+          <w:rFonts w:ascii="Times New Roman" w:eastAsia="標楷體" w:hAnsi="Times New Roman" w:cs="Times New Roman"/>
+        </w:rPr>
+        <w:t>、高血脂</w:t>
+      </w:r>
+      <w:r>
+        <w:rPr>
+          <w:rFonts w:ascii="Times New Roman" w:eastAsia="標楷體" w:hAnsi="Times New Roman" w:cs="Times New Roman"/>
+        </w:rPr>
+        <w:t xml:space="preserve"> </w:t>
+      </w:r>
+      <w:r>
+        <w:rPr>
+          <w:rFonts w:ascii="Times New Roman" w:eastAsia="標楷體" w:hAnsi="Times New Roman" w:cs="Times New Roman"/>
+        </w:rPr>
+        <w:t>5.96%</w:t>
+      </w:r>
+      <w:r>
+        <w:rPr>
+          <w:rFonts w:ascii="Times New Roman" w:eastAsia="標楷體" w:hAnsi="Times New Roman" w:cs="Times New Roman"/>
+        </w:rPr>
+        <w:t>），本研究採用</w:t>
+      </w:r>
+      <w:r>
+        <w:rPr>
+          <w:rFonts w:ascii="Times New Roman" w:eastAsia="標楷體" w:hAnsi="Times New Roman" w:cs="Times New Roman"/>
+        </w:rPr>
+        <w:t xml:space="preserve"> class_weight=‘balanced’ </w:t>
+      </w:r>
+      <w:r>
+        <w:rPr>
+          <w:rFonts w:ascii="Times New Roman" w:eastAsia="標楷體" w:hAnsi="Times New Roman" w:cs="Times New Roman"/>
+        </w:rPr>
+        <w:t>作為主要的類別不平衡處理策略（原理與公式詳見第二章</w:t>
+      </w:r>
+      <w:r>
+        <w:rPr>
+          <w:rFonts w:ascii="Times New Roman" w:eastAsia="標楷體" w:hAnsi="Times New Roman" w:cs="Times New Roman"/>
+        </w:rPr>
+        <w:t xml:space="preserve"> 2.5.2 </w:t>
+      </w:r>
+      <w:r>
+        <w:rPr>
+          <w:rFonts w:ascii="Times New Roman" w:eastAsia="標楷體" w:hAnsi="Times New Roman" w:cs="Times New Roman"/>
+        </w:rPr>
+        <w:t>節）。各模型的具體設定如下：</w:t>
+      </w:r>
+    </w:p>
+    <w:p>
+      <w:pPr>
+        <w:pStyle w:val="Compact"/>
+        <w:numPr>
+          <w:ilvl w:val="0"/>
+          <w:numId w:val="38"/>
+        </w:numPr>
+        <w:rPr>
+          <w:rFonts w:ascii="Times New Roman" w:eastAsia="標楷體" w:hAnsi="Times New Roman" w:cs="Times New Roman"/>
+        </w:rPr>
+      </w:pPr>
+      <w:r>
+        <w:rPr>
+          <w:rFonts w:ascii="Times New Roman" w:eastAsia="標楷體" w:hAnsi="Times New Roman" w:cs="Times New Roman"/>
+          <w:b/>
+          <w:bCs/>
+        </w:rPr>
+        <w:t>LR</w:t>
+      </w:r>
+      <w:r>
+        <w:rPr>
+          <w:rFonts w:ascii="Times New Roman" w:eastAsia="標楷體" w:hAnsi="Times New Roman" w:cs="Times New Roman"/>
+          <w:b/>
+          <w:bCs/>
+        </w:rPr>
+        <w:t>、</w:t>
+      </w:r>
+      <w:r>
+        <w:rPr>
+          <w:rFonts w:ascii="Times New Roman" w:eastAsia="標楷體" w:hAnsi="Times New Roman" w:cs="Times New Roman"/>
+          <w:b/>
+          <w:bCs/>
+        </w:rPr>
+        <w:t>DT</w:t>
+      </w:r>
+      <w:r>
+        <w:rPr>
+          <w:rFonts w:ascii="Times New Roman" w:eastAsia="標楷體" w:hAnsi="Times New Roman" w:cs="Times New Roman"/>
+          <w:b/>
+          <w:bCs/>
+        </w:rPr>
+        <w:t>、</w:t>
+      </w:r>
+      <w:r>
+        <w:rPr>
+          <w:rFonts w:ascii="Times New Roman" w:eastAsia="標楷體" w:hAnsi="Times New Roman" w:cs="Times New Roman"/>
+          <w:b/>
+          <w:bCs/>
+        </w:rPr>
+        <w:t>RF</w:t>
+      </w:r>
+      <w:r>
+        <w:rPr>
+          <w:rFonts w:ascii="Times New Roman" w:eastAsia="標楷體" w:hAnsi="Times New Roman" w:cs="Times New Roman"/>
+          <w:b/>
+          <w:bCs/>
+        </w:rPr>
+        <w:t>、</w:t>
+      </w:r>
+      <w:r>
+        <w:rPr>
+          <w:rFonts w:ascii="Times New Roman" w:eastAsia="標楷體" w:hAnsi="Times New Roman" w:cs="Times New Roman"/>
+          <w:b/>
+          <w:bCs/>
+        </w:rPr>
+        <w:t>SVM</w:t>
+      </w:r>
+      <w:r>
+        <w:rPr>
+          <w:rFonts w:ascii="Times New Roman" w:eastAsia="標楷體" w:hAnsi="Times New Roman" w:cs="Times New Roman"/>
+        </w:rPr>
+        <w:t>：設定</w:t>
+      </w:r>
+      <w:r>
+        <w:rPr>
+          <w:rFonts w:ascii="Times New Roman" w:eastAsia="標楷體" w:hAnsi="Times New Roman" w:cs="Times New Roman"/>
+        </w:rPr>
+        <w:t xml:space="preserve"> </w:t>
+      </w:r>
+      <w:r>
+        <w:rPr>
+          <w:rStyle w:val="VerbatimChar"/>
+          <w:rFonts w:ascii="Times New Roman" w:eastAsia="標楷體" w:hAnsi="Times New Roman" w:cs="Times New Roman"/>
+        </w:rPr>
+        <w:t>class_weight='balanced'</w:t>
+      </w:r>
+      <w:r>
+        <w:rPr>
+          <w:rFonts w:ascii="Times New Roman" w:eastAsia="標楷體" w:hAnsi="Times New Roman" w:cs="Times New Roman"/>
+        </w:rPr>
+        <w:t>，由</w:t>
+      </w:r>
+      <w:r>
+        <w:rPr>
+          <w:rFonts w:ascii="Times New Roman" w:eastAsia="標楷體" w:hAnsi="Times New Roman" w:cs="Times New Roman"/>
+        </w:rPr>
+        <w:t xml:space="preserve"> scikit-learn </w:t>
+      </w:r>
+      <w:r>
+        <w:rPr>
+          <w:rFonts w:ascii="Times New Roman" w:eastAsia="標楷體" w:hAnsi="Times New Roman" w:cs="Times New Roman"/>
+        </w:rPr>
+        <w:t>自動依類別頻率倒數計算權</w:t>
+      </w:r>
+      <w:r>
+        <w:rPr>
+          <w:rFonts w:ascii="Times New Roman" w:eastAsia="標楷體" w:hAnsi="Times New Roman" w:cs="Times New Roman"/>
+        </w:rPr>
+        <w:t>重</w:t>
+      </w:r>
+    </w:p>
+    <w:p>
+      <w:pPr>
+        <w:pStyle w:val="Compact"/>
+        <w:numPr>
+          <w:ilvl w:val="0"/>
+          <w:numId w:val="38"/>
+        </w:numPr>
+        <w:rPr>
+          <w:rFonts w:ascii="Times New Roman" w:eastAsia="標楷體" w:hAnsi="Times New Roman" w:cs="Times New Roman"/>
+        </w:rPr>
+      </w:pPr>
+      <w:r>
+        <w:rPr>
+          <w:rFonts w:ascii="Times New Roman" w:eastAsia="標楷體" w:hAnsi="Times New Roman" w:cs="Times New Roman"/>
+          <w:b/>
+          <w:bCs/>
+        </w:rPr>
+        <w:t>XGBoost</w:t>
+      </w:r>
+      <w:r>
+        <w:rPr>
+          <w:rFonts w:ascii="Times New Roman" w:eastAsia="標楷體" w:hAnsi="Times New Roman" w:cs="Times New Roman"/>
+        </w:rPr>
+        <w:t>：設定</w:t>
+      </w:r>
+      <w:r>
+        <w:rPr>
+          <w:rFonts w:ascii="Times New Roman" w:eastAsia="標楷體" w:hAnsi="Times New Roman" w:cs="Times New Roman"/>
+        </w:rPr>
+        <w:t xml:space="preserve"> </w:t>
+      </w:r>
+      <w:r>
+        <w:rPr>
+          <w:rStyle w:val="VerbatimChar"/>
+          <w:rFonts w:ascii="Times New Roman" w:eastAsia="標楷體" w:hAnsi="Times New Roman" w:cs="Times New Roman"/>
+        </w:rPr>
+        <w:t>scale_pos_weight</w:t>
+      </w:r>
+      <w:r>
+        <w:rPr>
+          <w:rFonts w:ascii="Times New Roman" w:eastAsia="標楷體" w:hAnsi="Times New Roman" w:cs="Times New Roman"/>
+        </w:rPr>
+        <w:t xml:space="preserve"> </w:t>
+      </w:r>
+      <w:r>
+        <w:rPr>
+          <w:rFonts w:ascii="Times New Roman" w:eastAsia="標楷體" w:hAnsi="Times New Roman" w:cs="Times New Roman"/>
+        </w:rPr>
+        <w:t>為負正類比例，效果等同</w:t>
+      </w:r>
+      <w:r>
+        <w:rPr>
+          <w:rFonts w:ascii="Times New Roman" w:eastAsia="標楷體" w:hAnsi="Times New Roman" w:cs="Times New Roman"/>
+        </w:rPr>
+        <w:t xml:space="preserve"> balanced</w:t>
+      </w:r>
+    </w:p>
+    <w:p>
+      <w:pPr>
+        <w:pStyle w:val="Compact"/>
+        <w:numPr>
+          <w:ilvl w:val="0"/>
+          <w:numId w:val="38"/>
+        </w:numPr>
+        <w:rPr>
+          <w:rFonts w:ascii="Times New Roman" w:eastAsia="標楷體" w:hAnsi="Times New Roman" w:cs="Times New Roman"/>
+        </w:rPr>
+      </w:pPr>
+      <w:r>
+        <w:rPr>
+          <w:rFonts w:ascii="Times New Roman" w:eastAsia="標楷體" w:hAnsi="Times New Roman" w:cs="Times New Roman"/>
+          <w:b/>
+          <w:bCs/>
+        </w:rPr>
+        <w:t>MLP</w:t>
+      </w:r>
+      <w:r>
+        <w:rPr>
+          <w:rFonts w:ascii="Times New Roman" w:eastAsia="標楷體" w:hAnsi="Times New Roman" w:cs="Times New Roman"/>
+        </w:rPr>
+        <w:t>：透過手動調整</w:t>
+      </w:r>
+      <w:r>
+        <w:rPr>
+          <w:rFonts w:ascii="Times New Roman" w:eastAsia="標楷體" w:hAnsi="Times New Roman" w:cs="Times New Roman"/>
+        </w:rPr>
+        <w:t xml:space="preserve"> </w:t>
+      </w:r>
+      <w:r>
+        <w:rPr>
+          <w:rStyle w:val="VerbatimChar"/>
+          <w:rFonts w:ascii="Times New Roman" w:eastAsia="標楷體" w:hAnsi="Times New Roman" w:cs="Times New Roman"/>
+        </w:rPr>
+        <w:t>sample_weight</w:t>
+      </w:r>
+      <w:r>
+        <w:rPr>
+          <w:rFonts w:ascii="Times New Roman" w:eastAsia="標楷體" w:hAnsi="Times New Roman" w:cs="Times New Roman"/>
+        </w:rPr>
+        <w:t xml:space="preserve"> </w:t>
+      </w:r>
+      <w:r>
+        <w:rPr>
+          <w:rFonts w:ascii="Times New Roman" w:eastAsia="標楷體" w:hAnsi="Times New Roman" w:cs="Times New Roman"/>
+        </w:rPr>
+        <w:t>實現加權訓練</w:t>
+      </w:r>
+    </w:p>
+    <w:p>
+      <w:pPr>
+        <w:pStyle w:val="Compact"/>
+        <w:numPr>
+          <w:ilvl w:val="0"/>
+          <w:numId w:val="38"/>
+        </w:numPr>
+        <w:rPr>
+          <w:rFonts w:ascii="Times New Roman" w:eastAsia="標楷體" w:hAnsi="Times New Roman" w:cs="Times New Roman"/>
+        </w:rPr>
+      </w:pPr>
+      <w:r>
+        <w:rPr>
+          <w:rFonts w:ascii="Times New Roman" w:eastAsia="標楷體" w:hAnsi="Times New Roman" w:cs="Times New Roman"/>
+          <w:b/>
+          <w:bCs/>
+        </w:rPr>
+        <w:t>NB</w:t>
+      </w:r>
+      <w:r>
+        <w:rPr>
+          <w:rFonts w:ascii="Times New Roman" w:eastAsia="標楷體" w:hAnsi="Times New Roman" w:cs="Times New Roman"/>
+          <w:b/>
+          <w:bCs/>
+        </w:rPr>
+        <w:t>、</w:t>
+      </w:r>
+      <w:r>
+        <w:rPr>
+          <w:rFonts w:ascii="Times New Roman" w:eastAsia="標楷體" w:hAnsi="Times New Roman" w:cs="Times New Roman"/>
+          <w:b/>
+          <w:bCs/>
+        </w:rPr>
+        <w:t>LDA</w:t>
+      </w:r>
+      <w:r>
+        <w:rPr>
+          <w:rFonts w:ascii="Times New Roman" w:eastAsia="標楷體" w:hAnsi="Times New Roman" w:cs="Times New Roman"/>
+        </w:rPr>
+        <w:t>：不支援</w:t>
+      </w:r>
+      <w:r>
+        <w:rPr>
+          <w:rFonts w:ascii="Times New Roman" w:eastAsia="標楷體" w:hAnsi="Times New Roman" w:cs="Times New Roman"/>
+        </w:rPr>
+        <w:t xml:space="preserve"> </w:t>
+      </w:r>
+      <w:r>
+        <w:rPr>
+          <w:rFonts w:ascii="Times New Roman" w:eastAsia="標楷體" w:hAnsi="Times New Roman" w:cs="Times New Roman"/>
+        </w:rPr>
+        <w:t>class_weight</w:t>
+      </w:r>
+      <w:r>
+        <w:rPr>
+          <w:rFonts w:ascii="Times New Roman" w:eastAsia="標楷體" w:hAnsi="Times New Roman" w:cs="Times New Roman"/>
+        </w:rPr>
+        <w:t>，以原始資料分佈訓練</w:t>
+      </w:r>
+    </w:p>
+    <w:p>
+      <w:pPr>
+        <w:pStyle w:val="Compact"/>
+        <w:numPr>
+          <w:ilvl w:val="0"/>
+          <w:numId w:val="38"/>
+        </w:numPr>
+        <w:rPr>
+          <w:rFonts w:ascii="Times New Roman" w:eastAsia="標楷體" w:hAnsi="Times New Roman" w:cs="Times New Roman"/>
+        </w:rPr>
+      </w:pPr>
+      <w:r>
+        <w:rPr>
+          <w:rFonts w:ascii="Times New Roman" w:eastAsia="標楷體" w:hAnsi="Times New Roman" w:cs="Times New Roman"/>
+          <w:b/>
+          <w:bCs/>
+        </w:rPr>
+        <w:t>PySR</w:t>
+      </w:r>
+      <w:r>
+        <w:rPr>
+          <w:rFonts w:ascii="Times New Roman" w:eastAsia="標楷體" w:hAnsi="Times New Roman" w:cs="Times New Roman"/>
+        </w:rPr>
+        <w:t>：透過</w:t>
+      </w:r>
+      <w:r>
+        <w:rPr>
+          <w:rFonts w:ascii="Times New Roman" w:eastAsia="標楷體" w:hAnsi="Times New Roman" w:cs="Times New Roman"/>
+        </w:rPr>
+        <w:t xml:space="preserve"> </w:t>
+      </w:r>
+      <w:r>
+        <w:rPr>
+          <w:rStyle w:val="VerbatimChar"/>
+          <w:rFonts w:ascii="Times New Roman" w:eastAsia="標楷體" w:hAnsi="Times New Roman" w:cs="Times New Roman"/>
+        </w:rPr>
+        <w:t>sample_weight</w:t>
+      </w:r>
+      <w:r>
+        <w:rPr>
+          <w:rFonts w:ascii="Times New Roman" w:eastAsia="標楷體" w:hAnsi="Times New Roman" w:cs="Times New Roman"/>
+        </w:rPr>
+        <w:t xml:space="preserve"> </w:t>
+      </w:r>
+      <w:r>
+        <w:rPr>
+          <w:rFonts w:ascii="Times New Roman" w:eastAsia="標楷體" w:hAnsi="Times New Roman" w:cs="Times New Roman"/>
+        </w:rPr>
+        <w:t>參數加權</w:t>
+      </w:r>
+    </w:p>
+    <w:p>
+      <w:pPr>
+        <w:pStyle w:val="2"/>
+        <w:rPr>
+          <w:rFonts w:ascii="Times New Roman" w:eastAsia="標楷體" w:hAnsi="Times New Roman" w:cs="Times New Roman"/>
+        </w:rPr>
+      </w:pPr>
+      <w:bookmarkStart w:id="26" w:name="模型評估"/>
+      <w:bookmarkEnd w:id="12"/>
+      <w:bookmarkEnd w:id="25"/>
+      <w:r>
+        <w:rPr>
+          <w:rFonts w:ascii="Times New Roman" w:eastAsia="標楷體" w:hAnsi="Times New Roman" w:cs="Times New Roman"/>
+        </w:rPr>
+        <w:t xml:space="preserve">3.5 </w:t>
+      </w:r>
+      <w:r>
+        <w:rPr>
+          <w:rFonts w:ascii="Times New Roman" w:eastAsia="標楷體" w:hAnsi="Times New Roman" w:cs="Times New Roman"/>
+        </w:rPr>
+        <w:t>模型評估</w:t>
+      </w:r>
+    </w:p>
+    <w:p>
+      <w:pPr>
+        <w:pStyle w:val="3"/>
+        <w:rPr>
+          <w:rFonts w:ascii="Times New Roman" w:eastAsia="標楷體" w:hAnsi="Times New Roman" w:cs="Times New Roman"/>
+        </w:rPr>
+      </w:pPr>
+      <w:bookmarkStart w:id="27" w:name="交叉驗證策略"/>
+      <w:r>
+        <w:rPr>
+          <w:rFonts w:ascii="Times New Roman" w:eastAsia="標楷體" w:hAnsi="Times New Roman" w:cs="Times New Roman"/>
+        </w:rPr>
+        <w:t xml:space="preserve">3.5.1 </w:t>
+      </w:r>
+      <w:r>
+        <w:rPr>
+          <w:rFonts w:ascii="Times New Roman" w:eastAsia="標楷體" w:hAnsi="Times New Roman" w:cs="Times New Roman"/>
+        </w:rPr>
+        <w:t>交叉驗證策略</w:t>
+      </w:r>
+    </w:p>
+    <w:p>
+      <w:pPr>
+        <w:pStyle w:val="FirstParagraph"/>
+        <w:rPr>
+          <w:rFonts w:ascii="Times New Roman" w:eastAsia="標楷體" w:hAnsi="Times New Roman" w:cs="Times New Roman"/>
+        </w:rPr>
+      </w:pPr>
+      <w:r>
+        <w:rPr>
+          <w:rFonts w:ascii="Times New Roman" w:eastAsia="標楷體" w:hAnsi="Times New Roman" w:cs="Times New Roman"/>
+        </w:rPr>
+        <w:t>本研究採用</w:t>
+      </w:r>
+      <w:r>
+        <w:rPr>
+          <w:rFonts w:ascii="Times New Roman" w:eastAsia="標楷體" w:hAnsi="Times New Roman" w:cs="Times New Roman"/>
+        </w:rPr>
+        <w:t xml:space="preserve"> </w:t>
+      </w:r>
+      <w:r>
+        <w:rPr>
+          <w:rFonts w:ascii="Times New Roman" w:eastAsia="標楷體" w:hAnsi="Times New Roman" w:cs="Times New Roman"/>
+          <w:b/>
+          <w:bCs/>
+        </w:rPr>
+        <w:t>StratifiedGroupKFold</w:t>
+      </w:r>
+      <w:r>
+        <w:rPr>
+          <w:rFonts w:ascii="Times New Roman" w:eastAsia="標楷體" w:hAnsi="Times New Roman" w:cs="Times New Roman"/>
+        </w:rPr>
+        <w:t xml:space="preserve"> </w:t>
+      </w:r>
+      <w:r>
+        <w:rPr>
+          <w:rFonts w:ascii="Times New Roman" w:eastAsia="標楷體" w:hAnsi="Times New Roman" w:cs="Times New Roman"/>
+        </w:rPr>
+        <w:t>進行</w:t>
+      </w:r>
+      <w:r>
+        <w:rPr>
+          <w:rFonts w:ascii="Times New Roman" w:eastAsia="標楷體" w:hAnsi="Times New Roman" w:cs="Times New Roman"/>
+        </w:rPr>
+        <w:t xml:space="preserve"> 5-Fold </w:t>
+      </w:r>
+      <w:r>
+        <w:rPr>
+          <w:rFonts w:ascii="Times New Roman" w:eastAsia="標楷體" w:hAnsi="Times New Roman" w:cs="Times New Roman"/>
+        </w:rPr>
+        <w:t>交叉驗證。此方法結合了分層抽樣（</w:t>
+      </w:r>
+      <w:r>
+        <w:rPr>
+          <w:rFonts w:ascii="Times New Roman" w:eastAsia="標楷體" w:hAnsi="Times New Roman" w:cs="Times New Roman"/>
+        </w:rPr>
+        <w:t>Stratified</w:t>
+      </w:r>
+      <w:r>
+        <w:rPr>
+          <w:rFonts w:ascii="Times New Roman" w:eastAsia="標楷體" w:hAnsi="Times New Roman" w:cs="Times New Roman"/>
+        </w:rPr>
+        <w:t>）與群組控制（</w:t>
+      </w:r>
+      <w:r>
+        <w:rPr>
+          <w:rFonts w:ascii="Times New Roman" w:eastAsia="標楷體" w:hAnsi="Times New Roman" w:cs="Times New Roman"/>
+        </w:rPr>
+        <w:t>Group</w:t>
+      </w:r>
+      <w:r>
+        <w:rPr>
+          <w:rFonts w:ascii="Times New Roman" w:eastAsia="標楷體" w:hAnsi="Times New Roman" w:cs="Times New Roman"/>
+        </w:rPr>
+        <w:t>）兩項特性：</w:t>
+      </w:r>
+    </w:p>
+    <w:p>
+      <w:pPr>
+        <w:pStyle w:val="Compact"/>
+        <w:numPr>
+          <w:ilvl w:val="0"/>
+          <w:numId w:val="39"/>
+        </w:numPr>
+        <w:rPr>
+          <w:rFonts w:ascii="Times New Roman" w:eastAsia="標楷體" w:hAnsi="Times New Roman" w:cs="Times New Roman"/>
+        </w:rPr>
+      </w:pPr>
+      <w:r>
+        <w:rPr>
+          <w:rFonts w:ascii="Times New Roman" w:eastAsia="標楷體" w:hAnsi="Times New Roman" w:cs="Times New Roman"/>
+          <w:b/>
+          <w:bCs/>
+        </w:rPr>
+        <w:t>分層抽樣</w:t>
+      </w:r>
+      <w:r>
+        <w:rPr>
+          <w:rFonts w:ascii="Times New Roman" w:eastAsia="標楷體" w:hAnsi="Times New Roman" w:cs="Times New Roman"/>
+        </w:rPr>
+        <w:t>：確保每個</w:t>
+      </w:r>
+      <w:r>
+        <w:rPr>
+          <w:rFonts w:ascii="Times New Roman" w:eastAsia="標楷體" w:hAnsi="Times New Roman" w:cs="Times New Roman"/>
+        </w:rPr>
+        <w:t xml:space="preserve"> fold </w:t>
+      </w:r>
+      <w:r>
+        <w:rPr>
+          <w:rFonts w:ascii="Times New Roman" w:eastAsia="標楷體" w:hAnsi="Times New Roman" w:cs="Times New Roman"/>
+        </w:rPr>
+        <w:t>中各類別（患病</w:t>
+      </w:r>
+      <w:r>
+        <w:rPr>
+          <w:rFonts w:ascii="Times New Roman" w:eastAsia="標楷體" w:hAnsi="Times New Roman" w:cs="Times New Roman"/>
+        </w:rPr>
+        <w:t>/</w:t>
+      </w:r>
+      <w:r>
+        <w:rPr>
+          <w:rFonts w:ascii="Times New Roman" w:eastAsia="標楷體" w:hAnsi="Times New Roman" w:cs="Times New Roman"/>
+        </w:rPr>
+        <w:t>健康）的比例與整體資料集一致</w:t>
+      </w:r>
+    </w:p>
+    <w:p>
+      <w:pPr>
+        <w:pStyle w:val="Compact"/>
+        <w:numPr>
+          <w:ilvl w:val="0"/>
+          <w:numId w:val="39"/>
         </w:numPr>
         <w:rPr>
           <w:rFonts w:ascii="Times New Roman" w:eastAsia="標楷體" w:hAnsi="Times New Roman" w:cs="Times New Roman"/>
@@ -8481,12 +9637,13 @@
           <w:rFonts w:ascii="Times New Roman" w:eastAsia="標楷體" w:hAnsi="Times New Roman" w:cs="Times New Roman"/>
         </w:rPr>
       </w:pPr>
-      <w:bookmarkStart w:id="24" w:name="評估指標"/>
-      <w:bookmarkEnd w:id="23"/>
-      <w:r>
-        <w:rPr>
-          <w:rFonts w:ascii="Times New Roman" w:eastAsia="標楷體" w:hAnsi="Times New Roman" w:cs="Times New Roman"/>
-        </w:rPr>
+      <w:bookmarkStart w:id="28" w:name="評估指標"/>
+      <w:bookmarkEnd w:id="27"/>
+      <w:r>
+        <w:rPr>
+          <w:rFonts w:ascii="Times New Roman" w:eastAsia="標楷體" w:hAnsi="Times New Roman" w:cs="Times New Roman"/>
+        </w:rPr>
+        <w:lastRenderedPageBreak/>
         <w:t xml:space="preserve">3.5.2 </w:t>
       </w:r>
       <w:r>
@@ -8503,7 +9660,7 @@
           <w:rFonts w:ascii="Times New Roman" w:eastAsia="標楷體" w:hAnsi="Times New Roman" w:cs="Times New Roman"/>
         </w:rPr>
       </w:pPr>
-      <w:bookmarkStart w:id="25" w:name="auc-roc-area-under-the-roc-curve"/>
+      <w:bookmarkStart w:id="29" w:name="auc-roc-area-under-the-roc-curve"/>
       <w:r>
         <w:rPr>
           <w:rFonts w:ascii="Times New Roman" w:eastAsia="標楷體" w:hAnsi="Times New Roman" w:cs="Times New Roman"/>
@@ -8608,7 +9765,7 @@
         <w:pStyle w:val="Compact"/>
         <w:numPr>
           <w:ilvl w:val="0"/>
-          <w:numId w:val="17"/>
+          <w:numId w:val="40"/>
         </w:numPr>
         <w:rPr>
           <w:rFonts w:ascii="Times New Roman" w:eastAsia="標楷體" w:hAnsi="Times New Roman" w:cs="Times New Roman"/>
@@ -8638,7 +9795,7 @@
         <w:pStyle w:val="Compact"/>
         <w:numPr>
           <w:ilvl w:val="0"/>
-          <w:numId w:val="17"/>
+          <w:numId w:val="40"/>
         </w:numPr>
         <w:rPr>
           <w:rFonts w:ascii="Times New Roman" w:eastAsia="標楷體" w:hAnsi="Times New Roman" w:cs="Times New Roman"/>
@@ -8668,7 +9825,7 @@
         <w:pStyle w:val="Compact"/>
         <w:numPr>
           <w:ilvl w:val="0"/>
-          <w:numId w:val="17"/>
+          <w:numId w:val="40"/>
         </w:numPr>
         <w:rPr>
           <w:rFonts w:ascii="Times New Roman" w:eastAsia="標楷體" w:hAnsi="Times New Roman" w:cs="Times New Roman"/>
@@ -8698,7 +9855,7 @@
         <w:pStyle w:val="Compact"/>
         <w:numPr>
           <w:ilvl w:val="0"/>
-          <w:numId w:val="17"/>
+          <w:numId w:val="40"/>
         </w:numPr>
         <w:rPr>
           <w:rFonts w:ascii="Times New Roman" w:eastAsia="標楷體" w:hAnsi="Times New Roman" w:cs="Times New Roman"/>
@@ -8736,7 +9893,6 @@
           <w:b/>
           <w:bCs/>
         </w:rPr>
-        <w:lastRenderedPageBreak/>
         <w:t>特點</w:t>
       </w:r>
       <w:r>
@@ -8753,8 +9909,8 @@
           <w:rFonts w:ascii="Times New Roman" w:eastAsia="標楷體" w:hAnsi="Times New Roman" w:cs="Times New Roman"/>
         </w:rPr>
       </w:pPr>
-      <w:bookmarkStart w:id="26" w:name="sensitivity敏感度召回率"/>
-      <w:bookmarkEnd w:id="25"/>
+      <w:bookmarkStart w:id="30" w:name="sensitivity敏感度召回率"/>
+      <w:bookmarkEnd w:id="29"/>
       <w:r>
         <w:rPr>
           <w:rFonts w:ascii="Times New Roman" w:eastAsia="標楷體" w:hAnsi="Times New Roman" w:cs="Times New Roman"/>
@@ -8796,7 +9952,13 @@
             <w:rPr>
               <w:rFonts w:ascii="Cambria Math" w:eastAsia="標楷體" w:hAnsi="Cambria Math" w:cs="Times New Roman"/>
             </w:rPr>
-            <m:t>Sensitivity</m:t>
+            <m:t>Sensitivit</m:t>
+          </m:r>
+          <m:r>
+            <w:rPr>
+              <w:rFonts w:ascii="Cambria Math" w:eastAsia="標楷體" w:hAnsi="Cambria Math" w:cs="Times New Roman"/>
+            </w:rPr>
+            <m:t>y</m:t>
           </m:r>
           <m:r>
             <m:rPr>
@@ -8883,8 +10045,8 @@
           <w:rFonts w:ascii="Times New Roman" w:eastAsia="標楷體" w:hAnsi="Times New Roman" w:cs="Times New Roman"/>
         </w:rPr>
       </w:pPr>
-      <w:bookmarkStart w:id="27" w:name="specificity特異度"/>
-      <w:bookmarkEnd w:id="26"/>
+      <w:bookmarkStart w:id="31" w:name="specificity特異度"/>
+      <w:bookmarkEnd w:id="30"/>
       <w:r>
         <w:rPr>
           <w:rFonts w:ascii="Times New Roman" w:eastAsia="標楷體" w:hAnsi="Times New Roman" w:cs="Times New Roman"/>
@@ -9001,8 +10163,8 @@
           <w:rFonts w:ascii="Times New Roman" w:eastAsia="標楷體" w:hAnsi="Times New Roman" w:cs="Times New Roman"/>
         </w:rPr>
       </w:pPr>
-      <w:bookmarkStart w:id="28" w:name="f1-score"/>
-      <w:bookmarkEnd w:id="27"/>
+      <w:bookmarkStart w:id="32" w:name="f1-score"/>
+      <w:bookmarkEnd w:id="31"/>
       <w:r>
         <w:rPr>
           <w:rFonts w:ascii="Times New Roman" w:eastAsia="標楷體" w:hAnsi="Times New Roman" w:cs="Times New Roman"/>
@@ -9086,19 +10248,7 @@
                 <w:rPr>
                   <w:rFonts w:ascii="Cambria Math" w:eastAsia="標楷體" w:hAnsi="Cambria Math" w:cs="Times New Roman"/>
                 </w:rPr>
-                <m:t>Re</m:t>
-              </m:r>
-              <m:r>
-                <w:rPr>
-                  <w:rFonts w:ascii="Cambria Math" w:eastAsia="標楷體" w:hAnsi="Cambria Math" w:cs="Times New Roman"/>
-                </w:rPr>
-                <m:t>c</m:t>
-              </m:r>
-              <m:r>
-                <w:rPr>
-                  <w:rFonts w:ascii="Cambria Math" w:eastAsia="標楷體" w:hAnsi="Cambria Math" w:cs="Times New Roman"/>
-                </w:rPr>
-                <m:t>all</m:t>
+                <m:t>Recall</m:t>
               </m:r>
             </m:num>
             <m:den>
@@ -9149,8 +10299,8 @@
           <w:rFonts w:ascii="Times New Roman" w:eastAsia="標楷體" w:hAnsi="Times New Roman" w:cs="Times New Roman"/>
         </w:rPr>
       </w:pPr>
-      <w:bookmarkStart w:id="29" w:name="混淆矩陣"/>
-      <w:bookmarkEnd w:id="28"/>
+      <w:bookmarkStart w:id="33" w:name="混淆矩陣"/>
+      <w:bookmarkEnd w:id="32"/>
       <w:r>
         <w:rPr>
           <w:rFonts w:ascii="Times New Roman" w:eastAsia="標楷體" w:hAnsi="Times New Roman" w:cs="Times New Roman"/>
@@ -9201,7 +10351,7 @@
         <w:pStyle w:val="Compact"/>
         <w:numPr>
           <w:ilvl w:val="0"/>
-          <w:numId w:val="18"/>
+          <w:numId w:val="41"/>
         </w:numPr>
         <w:rPr>
           <w:rFonts w:ascii="Times New Roman" w:eastAsia="標楷體" w:hAnsi="Times New Roman" w:cs="Times New Roman"/>
@@ -9259,7 +10409,7 @@
         <w:pStyle w:val="Compact"/>
         <w:numPr>
           <w:ilvl w:val="0"/>
-          <w:numId w:val="18"/>
+          <w:numId w:val="41"/>
         </w:numPr>
         <w:rPr>
           <w:rFonts w:ascii="Times New Roman" w:eastAsia="標楷體" w:hAnsi="Times New Roman" w:cs="Times New Roman"/>
@@ -9317,7 +10467,7 @@
         <w:pStyle w:val="Compact"/>
         <w:numPr>
           <w:ilvl w:val="0"/>
-          <w:numId w:val="18"/>
+          <w:numId w:val="41"/>
         </w:numPr>
         <w:rPr>
           <w:rFonts w:ascii="Times New Roman" w:eastAsia="標楷體" w:hAnsi="Times New Roman" w:cs="Times New Roman"/>
@@ -9375,7 +10525,7 @@
         <w:pStyle w:val="Compact"/>
         <w:numPr>
           <w:ilvl w:val="0"/>
-          <w:numId w:val="18"/>
+          <w:numId w:val="41"/>
         </w:numPr>
         <w:rPr>
           <w:rFonts w:ascii="Times New Roman" w:eastAsia="標楷體" w:hAnsi="Times New Roman" w:cs="Times New Roman"/>
@@ -9395,7 +10545,7 @@
           <w:b/>
           <w:bCs/>
         </w:rPr>
-        <w:t>Negative</w:t>
+        <w:t>Nega</w:t>
       </w:r>
       <w:r>
         <w:rPr>
@@ -9403,7 +10553,7 @@
           <w:b/>
           <w:bCs/>
         </w:rPr>
-        <w:t>（</w:t>
+        <w:t>tive</w:t>
       </w:r>
       <w:r>
         <w:rPr>
@@ -9411,7 +10561,7 @@
           <w:b/>
           <w:bCs/>
         </w:rPr>
-        <w:t>FN</w:t>
+        <w:t>（</w:t>
       </w:r>
       <w:r>
         <w:rPr>
@@ -9419,221 +10569,464 @@
           <w:b/>
           <w:bCs/>
         </w:rPr>
-        <w:t>，偽陰性）</w:t>
-      </w:r>
-      <w:r>
-        <w:rPr>
-          <w:rFonts w:ascii="Times New Roman" w:eastAsia="標楷體" w:hAnsi="Times New Roman" w:cs="Times New Roman"/>
-        </w:rPr>
-        <w:t>：實際為患病但模型錯誤預測為健康的樣本數（第二類錯誤）</w:t>
-      </w:r>
-    </w:p>
-    <w:p>
-      <w:pPr>
-        <w:pStyle w:val="FirstParagraph"/>
-        <w:rPr>
-          <w:rFonts w:ascii="Times New Roman" w:eastAsia="標楷體" w:hAnsi="Times New Roman" w:cs="Times New Roman"/>
-        </w:rPr>
-      </w:pPr>
-      <w:r>
-        <w:rPr>
-          <w:rFonts w:ascii="Times New Roman" w:eastAsia="標楷體" w:hAnsi="Times New Roman" w:cs="Times New Roman"/>
-        </w:rPr>
-        <w:t>上述評估指標</w:t>
-      </w:r>
-      <w:r>
-        <w:rPr>
-          <w:rFonts w:ascii="Times New Roman" w:eastAsia="標楷體" w:hAnsi="Times New Roman" w:cs="Times New Roman"/>
-        </w:rPr>
-        <w:t xml:space="preserve"> Sensitivity</w:t>
-      </w:r>
-      <w:r>
-        <w:rPr>
-          <w:rFonts w:ascii="Times New Roman" w:eastAsia="標楷體" w:hAnsi="Times New Roman" w:cs="Times New Roman"/>
-        </w:rPr>
-        <w:t>、</w:t>
-      </w:r>
-      <w:r>
-        <w:rPr>
-          <w:rFonts w:ascii="Times New Roman" w:eastAsia="標楷體" w:hAnsi="Times New Roman" w:cs="Times New Roman"/>
-        </w:rPr>
-        <w:t xml:space="preserve">Specificity </w:t>
-      </w:r>
-      <w:r>
-        <w:rPr>
-          <w:rFonts w:ascii="Times New Roman" w:eastAsia="標楷體" w:hAnsi="Times New Roman" w:cs="Times New Roman"/>
-        </w:rPr>
-        <w:t>及</w:t>
-      </w:r>
-      <w:r>
-        <w:rPr>
-          <w:rFonts w:ascii="Times New Roman" w:eastAsia="標楷體" w:hAnsi="Times New Roman" w:cs="Times New Roman"/>
-        </w:rPr>
-        <w:t xml:space="preserve"> F1-Score </w:t>
-      </w:r>
-      <w:r>
-        <w:rPr>
-          <w:rFonts w:ascii="Times New Roman" w:eastAsia="標楷體" w:hAnsi="Times New Roman" w:cs="Times New Roman"/>
-        </w:rPr>
-        <w:t>皆由混淆矩陣之四個基本元素計算而得。在疾病預測的臨床應用中，</w:t>
-      </w:r>
-      <w:r>
-        <w:rPr>
-          <w:rFonts w:ascii="Times New Roman" w:eastAsia="標楷體" w:hAnsi="Times New Roman" w:cs="Times New Roman"/>
-        </w:rPr>
-        <w:t>False</w:t>
-      </w:r>
-      <w:r>
-        <w:rPr>
-          <w:rFonts w:ascii="Times New Roman" w:eastAsia="標楷體" w:hAnsi="Times New Roman" w:cs="Times New Roman"/>
-        </w:rPr>
-        <w:t xml:space="preserve"> </w:t>
-      </w:r>
-      <w:r>
-        <w:rPr>
-          <w:rFonts w:ascii="Times New Roman" w:eastAsia="標楷體" w:hAnsi="Times New Roman" w:cs="Times New Roman"/>
-        </w:rPr>
-        <w:t>Negative</w:t>
-      </w:r>
-      <w:r>
-        <w:rPr>
-          <w:rFonts w:ascii="Times New Roman" w:eastAsia="標楷體" w:hAnsi="Times New Roman" w:cs="Times New Roman"/>
-        </w:rPr>
-        <w:t>（漏診）通常比</w:t>
-      </w:r>
-      <w:r>
-        <w:rPr>
-          <w:rFonts w:ascii="Times New Roman" w:eastAsia="標楷體" w:hAnsi="Times New Roman" w:cs="Times New Roman"/>
-        </w:rPr>
-        <w:t xml:space="preserve"> False </w:t>
-      </w:r>
-      <w:r>
-        <w:rPr>
-          <w:rFonts w:ascii="Times New Roman" w:eastAsia="標楷體" w:hAnsi="Times New Roman" w:cs="Times New Roman"/>
-        </w:rPr>
-        <w:t>Positive</w:t>
-      </w:r>
-      <w:r>
-        <w:rPr>
-          <w:rFonts w:ascii="Times New Roman" w:eastAsia="標楷體" w:hAnsi="Times New Roman" w:cs="Times New Roman"/>
-        </w:rPr>
-        <w:t>（誤診）的後果更為嚴重，因此本研究特別重視</w:t>
-      </w:r>
-      <w:r>
-        <w:rPr>
-          <w:rFonts w:ascii="Times New Roman" w:eastAsia="標楷體" w:hAnsi="Times New Roman" w:cs="Times New Roman"/>
-        </w:rPr>
-        <w:t xml:space="preserve"> Sensitivity </w:t>
-      </w:r>
-      <w:r>
-        <w:rPr>
-          <w:rFonts w:ascii="Times New Roman" w:eastAsia="標楷體" w:hAnsi="Times New Roman" w:cs="Times New Roman"/>
-        </w:rPr>
-        <w:t>指標的表現。</w:t>
-      </w:r>
-    </w:p>
-    <w:p>
-      <w:pPr>
-        <w:pStyle w:val="2"/>
-        <w:rPr>
-          <w:rFonts w:ascii="Times New Roman" w:eastAsia="標楷體" w:hAnsi="Times New Roman" w:cs="Times New Roman"/>
-        </w:rPr>
-      </w:pPr>
-      <w:bookmarkStart w:id="30" w:name="實驗設計"/>
-      <w:bookmarkEnd w:id="22"/>
-      <w:bookmarkEnd w:id="24"/>
-      <w:bookmarkEnd w:id="29"/>
-      <w:r>
-        <w:rPr>
-          <w:rFonts w:ascii="Times New Roman" w:eastAsia="標楷體" w:hAnsi="Times New Roman" w:cs="Times New Roman"/>
-        </w:rPr>
-        <w:t xml:space="preserve">3.6 </w:t>
-      </w:r>
-      <w:r>
-        <w:rPr>
-          <w:rFonts w:ascii="Times New Roman" w:eastAsia="標楷體" w:hAnsi="Times New Roman" w:cs="Times New Roman"/>
-        </w:rPr>
-        <w:t>實驗設計</w:t>
-      </w:r>
-    </w:p>
-    <w:p>
-      <w:pPr>
-        <w:pStyle w:val="FirstParagraph"/>
-        <w:rPr>
-          <w:rFonts w:ascii="Times New Roman" w:eastAsia="標楷體" w:hAnsi="Times New Roman" w:cs="Times New Roman"/>
-        </w:rPr>
-      </w:pPr>
-      <w:r>
-        <w:rPr>
-          <w:rFonts w:ascii="Times New Roman" w:eastAsia="標楷體" w:hAnsi="Times New Roman" w:cs="Times New Roman"/>
-        </w:rPr>
-        <w:t>本研究設</w:t>
-      </w:r>
-      <w:r>
-        <w:rPr>
-          <w:rFonts w:ascii="Times New Roman" w:eastAsia="標楷體" w:hAnsi="Times New Roman" w:cs="Times New Roman"/>
-        </w:rPr>
-        <w:t>計一系列消融實驗（</w:t>
-      </w:r>
-      <w:r>
-        <w:rPr>
-          <w:rFonts w:ascii="Times New Roman" w:eastAsia="標楷體" w:hAnsi="Times New Roman" w:cs="Times New Roman"/>
-        </w:rPr>
-        <w:t>Ablation</w:t>
-      </w:r>
-      <w:r>
-        <w:rPr>
-          <w:rFonts w:ascii="Times New Roman" w:eastAsia="標楷體" w:hAnsi="Times New Roman" w:cs="Times New Roman"/>
-        </w:rPr>
-        <w:t xml:space="preserve"> </w:t>
-      </w:r>
-      <w:r>
-        <w:rPr>
-          <w:rFonts w:ascii="Times New Roman" w:eastAsia="標楷體" w:hAnsi="Times New Roman" w:cs="Times New Roman"/>
-        </w:rPr>
-        <w:t>Study</w:t>
-      </w:r>
-      <w:r>
-        <w:rPr>
-          <w:rFonts w:ascii="Times New Roman" w:eastAsia="標楷體" w:hAnsi="Times New Roman" w:cs="Times New Roman"/>
-        </w:rPr>
-        <w:t>）與比較實驗，以驗證研究問題。實驗設計總覽如表</w:t>
-      </w:r>
-      <w:r>
-        <w:rPr>
-          <w:rFonts w:ascii="Times New Roman" w:eastAsia="標楷體" w:hAnsi="Times New Roman" w:cs="Times New Roman"/>
-        </w:rPr>
-        <w:t xml:space="preserve"> 3-6 </w:t>
-      </w:r>
-      <w:r>
-        <w:rPr>
-          <w:rFonts w:ascii="Times New Roman" w:eastAsia="標楷體" w:hAnsi="Times New Roman" w:cs="Times New Roman"/>
-        </w:rPr>
-        <w:t>所示。</w:t>
-      </w:r>
-    </w:p>
-    <w:p>
-      <w:pPr>
-        <w:pStyle w:val="a0"/>
-        <w:rPr>
-          <w:rFonts w:ascii="Times New Roman" w:eastAsia="標楷體" w:hAnsi="Times New Roman" w:cs="Times New Roman"/>
-        </w:rPr>
-      </w:pPr>
+        <w:t>FN</w:t>
+      </w:r>
       <w:r>
         <w:rPr>
           <w:rFonts w:ascii="Times New Roman" w:eastAsia="標楷體" w:hAnsi="Times New Roman" w:cs="Times New Roman"/>
           <w:b/>
           <w:bCs/>
         </w:rPr>
-        <w:t>表</w:t>
-      </w:r>
+        <w:t>，偽陰性）</w:t>
+      </w:r>
+      <w:r>
+        <w:rPr>
+          <w:rFonts w:ascii="Times New Roman" w:eastAsia="標楷體" w:hAnsi="Times New Roman" w:cs="Times New Roman"/>
+        </w:rPr>
+        <w:t>：實際為患病但模型錯誤預測為健康的樣本數（第二類錯誤）</w:t>
+      </w:r>
+    </w:p>
+    <w:p>
+      <w:pPr>
+        <w:pStyle w:val="FirstParagraph"/>
+        <w:rPr>
+          <w:rFonts w:ascii="Times New Roman" w:eastAsia="標楷體" w:hAnsi="Times New Roman" w:cs="Times New Roman"/>
+        </w:rPr>
+      </w:pPr>
+      <w:r>
+        <w:rPr>
+          <w:rFonts w:ascii="Times New Roman" w:eastAsia="標楷體" w:hAnsi="Times New Roman" w:cs="Times New Roman"/>
+        </w:rPr>
+        <w:lastRenderedPageBreak/>
+        <w:t>上述評估指標</w:t>
+      </w:r>
+      <w:r>
+        <w:rPr>
+          <w:rFonts w:ascii="Times New Roman" w:eastAsia="標楷體" w:hAnsi="Times New Roman" w:cs="Times New Roman"/>
+        </w:rPr>
+        <w:t xml:space="preserve"> Sensitivity</w:t>
+      </w:r>
+      <w:r>
+        <w:rPr>
+          <w:rFonts w:ascii="Times New Roman" w:eastAsia="標楷體" w:hAnsi="Times New Roman" w:cs="Times New Roman"/>
+        </w:rPr>
+        <w:t>、</w:t>
+      </w:r>
+      <w:r>
+        <w:rPr>
+          <w:rFonts w:ascii="Times New Roman" w:eastAsia="標楷體" w:hAnsi="Times New Roman" w:cs="Times New Roman"/>
+        </w:rPr>
+        <w:t xml:space="preserve">Specificity </w:t>
+      </w:r>
+      <w:r>
+        <w:rPr>
+          <w:rFonts w:ascii="Times New Roman" w:eastAsia="標楷體" w:hAnsi="Times New Roman" w:cs="Times New Roman"/>
+        </w:rPr>
+        <w:t>及</w:t>
+      </w:r>
+      <w:r>
+        <w:rPr>
+          <w:rFonts w:ascii="Times New Roman" w:eastAsia="標楷體" w:hAnsi="Times New Roman" w:cs="Times New Roman"/>
+        </w:rPr>
+        <w:t xml:space="preserve"> F1-Score </w:t>
+      </w:r>
+      <w:r>
+        <w:rPr>
+          <w:rFonts w:ascii="Times New Roman" w:eastAsia="標楷體" w:hAnsi="Times New Roman" w:cs="Times New Roman"/>
+        </w:rPr>
+        <w:t>皆由混淆矩陣之四個基本元素計算而得。在疾病預測的臨床應用中，</w:t>
+      </w:r>
+      <w:r>
+        <w:rPr>
+          <w:rFonts w:ascii="Times New Roman" w:eastAsia="標楷體" w:hAnsi="Times New Roman" w:cs="Times New Roman"/>
+        </w:rPr>
+        <w:t>False</w:t>
+      </w:r>
+      <w:r>
+        <w:rPr>
+          <w:rFonts w:ascii="Times New Roman" w:eastAsia="標楷體" w:hAnsi="Times New Roman" w:cs="Times New Roman"/>
+        </w:rPr>
+        <w:t xml:space="preserve"> </w:t>
+      </w:r>
+      <w:r>
+        <w:rPr>
+          <w:rFonts w:ascii="Times New Roman" w:eastAsia="標楷體" w:hAnsi="Times New Roman" w:cs="Times New Roman"/>
+        </w:rPr>
+        <w:t>Negative</w:t>
+      </w:r>
+      <w:r>
+        <w:rPr>
+          <w:rFonts w:ascii="Times New Roman" w:eastAsia="標楷體" w:hAnsi="Times New Roman" w:cs="Times New Roman"/>
+        </w:rPr>
+        <w:t>（漏診）通常比</w:t>
+      </w:r>
+      <w:r>
+        <w:rPr>
+          <w:rFonts w:ascii="Times New Roman" w:eastAsia="標楷體" w:hAnsi="Times New Roman" w:cs="Times New Roman"/>
+        </w:rPr>
+        <w:t xml:space="preserve"> False </w:t>
+      </w:r>
+      <w:r>
+        <w:rPr>
+          <w:rFonts w:ascii="Times New Roman" w:eastAsia="標楷體" w:hAnsi="Times New Roman" w:cs="Times New Roman"/>
+        </w:rPr>
+        <w:t>Positive</w:t>
+      </w:r>
+      <w:r>
+        <w:rPr>
+          <w:rFonts w:ascii="Times New Roman" w:eastAsia="標楷體" w:hAnsi="Times New Roman" w:cs="Times New Roman"/>
+        </w:rPr>
+        <w:t>（誤診）的後果更為嚴重，因此本研究特別重視</w:t>
+      </w:r>
+      <w:r>
+        <w:rPr>
+          <w:rFonts w:ascii="Times New Roman" w:eastAsia="標楷體" w:hAnsi="Times New Roman" w:cs="Times New Roman"/>
+        </w:rPr>
+        <w:t xml:space="preserve"> Sensitivity </w:t>
+      </w:r>
+      <w:r>
+        <w:rPr>
+          <w:rFonts w:ascii="Times New Roman" w:eastAsia="標楷體" w:hAnsi="Times New Roman" w:cs="Times New Roman"/>
+        </w:rPr>
+        <w:t>指標的表現。</w:t>
+      </w:r>
+    </w:p>
+    <w:p>
+      <w:pPr>
+        <w:pStyle w:val="4"/>
+        <w:rPr>
+          <w:rFonts w:ascii="Times New Roman" w:eastAsia="標楷體" w:hAnsi="Times New Roman" w:cs="Times New Roman"/>
+        </w:rPr>
+      </w:pPr>
+      <w:bookmarkStart w:id="34" w:name="未採用-pr-auc-之說明"/>
+      <w:bookmarkEnd w:id="33"/>
+      <w:r>
+        <w:rPr>
+          <w:rFonts w:ascii="Times New Roman" w:eastAsia="標楷體" w:hAnsi="Times New Roman" w:cs="Times New Roman"/>
+        </w:rPr>
+        <w:t>未採用</w:t>
+      </w:r>
+      <w:r>
+        <w:rPr>
+          <w:rFonts w:ascii="Times New Roman" w:eastAsia="標楷體" w:hAnsi="Times New Roman" w:cs="Times New Roman"/>
+        </w:rPr>
+        <w:t xml:space="preserve"> PR-AUC </w:t>
+      </w:r>
+      <w:r>
+        <w:rPr>
+          <w:rFonts w:ascii="Times New Roman" w:eastAsia="標楷體" w:hAnsi="Times New Roman" w:cs="Times New Roman"/>
+        </w:rPr>
+        <w:t>之說明</w:t>
+      </w:r>
+    </w:p>
+    <w:p>
+      <w:pPr>
+        <w:pStyle w:val="FirstParagraph"/>
+        <w:rPr>
+          <w:rFonts w:ascii="Times New Roman" w:eastAsia="標楷體" w:hAnsi="Times New Roman" w:cs="Times New Roman"/>
+        </w:rPr>
+      </w:pPr>
+      <w:r>
+        <w:rPr>
+          <w:rFonts w:ascii="Times New Roman" w:eastAsia="標楷體" w:hAnsi="Times New Roman" w:cs="Times New Roman"/>
+        </w:rPr>
+        <w:t>在極度類別不平衡（正樣本比例</w:t>
+      </w:r>
+      <w:r>
+        <w:rPr>
+          <w:rFonts w:ascii="Times New Roman" w:eastAsia="標楷體" w:hAnsi="Times New Roman" w:cs="Times New Roman"/>
+        </w:rPr>
+        <w:t xml:space="preserve"> &lt; </w:t>
+      </w:r>
+      <w:r>
+        <w:rPr>
+          <w:rFonts w:ascii="Times New Roman" w:eastAsia="標楷體" w:hAnsi="Times New Roman" w:cs="Times New Roman"/>
+        </w:rPr>
+        <w:t>5%</w:t>
+      </w:r>
+      <w:r>
+        <w:rPr>
+          <w:rFonts w:ascii="Times New Roman" w:eastAsia="標楷體" w:hAnsi="Times New Roman" w:cs="Times New Roman"/>
+        </w:rPr>
+        <w:t>）的情境下，</w:t>
+      </w:r>
+      <w:r>
+        <w:rPr>
+          <w:rFonts w:ascii="Times New Roman" w:eastAsia="標楷體" w:hAnsi="Times New Roman" w:cs="Times New Roman"/>
+        </w:rPr>
+        <w:t>ROC-AUC</w:t>
+      </w:r>
+      <w:r>
+        <w:rPr>
+          <w:rFonts w:ascii="Times New Roman" w:eastAsia="標楷體" w:hAnsi="Times New Roman" w:cs="Times New Roman"/>
+        </w:rPr>
+        <w:t xml:space="preserve"> </w:t>
+      </w:r>
+      <w:r>
+        <w:rPr>
+          <w:rFonts w:ascii="Times New Roman" w:eastAsia="標楷體" w:hAnsi="Times New Roman" w:cs="Times New Roman"/>
+        </w:rPr>
+        <w:t>可能因大量真陰性而產生過度樂觀的評估，</w:t>
+      </w:r>
+      <w:r>
+        <w:rPr>
+          <w:rFonts w:ascii="Times New Roman" w:eastAsia="標楷體" w:hAnsi="Times New Roman" w:cs="Times New Roman"/>
+        </w:rPr>
+        <w:t>此時</w:t>
+      </w:r>
+      <w:r>
+        <w:rPr>
+          <w:rFonts w:ascii="Times New Roman" w:eastAsia="標楷體" w:hAnsi="Times New Roman" w:cs="Times New Roman"/>
+        </w:rPr>
+        <w:t xml:space="preserve"> Precision-Recall </w:t>
+      </w:r>
+      <w:r>
+        <w:rPr>
+          <w:rFonts w:ascii="Times New Roman" w:eastAsia="標楷體" w:hAnsi="Times New Roman" w:cs="Times New Roman"/>
+        </w:rPr>
+        <w:t>AUC</w:t>
+      </w:r>
+      <w:r>
+        <w:rPr>
+          <w:rFonts w:ascii="Times New Roman" w:eastAsia="標楷體" w:hAnsi="Times New Roman" w:cs="Times New Roman"/>
+        </w:rPr>
+        <w:t>（</w:t>
+      </w:r>
+      <w:r>
+        <w:rPr>
+          <w:rFonts w:ascii="Times New Roman" w:eastAsia="標楷體" w:hAnsi="Times New Roman" w:cs="Times New Roman"/>
+        </w:rPr>
+        <w:t>PR-AUC</w:t>
+      </w:r>
+      <w:r>
+        <w:rPr>
+          <w:rFonts w:ascii="Times New Roman" w:eastAsia="標楷體" w:hAnsi="Times New Roman" w:cs="Times New Roman"/>
+        </w:rPr>
+        <w:t>）被認為是更適合的指標（</w:t>
+      </w:r>
+      <w:r>
+        <w:rPr>
+          <w:rFonts w:ascii="Times New Roman" w:eastAsia="標楷體" w:hAnsi="Times New Roman" w:cs="Times New Roman"/>
+        </w:rPr>
+        <w:t>Saito</w:t>
+      </w:r>
+      <w:r>
+        <w:rPr>
+          <w:rFonts w:ascii="Times New Roman" w:eastAsia="標楷體" w:hAnsi="Times New Roman" w:cs="Times New Roman"/>
+        </w:rPr>
+        <w:t xml:space="preserve"> &amp; Rehmsmeier, </w:t>
+      </w:r>
+      <w:r>
+        <w:rPr>
+          <w:rFonts w:ascii="Times New Roman" w:eastAsia="標楷體" w:hAnsi="Times New Roman" w:cs="Times New Roman"/>
+        </w:rPr>
+        <w:t>2015</w:t>
+      </w:r>
+      <w:r>
+        <w:rPr>
+          <w:rFonts w:ascii="Times New Roman" w:eastAsia="標楷體" w:hAnsi="Times New Roman" w:cs="Times New Roman"/>
+        </w:rPr>
+        <w:t>）。然而，本資料集三項疾病的盛行率分別為高血壓</w:t>
+      </w:r>
+      <w:r>
+        <w:rPr>
+          <w:rFonts w:ascii="Times New Roman" w:eastAsia="標楷體" w:hAnsi="Times New Roman" w:cs="Times New Roman"/>
+        </w:rPr>
+        <w:t xml:space="preserve"> </w:t>
+      </w:r>
+      <w:r>
+        <w:rPr>
+          <w:rFonts w:ascii="Times New Roman" w:eastAsia="標楷體" w:hAnsi="Times New Roman" w:cs="Times New Roman"/>
+        </w:rPr>
+        <w:t>16.68%</w:t>
+      </w:r>
+      <w:r>
+        <w:rPr>
+          <w:rFonts w:ascii="Times New Roman" w:eastAsia="標楷體" w:hAnsi="Times New Roman" w:cs="Times New Roman"/>
+        </w:rPr>
+        <w:t>、高血糖</w:t>
+      </w:r>
+      <w:r>
+        <w:rPr>
+          <w:rFonts w:ascii="Times New Roman" w:eastAsia="標楷體" w:hAnsi="Times New Roman" w:cs="Times New Roman"/>
+        </w:rPr>
+        <w:t xml:space="preserve"> </w:t>
+      </w:r>
+      <w:r>
+        <w:rPr>
+          <w:rFonts w:ascii="Times New Roman" w:eastAsia="標楷體" w:hAnsi="Times New Roman" w:cs="Times New Roman"/>
+        </w:rPr>
+        <w:t>5.53%</w:t>
+      </w:r>
+      <w:r>
+        <w:rPr>
+          <w:rFonts w:ascii="Times New Roman" w:eastAsia="標楷體" w:hAnsi="Times New Roman" w:cs="Times New Roman"/>
+        </w:rPr>
+        <w:t>、高血脂</w:t>
+      </w:r>
+      <w:r>
+        <w:rPr>
+          <w:rFonts w:ascii="Times New Roman" w:eastAsia="標楷體" w:hAnsi="Times New Roman" w:cs="Times New Roman"/>
+        </w:rPr>
+        <w:t xml:space="preserve"> </w:t>
+      </w:r>
+      <w:r>
+        <w:rPr>
+          <w:rFonts w:ascii="Times New Roman" w:eastAsia="標楷體" w:hAnsi="Times New Roman" w:cs="Times New Roman"/>
+        </w:rPr>
+        <w:t>5.96%</w:t>
+      </w:r>
+      <w:r>
+        <w:rPr>
+          <w:rFonts w:ascii="Times New Roman" w:eastAsia="標楷體" w:hAnsi="Times New Roman" w:cs="Times New Roman"/>
+        </w:rPr>
+        <w:t>，皆高於</w:t>
+      </w:r>
+      <w:r>
+        <w:rPr>
+          <w:rFonts w:ascii="Times New Roman" w:eastAsia="標楷體" w:hAnsi="Times New Roman" w:cs="Times New Roman"/>
+        </w:rPr>
+        <w:t xml:space="preserve"> 5% </w:t>
+      </w:r>
+      <w:r>
+        <w:rPr>
+          <w:rFonts w:ascii="Times New Roman" w:eastAsia="標楷體" w:hAnsi="Times New Roman" w:cs="Times New Roman"/>
+        </w:rPr>
+        <w:t>的極度不平衡門檻，且本研究已搭配</w:t>
+      </w:r>
+      <w:r>
+        <w:rPr>
+          <w:rFonts w:ascii="Times New Roman" w:eastAsia="標楷體" w:hAnsi="Times New Roman" w:cs="Times New Roman"/>
+        </w:rPr>
+        <w:t xml:space="preserve"> class_weight </w:t>
+      </w:r>
+      <w:r>
+        <w:rPr>
+          <w:rFonts w:ascii="Times New Roman" w:eastAsia="標楷體" w:hAnsi="Times New Roman" w:cs="Times New Roman"/>
+        </w:rPr>
+        <w:t>調整與</w:t>
+      </w:r>
+      <w:r>
+        <w:rPr>
+          <w:rFonts w:ascii="Times New Roman" w:eastAsia="標楷體" w:hAnsi="Times New Roman" w:cs="Times New Roman"/>
+        </w:rPr>
+        <w:t xml:space="preserve"> Sensitivity/Specificity </w:t>
+      </w:r>
+      <w:r>
+        <w:rPr>
+          <w:rFonts w:ascii="Times New Roman" w:eastAsia="標楷體" w:hAnsi="Times New Roman" w:cs="Times New Roman"/>
+        </w:rPr>
+        <w:t>報告，足以反映模型在少數類上的辨識能力，故本研究以</w:t>
+      </w:r>
+      <w:r>
+        <w:rPr>
+          <w:rFonts w:ascii="Times New Roman" w:eastAsia="標楷體" w:hAnsi="Times New Roman" w:cs="Times New Roman"/>
+        </w:rPr>
+        <w:t xml:space="preserve"> AUC-ROC </w:t>
+      </w:r>
+      <w:r>
+        <w:rPr>
+          <w:rFonts w:ascii="Times New Roman" w:eastAsia="標楷體" w:hAnsi="Times New Roman" w:cs="Times New Roman"/>
+        </w:rPr>
+        <w:t>作為主要評估指標。</w:t>
+      </w:r>
+    </w:p>
+    <w:p>
+      <w:pPr>
+        <w:pStyle w:val="2"/>
+        <w:rPr>
+          <w:rFonts w:ascii="Times New Roman" w:eastAsia="標楷體" w:hAnsi="Times New Roman" w:cs="Times New Roman"/>
+        </w:rPr>
+      </w:pPr>
+      <w:bookmarkStart w:id="35" w:name="實驗設計"/>
+      <w:bookmarkEnd w:id="26"/>
+      <w:bookmarkEnd w:id="28"/>
+      <w:bookmarkEnd w:id="34"/>
+      <w:r>
+        <w:rPr>
+          <w:rFonts w:ascii="Times New Roman" w:eastAsia="標楷體" w:hAnsi="Times New Roman" w:cs="Times New Roman"/>
+        </w:rPr>
+        <w:t xml:space="preserve">3.6 </w:t>
+      </w:r>
+      <w:r>
+        <w:rPr>
+          <w:rFonts w:ascii="Times New Roman" w:eastAsia="標楷體" w:hAnsi="Times New Roman" w:cs="Times New Roman"/>
+        </w:rPr>
+        <w:t>實驗設計</w:t>
+      </w:r>
+    </w:p>
+    <w:p>
+      <w:pPr>
+        <w:pStyle w:val="FirstParagraph"/>
+        <w:rPr>
+          <w:rFonts w:ascii="Times New Roman" w:eastAsia="標楷體" w:hAnsi="Times New Roman" w:cs="Times New Roman"/>
+        </w:rPr>
+      </w:pPr>
+      <w:r>
+        <w:rPr>
+          <w:rFonts w:ascii="Times New Roman" w:eastAsia="標楷體" w:hAnsi="Times New Roman" w:cs="Times New Roman"/>
+        </w:rPr>
+        <w:t>本研究設計一系列消融實驗（</w:t>
+      </w:r>
+      <w:r>
+        <w:rPr>
+          <w:rFonts w:ascii="Times New Roman" w:eastAsia="標楷體" w:hAnsi="Times New Roman" w:cs="Times New Roman"/>
+        </w:rPr>
+        <w:t>Ablation</w:t>
+      </w:r>
+      <w:r>
+        <w:rPr>
+          <w:rFonts w:ascii="Times New Roman" w:eastAsia="標楷體" w:hAnsi="Times New Roman" w:cs="Times New Roman"/>
+        </w:rPr>
+        <w:t xml:space="preserve"> </w:t>
+      </w:r>
+      <w:r>
+        <w:rPr>
+          <w:rFonts w:ascii="Times New Roman" w:eastAsia="標楷體" w:hAnsi="Times New Roman" w:cs="Times New Roman"/>
+        </w:rPr>
+        <w:t>Study</w:t>
+      </w:r>
+      <w:r>
+        <w:rPr>
+          <w:rFonts w:ascii="Times New Roman" w:eastAsia="標楷體" w:hAnsi="Times New Roman" w:cs="Times New Roman"/>
+        </w:rPr>
+        <w:t>）與比較實驗，以驗證研究問題。實驗設計總覽如表</w:t>
+      </w:r>
+      <w:r>
+        <w:rPr>
+          <w:rFonts w:ascii="Times New Roman" w:eastAsia="標楷體" w:hAnsi="Times New Roman" w:cs="Times New Roman"/>
+        </w:rPr>
+        <w:t xml:space="preserve"> 3-3 </w:t>
+      </w:r>
+      <w:r>
+        <w:rPr>
+          <w:rFonts w:ascii="Times New Roman" w:eastAsia="標楷體" w:hAnsi="Times New Roman" w:cs="Times New Roman"/>
+        </w:rPr>
+        <w:t>所示。</w:t>
+      </w:r>
+    </w:p>
+    <w:p>
+      <w:pPr>
+        <w:pStyle w:val="a0"/>
+        <w:rPr>
+          <w:rFonts w:ascii="Times New Roman" w:eastAsia="標楷體" w:hAnsi="Times New Roman" w:cs="Times New Roman"/>
+        </w:rPr>
+      </w:pPr>
       <w:r>
         <w:rPr>
           <w:rFonts w:ascii="Times New Roman" w:eastAsia="標楷體" w:hAnsi="Times New Roman" w:cs="Times New Roman"/>
           <w:b/>
           <w:bCs/>
         </w:rPr>
-        <w:t xml:space="preserve"> 3-6 </w:t>
+        <w:t>表</w:t>
+      </w:r>
+      <w:r>
+        <w:rPr>
+          <w:rFonts w:ascii="Times New Roman" w:eastAsia="標楷體" w:hAnsi="Times New Roman" w:cs="Times New Roman"/>
+          <w:b/>
+          <w:bCs/>
+        </w:rPr>
+        <w:t xml:space="preserve"> 3-3 </w:t>
       </w:r>
       <w:r>
         <w:rPr>
@@ -9674,7 +11067,6 @@
               <w:rPr>
                 <w:rFonts w:ascii="Times New Roman" w:eastAsia="標楷體" w:hAnsi="Times New Roman" w:cs="Times New Roman"/>
               </w:rPr>
-              <w:lastRenderedPageBreak/>
               <w:t>實驗</w:t>
             </w:r>
           </w:p>
@@ -9913,7 +11305,7 @@
           <w:rFonts w:ascii="Times New Roman" w:eastAsia="標楷體" w:hAnsi="Times New Roman" w:cs="Times New Roman"/>
         </w:rPr>
       </w:pPr>
-      <w:bookmarkStart w:id="31" w:name="消融實驗"/>
+      <w:bookmarkStart w:id="36" w:name="消融實驗"/>
       <w:r>
         <w:rPr>
           <w:rFonts w:ascii="Times New Roman" w:eastAsia="標楷體" w:hAnsi="Times New Roman" w:cs="Times New Roman"/>
@@ -9934,7 +11326,7 @@
           <w:rFonts w:ascii="Times New Roman" w:eastAsia="標楷體" w:hAnsi="Times New Roman" w:cs="Times New Roman"/>
         </w:rPr>
       </w:pPr>
-      <w:bookmarkStart w:id="32" w:name="δ-特徵消融實驗"/>
+      <w:bookmarkStart w:id="37" w:name="δ-特徵消融實驗"/>
       <w:r>
         <w:rPr>
           <w:rFonts w:ascii="Times New Roman" w:eastAsia="標楷體" w:hAnsi="Times New Roman" w:cs="Times New Roman"/>
@@ -9977,7 +11369,7 @@
         <w:rPr>
           <w:rFonts w:ascii="Times New Roman" w:eastAsia="標楷體" w:hAnsi="Times New Roman" w:cs="Times New Roman"/>
         </w:rPr>
-        <w:t xml:space="preserve"> 3-7 </w:t>
+        <w:t xml:space="preserve"> 3-4 </w:t>
       </w:r>
       <w:r>
         <w:rPr>
@@ -10007,7 +11399,7 @@
           <w:b/>
           <w:bCs/>
         </w:rPr>
-        <w:t xml:space="preserve"> 3-7 Δ </w:t>
+        <w:t xml:space="preserve"> 3-4 Δ </w:t>
       </w:r>
       <w:r>
         <w:rPr>
@@ -10452,6 +11844,7 @@
               <w:rPr>
                 <w:rFonts w:ascii="Times New Roman" w:eastAsia="標楷體" w:hAnsi="Times New Roman" w:cs="Times New Roman"/>
               </w:rPr>
+              <w:lastRenderedPageBreak/>
               <w:t>Δ-Only</w:t>
             </w:r>
           </w:p>
@@ -10522,8 +11915,8 @@
           <w:rFonts w:ascii="Times New Roman" w:eastAsia="標楷體" w:hAnsi="Times New Roman" w:cs="Times New Roman"/>
         </w:rPr>
       </w:pPr>
-      <w:bookmarkStart w:id="33" w:name="特徵選擇消融實驗"/>
-      <w:bookmarkEnd w:id="32"/>
+      <w:bookmarkStart w:id="38" w:name="特徵選擇消融實驗"/>
+      <w:bookmarkEnd w:id="37"/>
       <w:r>
         <w:rPr>
           <w:rFonts w:ascii="Times New Roman" w:eastAsia="標楷體" w:hAnsi="Times New Roman" w:cs="Times New Roman"/>
@@ -10560,7 +11953,7 @@
         <w:rPr>
           <w:rFonts w:ascii="Times New Roman" w:eastAsia="標楷體" w:hAnsi="Times New Roman" w:cs="Times New Roman"/>
         </w:rPr>
-        <w:t xml:space="preserve"> 3-8 </w:t>
+        <w:t xml:space="preserve"> 3-5 </w:t>
       </w:r>
       <w:r>
         <w:rPr>
@@ -10590,7 +11983,7 @@
           <w:b/>
           <w:bCs/>
         </w:rPr>
-        <w:t xml:space="preserve"> 3-8 </w:t>
+        <w:t xml:space="preserve"> 3-5 </w:t>
       </w:r>
       <w:r>
         <w:rPr>
@@ -10993,14 +12386,13 @@
           <w:rFonts w:ascii="Times New Roman" w:eastAsia="標楷體" w:hAnsi="Times New Roman" w:cs="Times New Roman"/>
         </w:rPr>
       </w:pPr>
-      <w:bookmarkStart w:id="34" w:name="類別不平衡處理比較"/>
-      <w:bookmarkEnd w:id="31"/>
-      <w:bookmarkEnd w:id="33"/>
-      <w:r>
-        <w:rPr>
-          <w:rFonts w:ascii="Times New Roman" w:eastAsia="標楷體" w:hAnsi="Times New Roman" w:cs="Times New Roman"/>
-        </w:rPr>
-        <w:lastRenderedPageBreak/>
+      <w:bookmarkStart w:id="39" w:name="類別不平衡處理比較"/>
+      <w:bookmarkEnd w:id="36"/>
+      <w:bookmarkEnd w:id="38"/>
+      <w:r>
+        <w:rPr>
+          <w:rFonts w:ascii="Times New Roman" w:eastAsia="標楷體" w:hAnsi="Times New Roman" w:cs="Times New Roman"/>
+        </w:rPr>
         <w:t xml:space="preserve">3.6.2 </w:t>
       </w:r>
       <w:r>
@@ -11051,7 +12443,7 @@
         <w:rPr>
           <w:rFonts w:ascii="Times New Roman" w:eastAsia="標楷體" w:hAnsi="Times New Roman" w:cs="Times New Roman"/>
         </w:rPr>
-        <w:t xml:space="preserve"> 3-9 </w:t>
+        <w:t xml:space="preserve"> 3-6 </w:t>
       </w:r>
       <w:r>
         <w:rPr>
@@ -11081,7 +12473,7 @@
           <w:b/>
           <w:bCs/>
         </w:rPr>
-        <w:t xml:space="preserve"> 3-9 </w:t>
+        <w:t xml:space="preserve"> 3-6 </w:t>
       </w:r>
       <w:r>
         <w:rPr>
@@ -11790,6 +13182,7 @@
         <w:rPr>
           <w:rFonts w:ascii="Times New Roman" w:eastAsia="標楷體" w:hAnsi="Times New Roman" w:cs="Times New Roman"/>
         </w:rPr>
+        <w:lastRenderedPageBreak/>
         <w:t>其中</w:t>
       </w:r>
       <w:r>
@@ -12067,7 +13460,7 @@
         <w:pStyle w:val="Compact"/>
         <w:numPr>
           <w:ilvl w:val="0"/>
-          <w:numId w:val="19"/>
+          <w:numId w:val="42"/>
         </w:numPr>
         <w:rPr>
           <w:rFonts w:ascii="Times New Roman" w:eastAsia="標楷體" w:hAnsi="Times New Roman" w:cs="Times New Roman"/>
@@ -12115,7 +13508,7 @@
         <w:pStyle w:val="Compact"/>
         <w:numPr>
           <w:ilvl w:val="0"/>
-          <w:numId w:val="19"/>
+          <w:numId w:val="42"/>
         </w:numPr>
         <w:rPr>
           <w:rFonts w:ascii="Times New Roman" w:eastAsia="標楷體" w:hAnsi="Times New Roman" w:cs="Times New Roman"/>
@@ -12133,7 +13526,7 @@
         <w:pStyle w:val="Compact"/>
         <w:numPr>
           <w:ilvl w:val="0"/>
-          <w:numId w:val="19"/>
+          <w:numId w:val="42"/>
         </w:numPr>
         <w:rPr>
           <w:rFonts w:ascii="Times New Roman" w:eastAsia="標楷體" w:hAnsi="Times New Roman" w:cs="Times New Roman"/>
@@ -12151,7 +13544,7 @@
         <w:pStyle w:val="Compact"/>
         <w:numPr>
           <w:ilvl w:val="0"/>
-          <w:numId w:val="19"/>
+          <w:numId w:val="42"/>
         </w:numPr>
         <w:rPr>
           <w:rFonts w:ascii="Times New Roman" w:eastAsia="標楷體" w:hAnsi="Times New Roman" w:cs="Times New Roman"/>
@@ -12171,8 +13564,8 @@
           <w:rFonts w:ascii="Times New Roman" w:eastAsia="標楷體" w:hAnsi="Times New Roman" w:cs="Times New Roman"/>
         </w:rPr>
       </w:pPr>
-      <w:bookmarkStart w:id="35" w:name="符號回歸實驗"/>
-      <w:bookmarkEnd w:id="34"/>
+      <w:bookmarkStart w:id="40" w:name="符號回歸實驗"/>
+      <w:bookmarkEnd w:id="39"/>
       <w:r>
         <w:rPr>
           <w:rFonts w:ascii="Times New Roman" w:eastAsia="標楷體" w:hAnsi="Times New Roman" w:cs="Times New Roman"/>
@@ -12215,7 +13608,7 @@
         <w:rPr>
           <w:rFonts w:ascii="Times New Roman" w:eastAsia="標楷體" w:hAnsi="Times New Roman" w:cs="Times New Roman"/>
         </w:rPr>
-        <w:t xml:space="preserve"> 3-10 </w:t>
+        <w:t xml:space="preserve"> 3-7 </w:t>
       </w:r>
       <w:r>
         <w:rPr>
@@ -12245,7 +13638,7 @@
           <w:b/>
           <w:bCs/>
         </w:rPr>
-        <w:t xml:space="preserve"> 3-10 </w:t>
+        <w:t xml:space="preserve"> 3-7 </w:t>
       </w:r>
       <w:r>
         <w:rPr>
@@ -12265,7 +13658,7 @@
       <w:tblGrid>
         <w:gridCol w:w="2916"/>
         <w:gridCol w:w="2176"/>
-        <w:gridCol w:w="3189"/>
+        <w:gridCol w:w="3969"/>
       </w:tblGrid>
       <w:tr>
         <w:trPr>
@@ -12346,7 +13739,6 @@
               <w:rPr>
                 <w:rFonts w:ascii="Times New Roman" w:eastAsia="標楷體" w:hAnsi="Times New Roman" w:cs="Times New Roman"/>
               </w:rPr>
-              <w:lastRenderedPageBreak/>
               <w:t>套件</w:t>
             </w:r>
           </w:p>
@@ -12403,13 +13795,19 @@
               <w:rPr>
                 <w:rFonts w:ascii="Times New Roman" w:eastAsia="標楷體" w:hAnsi="Times New Roman" w:cs="Times New Roman"/>
               </w:rPr>
-              <w:t>，效能優於</w:t>
-            </w:r>
-            <w:r>
-              <w:rPr>
-                <w:rFonts w:ascii="Times New Roman" w:eastAsia="標楷體" w:hAnsi="Times New Roman" w:cs="Times New Roman"/>
-              </w:rPr>
-              <w:t xml:space="preserve"> gplearn</w:t>
+              <w:t>，初步實驗</w:t>
+            </w:r>
+            <w:r>
+              <w:rPr>
+                <w:rFonts w:ascii="Times New Roman" w:eastAsia="標楷體" w:hAnsi="Times New Roman" w:cs="Times New Roman"/>
+              </w:rPr>
+              <w:t xml:space="preserve"> gplearn </w:t>
+            </w:r>
+            <w:r>
+              <w:rPr>
+                <w:rFonts w:ascii="Times New Roman" w:eastAsia="標楷體" w:hAnsi="Times New Roman" w:cs="Times New Roman"/>
+              </w:rPr>
+              <w:t>後改用</w:t>
             </w:r>
           </w:p>
         </w:tc>
@@ -12885,7 +14283,7 @@
         <w:pStyle w:val="Compact"/>
         <w:numPr>
           <w:ilvl w:val="0"/>
-          <w:numId w:val="20"/>
+          <w:numId w:val="43"/>
         </w:numPr>
         <w:rPr>
           <w:rFonts w:ascii="Times New Roman" w:eastAsia="標楷體" w:hAnsi="Times New Roman" w:cs="Times New Roman"/>
@@ -12927,7 +14325,7 @@
         <w:pStyle w:val="Compact"/>
         <w:numPr>
           <w:ilvl w:val="0"/>
-          <w:numId w:val="20"/>
+          <w:numId w:val="43"/>
         </w:numPr>
         <w:rPr>
           <w:rFonts w:ascii="Times New Roman" w:eastAsia="標楷體" w:hAnsi="Times New Roman" w:cs="Times New Roman"/>
@@ -12957,7 +14355,7 @@
         <w:pStyle w:val="Compact"/>
         <w:numPr>
           <w:ilvl w:val="0"/>
-          <w:numId w:val="20"/>
+          <w:numId w:val="43"/>
         </w:numPr>
         <w:rPr>
           <w:rFonts w:ascii="Times New Roman" w:eastAsia="標楷體" w:hAnsi="Times New Roman" w:cs="Times New Roman"/>
@@ -12993,7 +14391,7 @@
         <w:pStyle w:val="Compact"/>
         <w:numPr>
           <w:ilvl w:val="0"/>
-          <w:numId w:val="20"/>
+          <w:numId w:val="43"/>
         </w:numPr>
         <w:rPr>
           <w:rFonts w:ascii="Times New Roman" w:eastAsia="標楷體" w:hAnsi="Times New Roman" w:cs="Times New Roman"/>
@@ -13023,7 +14421,7 @@
         <w:pStyle w:val="Compact"/>
         <w:numPr>
           <w:ilvl w:val="0"/>
-          <w:numId w:val="20"/>
+          <w:numId w:val="43"/>
         </w:numPr>
         <w:rPr>
           <w:rFonts w:ascii="Times New Roman" w:eastAsia="標楷體" w:hAnsi="Times New Roman" w:cs="Times New Roman"/>
@@ -13053,7 +14451,7 @@
         <w:pStyle w:val="Compact"/>
         <w:numPr>
           <w:ilvl w:val="0"/>
-          <w:numId w:val="20"/>
+          <w:numId w:val="43"/>
         </w:numPr>
         <w:rPr>
           <w:rFonts w:ascii="Times New Roman" w:eastAsia="標楷體" w:hAnsi="Times New Roman" w:cs="Times New Roman"/>
@@ -13071,7 +14469,7 @@
         <w:pStyle w:val="Compact"/>
         <w:numPr>
           <w:ilvl w:val="0"/>
-          <w:numId w:val="20"/>
+          <w:numId w:val="43"/>
         </w:numPr>
         <w:rPr>
           <w:rFonts w:ascii="Times New Roman" w:eastAsia="標楷體" w:hAnsi="Times New Roman" w:cs="Times New Roman"/>
@@ -13117,7 +14515,7 @@
         <w:pStyle w:val="Compact"/>
         <w:numPr>
           <w:ilvl w:val="0"/>
-          <w:numId w:val="21"/>
+          <w:numId w:val="44"/>
         </w:numPr>
         <w:rPr>
           <w:rFonts w:ascii="Times New Roman" w:eastAsia="標楷體" w:hAnsi="Times New Roman" w:cs="Times New Roman"/>
@@ -13159,7 +14557,13 @@
         <w:rPr>
           <w:rFonts w:ascii="Times New Roman" w:eastAsia="標楷體" w:hAnsi="Times New Roman" w:cs="Times New Roman"/>
         </w:rPr>
-        <w:t xml:space="preserve"> Logistic Regression </w:t>
+        <w:t xml:space="preserve"> Logistic Reg</w:t>
+      </w:r>
+      <w:r>
+        <w:rPr>
+          <w:rFonts w:ascii="Times New Roman" w:eastAsia="標楷體" w:hAnsi="Times New Roman" w:cs="Times New Roman"/>
+        </w:rPr>
+        <w:t xml:space="preserve">ression </w:t>
       </w:r>
       <w:r>
         <w:rPr>
@@ -13191,7 +14595,7 @@
         <w:pStyle w:val="Compact"/>
         <w:numPr>
           <w:ilvl w:val="0"/>
-          <w:numId w:val="21"/>
+          <w:numId w:val="44"/>
         </w:numPr>
         <w:rPr>
           <w:rFonts w:ascii="Times New Roman" w:eastAsia="標楷體" w:hAnsi="Times New Roman" w:cs="Times New Roman"/>
@@ -13203,6 +14607,7 @@
           <w:b/>
           <w:bCs/>
         </w:rPr>
+        <w:lastRenderedPageBreak/>
         <w:t>穩定性</w:t>
       </w:r>
       <w:r>
@@ -13229,7 +14634,7 @@
         <w:pStyle w:val="Compact"/>
         <w:numPr>
           <w:ilvl w:val="0"/>
-          <w:numId w:val="21"/>
+          <w:numId w:val="44"/>
         </w:numPr>
         <w:rPr>
           <w:rFonts w:ascii="Times New Roman" w:eastAsia="標楷體" w:hAnsi="Times New Roman" w:cs="Times New Roman"/>
@@ -13293,8 +14698,8 @@
           <w:rFonts w:ascii="Times New Roman" w:eastAsia="標楷體" w:hAnsi="Times New Roman" w:cs="Times New Roman"/>
         </w:rPr>
       </w:pPr>
-      <w:bookmarkStart w:id="36" w:name="可解釋性分析"/>
-      <w:bookmarkEnd w:id="35"/>
+      <w:bookmarkStart w:id="41" w:name="可解釋性分析"/>
+      <w:bookmarkEnd w:id="40"/>
       <w:r>
         <w:rPr>
           <w:rFonts w:ascii="Times New Roman" w:eastAsia="標楷體" w:hAnsi="Times New Roman" w:cs="Times New Roman"/>
@@ -13339,7 +14744,7 @@
         <w:pStyle w:val="Compact"/>
         <w:numPr>
           <w:ilvl w:val="0"/>
-          <w:numId w:val="22"/>
+          <w:numId w:val="45"/>
         </w:numPr>
         <w:rPr>
           <w:rFonts w:ascii="Times New Roman" w:eastAsia="標楷體" w:hAnsi="Times New Roman" w:cs="Times New Roman"/>
@@ -13373,7 +14778,7 @@
         <w:pStyle w:val="Compact"/>
         <w:numPr>
           <w:ilvl w:val="0"/>
-          <w:numId w:val="22"/>
+          <w:numId w:val="45"/>
         </w:numPr>
         <w:rPr>
           <w:rFonts w:ascii="Times New Roman" w:eastAsia="標楷體" w:hAnsi="Times New Roman" w:cs="Times New Roman"/>
@@ -13399,7 +14804,7 @@
         <w:pStyle w:val="Compact"/>
         <w:numPr>
           <w:ilvl w:val="0"/>
-          <w:numId w:val="22"/>
+          <w:numId w:val="45"/>
         </w:numPr>
         <w:rPr>
           <w:rFonts w:ascii="Times New Roman" w:eastAsia="標楷體" w:hAnsi="Times New Roman" w:cs="Times New Roman"/>
@@ -13427,9 +14832,9 @@
           <w:rFonts w:ascii="Times New Roman" w:eastAsia="標楷體" w:hAnsi="Times New Roman" w:cs="Times New Roman"/>
         </w:rPr>
       </w:pPr>
-      <w:bookmarkStart w:id="37" w:name="實驗環境"/>
-      <w:bookmarkEnd w:id="30"/>
-      <w:bookmarkEnd w:id="36"/>
+      <w:bookmarkStart w:id="42" w:name="實驗環境"/>
+      <w:bookmarkEnd w:id="35"/>
+      <w:bookmarkEnd w:id="41"/>
       <w:r>
         <w:rPr>
           <w:rFonts w:ascii="Times New Roman" w:eastAsia="標楷體" w:hAnsi="Times New Roman" w:cs="Times New Roman"/>
@@ -13532,7 +14937,6 @@
               <w:rPr>
                 <w:rFonts w:ascii="Times New Roman" w:eastAsia="標楷體" w:hAnsi="Times New Roman" w:cs="Times New Roman"/>
               </w:rPr>
-              <w:lastRenderedPageBreak/>
               <w:t>類別</w:t>
             </w:r>
           </w:p>
@@ -13711,6 +15115,8 @@
             </w:r>
           </w:p>
         </w:tc>
+        <w:bookmarkStart w:id="43" w:name="_GoBack"/>
+        <w:bookmarkEnd w:id="43"/>
       </w:tr>
       <w:tr>
         <w:tc>
@@ -14149,7 +15555,31 @@
               <w:rPr>
                 <w:rFonts w:ascii="Times New Roman" w:eastAsia="標楷體" w:hAnsi="Times New Roman" w:cs="Times New Roman"/>
               </w:rPr>
-              <w:t>gplearn, PySR</w:t>
+              <w:t>PySR</w:t>
+            </w:r>
+            <w:r>
+              <w:rPr>
+                <w:rFonts w:ascii="Times New Roman" w:eastAsia="標楷體" w:hAnsi="Times New Roman" w:cs="Times New Roman"/>
+              </w:rPr>
+              <w:t>（初期曾使用</w:t>
+            </w:r>
+            <w:r>
+              <w:rPr>
+                <w:rFonts w:ascii="Times New Roman" w:eastAsia="標楷體" w:hAnsi="Times New Roman" w:cs="Times New Roman"/>
+              </w:rPr>
+              <w:t xml:space="preserve"> </w:t>
+            </w:r>
+            <w:r>
+              <w:rPr>
+                <w:rFonts w:ascii="Times New Roman" w:eastAsia="標楷體" w:hAnsi="Times New Roman" w:cs="Times New Roman"/>
+              </w:rPr>
+              <w:t>gplearn</w:t>
+            </w:r>
+            <w:r>
+              <w:rPr>
+                <w:rFonts w:ascii="Times New Roman" w:eastAsia="標楷體" w:hAnsi="Times New Roman" w:cs="Times New Roman"/>
+              </w:rPr>
+              <w:t>）</w:t>
             </w:r>
           </w:p>
         </w:tc>
@@ -14314,7 +15744,7 @@
         </w:tc>
       </w:tr>
       <w:bookmarkEnd w:id="0"/>
-      <w:bookmarkEnd w:id="37"/>
+      <w:bookmarkEnd w:id="42"/>
     </w:tbl>
     <w:p>
       <w:pPr>
@@ -14962,6 +16392,237 @@
     <w:abstractNumId w:val="1"/>
   </w:num>
   <w:num w:numId="22">
+    <w:abstractNumId w:val="1"/>
+  </w:num>
+  <w:num w:numId="23">
+    <w:abstractNumId w:val="0"/>
+  </w:num>
+  <w:num w:numId="24">
+    <w:abstractNumId w:val="2"/>
+    <w:lvlOverride w:ilvl="0">
+      <w:startOverride w:val="1"/>
+    </w:lvlOverride>
+    <w:lvlOverride w:ilvl="1">
+      <w:startOverride w:val="1"/>
+    </w:lvlOverride>
+    <w:lvlOverride w:ilvl="2">
+      <w:startOverride w:val="1"/>
+    </w:lvlOverride>
+    <w:lvlOverride w:ilvl="3">
+      <w:startOverride w:val="1"/>
+    </w:lvlOverride>
+    <w:lvlOverride w:ilvl="4">
+      <w:startOverride w:val="1"/>
+    </w:lvlOverride>
+    <w:lvlOverride w:ilvl="5">
+      <w:startOverride w:val="1"/>
+    </w:lvlOverride>
+    <w:lvlOverride w:ilvl="6">
+      <w:startOverride w:val="1"/>
+    </w:lvlOverride>
+    <w:lvlOverride w:ilvl="7">
+      <w:startOverride w:val="1"/>
+    </w:lvlOverride>
+    <w:lvlOverride w:ilvl="8">
+      <w:startOverride w:val="1"/>
+    </w:lvlOverride>
+  </w:num>
+  <w:num w:numId="25">
+    <w:abstractNumId w:val="1"/>
+  </w:num>
+  <w:num w:numId="26">
+    <w:abstractNumId w:val="2"/>
+    <w:lvlOverride w:ilvl="0">
+      <w:startOverride w:val="1"/>
+    </w:lvlOverride>
+    <w:lvlOverride w:ilvl="1">
+      <w:startOverride w:val="1"/>
+    </w:lvlOverride>
+    <w:lvlOverride w:ilvl="2">
+      <w:startOverride w:val="1"/>
+    </w:lvlOverride>
+    <w:lvlOverride w:ilvl="3">
+      <w:startOverride w:val="1"/>
+    </w:lvlOverride>
+    <w:lvlOverride w:ilvl="4">
+      <w:startOverride w:val="1"/>
+    </w:lvlOverride>
+    <w:lvlOverride w:ilvl="5">
+      <w:startOverride w:val="1"/>
+    </w:lvlOverride>
+    <w:lvlOverride w:ilvl="6">
+      <w:startOverride w:val="1"/>
+    </w:lvlOverride>
+    <w:lvlOverride w:ilvl="7">
+      <w:startOverride w:val="1"/>
+    </w:lvlOverride>
+    <w:lvlOverride w:ilvl="8">
+      <w:startOverride w:val="1"/>
+    </w:lvlOverride>
+  </w:num>
+  <w:num w:numId="27">
+    <w:abstractNumId w:val="1"/>
+  </w:num>
+  <w:num w:numId="28">
+    <w:abstractNumId w:val="1"/>
+  </w:num>
+  <w:num w:numId="29">
+    <w:abstractNumId w:val="1"/>
+  </w:num>
+  <w:num w:numId="30">
+    <w:abstractNumId w:val="2"/>
+    <w:lvlOverride w:ilvl="0">
+      <w:startOverride w:val="1"/>
+    </w:lvlOverride>
+    <w:lvlOverride w:ilvl="1">
+      <w:startOverride w:val="1"/>
+    </w:lvlOverride>
+    <w:lvlOverride w:ilvl="2">
+      <w:startOverride w:val="1"/>
+    </w:lvlOverride>
+    <w:lvlOverride w:ilvl="3">
+      <w:startOverride w:val="1"/>
+    </w:lvlOverride>
+    <w:lvlOverride w:ilvl="4">
+      <w:startOverride w:val="1"/>
+    </w:lvlOverride>
+    <w:lvlOverride w:ilvl="5">
+      <w:startOverride w:val="1"/>
+    </w:lvlOverride>
+    <w:lvlOverride w:ilvl="6">
+      <w:startOverride w:val="1"/>
+    </w:lvlOverride>
+    <w:lvlOverride w:ilvl="7">
+      <w:startOverride w:val="1"/>
+    </w:lvlOverride>
+    <w:lvlOverride w:ilvl="8">
+      <w:startOverride w:val="1"/>
+    </w:lvlOverride>
+  </w:num>
+  <w:num w:numId="31">
+    <w:abstractNumId w:val="1"/>
+  </w:num>
+  <w:num w:numId="32">
+    <w:abstractNumId w:val="1"/>
+  </w:num>
+  <w:num w:numId="33">
+    <w:abstractNumId w:val="1"/>
+  </w:num>
+  <w:num w:numId="34">
+    <w:abstractNumId w:val="1"/>
+  </w:num>
+  <w:num w:numId="35">
+    <w:abstractNumId w:val="1"/>
+  </w:num>
+  <w:num w:numId="36">
+    <w:abstractNumId w:val="1"/>
+  </w:num>
+  <w:num w:numId="37">
+    <w:abstractNumId w:val="1"/>
+  </w:num>
+  <w:num w:numId="38">
+    <w:abstractNumId w:val="1"/>
+  </w:num>
+  <w:num w:numId="39">
+    <w:abstractNumId w:val="2"/>
+    <w:lvlOverride w:ilvl="0">
+      <w:startOverride w:val="1"/>
+    </w:lvlOverride>
+    <w:lvlOverride w:ilvl="1">
+      <w:startOverride w:val="1"/>
+    </w:lvlOverride>
+    <w:lvlOverride w:ilvl="2">
+      <w:startOverride w:val="1"/>
+    </w:lvlOverride>
+    <w:lvlOverride w:ilvl="3">
+      <w:startOverride w:val="1"/>
+    </w:lvlOverride>
+    <w:lvlOverride w:ilvl="4">
+      <w:startOverride w:val="1"/>
+    </w:lvlOverride>
+    <w:lvlOverride w:ilvl="5">
+      <w:startOverride w:val="1"/>
+    </w:lvlOverride>
+    <w:lvlOverride w:ilvl="6">
+      <w:startOverride w:val="1"/>
+    </w:lvlOverride>
+    <w:lvlOverride w:ilvl="7">
+      <w:startOverride w:val="1"/>
+    </w:lvlOverride>
+    <w:lvlOverride w:ilvl="8">
+      <w:startOverride w:val="1"/>
+    </w:lvlOverride>
+  </w:num>
+  <w:num w:numId="40">
+    <w:abstractNumId w:val="1"/>
+  </w:num>
+  <w:num w:numId="41">
+    <w:abstractNumId w:val="1"/>
+  </w:num>
+  <w:num w:numId="42">
+    <w:abstractNumId w:val="2"/>
+    <w:lvlOverride w:ilvl="0">
+      <w:startOverride w:val="1"/>
+    </w:lvlOverride>
+    <w:lvlOverride w:ilvl="1">
+      <w:startOverride w:val="1"/>
+    </w:lvlOverride>
+    <w:lvlOverride w:ilvl="2">
+      <w:startOverride w:val="1"/>
+    </w:lvlOverride>
+    <w:lvlOverride w:ilvl="3">
+      <w:startOverride w:val="1"/>
+    </w:lvlOverride>
+    <w:lvlOverride w:ilvl="4">
+      <w:startOverride w:val="1"/>
+    </w:lvlOverride>
+    <w:lvlOverride w:ilvl="5">
+      <w:startOverride w:val="1"/>
+    </w:lvlOverride>
+    <w:lvlOverride w:ilvl="6">
+      <w:startOverride w:val="1"/>
+    </w:lvlOverride>
+    <w:lvlOverride w:ilvl="7">
+      <w:startOverride w:val="1"/>
+    </w:lvlOverride>
+    <w:lvlOverride w:ilvl="8">
+      <w:startOverride w:val="1"/>
+    </w:lvlOverride>
+  </w:num>
+  <w:num w:numId="43">
+    <w:abstractNumId w:val="2"/>
+    <w:lvlOverride w:ilvl="0">
+      <w:startOverride w:val="1"/>
+    </w:lvlOverride>
+    <w:lvlOverride w:ilvl="1">
+      <w:startOverride w:val="1"/>
+    </w:lvlOverride>
+    <w:lvlOverride w:ilvl="2">
+      <w:startOverride w:val="1"/>
+    </w:lvlOverride>
+    <w:lvlOverride w:ilvl="3">
+      <w:startOverride w:val="1"/>
+    </w:lvlOverride>
+    <w:lvlOverride w:ilvl="4">
+      <w:startOverride w:val="1"/>
+    </w:lvlOverride>
+    <w:lvlOverride w:ilvl="5">
+      <w:startOverride w:val="1"/>
+    </w:lvlOverride>
+    <w:lvlOverride w:ilvl="6">
+      <w:startOverride w:val="1"/>
+    </w:lvlOverride>
+    <w:lvlOverride w:ilvl="7">
+      <w:startOverride w:val="1"/>
+    </w:lvlOverride>
+    <w:lvlOverride w:ilvl="8">
+      <w:startOverride w:val="1"/>
+    </w:lvlOverride>
+  </w:num>
+  <w:num w:numId="44">
+    <w:abstractNumId w:val="1"/>
+  </w:num>
+  <w:num w:numId="45">
     <w:abstractNumId w:val="1"/>
   </w:num>
 </w:numbering>
@@ -16439,7 +18100,7 @@
   <a:extraClrSchemeLst/>
   <a:extLst>
     <a:ext uri="{05A4C25C-085E-4340-85A3-A5531E510DB2}">
-      <thm15:themeFamily xmlns="" xmlns:thm15="http://schemas.microsoft.com/office/thememl/2012/main" name="Office Theme" id="{2E142A2C-CD16-42D6-873A-C26D2A0506FA}" vid="{1BDDFF52-6CD6-40A5-AB3C-68EB2F1E4D0A}"/>
+      <thm15:themeFamily xmlns:thm15="http://schemas.microsoft.com/office/thememl/2012/main" xmlns="" name="Office Theme" id="{2E142A2C-CD16-42D6-873A-C26D2A0506FA}" vid="{1BDDFF52-6CD6-40A5-AB3C-68EB2F1E4D0A}"/>
     </a:ext>
   </a:extLst>
 </a:theme>
